--- a/cs-ai/cognitive/客体文件回溯实验/ClassicalObjectFileRep.docx
+++ b/cs-ai/cognitive/客体文件回溯实验/ClassicalObjectFileRep.docx
@@ -1013,7 +1013,7 @@
           <w:sz w:val="21"/>
           <w:szCs w:val="21"/>
         </w:rPr>
-        <w:t>(1.</w:t>
+        <w:t>(</w:t>
       </w:r>
       <w:r>
         <w:rPr>
@@ -1046,7 +1046,7 @@
           <w:sz w:val="21"/>
           <w:szCs w:val="21"/>
         </w:rPr>
-        <w:t>Department of Psychological and Behavioral Sciences</w:t>
+        <w:t>Department of Psychological and</w:t>
       </w:r>
       <w:r>
         <w:rPr>
@@ -1054,6 +1054,24 @@
           <w:sz w:val="21"/>
           <w:szCs w:val="21"/>
         </w:rPr>
+        <w:t xml:space="preserve"> </w:t>
+      </w:r>
+      <w:bookmarkStart w:id="0" w:name="_GoBack"/>
+      <w:bookmarkEnd w:id="0"/>
+      <w:r>
+        <w:rPr>
+          <w:i/>
+          <w:sz w:val="21"/>
+          <w:szCs w:val="21"/>
+        </w:rPr>
+        <w:t>Behavioral Sciences</w:t>
+      </w:r>
+      <w:r>
+        <w:rPr>
+          <w:i/>
+          <w:sz w:val="21"/>
+          <w:szCs w:val="21"/>
+        </w:rPr>
         <w:t>, Zhejiang University, 310058, China</w:t>
       </w:r>
       <w:r>
@@ -1131,15 +1149,7 @@
           <w:sz w:val="18"/>
           <w:szCs w:val="18"/>
         </w:rPr>
-        <w:t>等人的经典实验进行验证，探讨在改进的客体回溯范式</w:t>
-      </w:r>
-      <w:r>
-        <w:rPr>
-          <w:rFonts w:asciiTheme="minorEastAsia" w:hAnsiTheme="minorEastAsia" w:hint="eastAsia"/>
-          <w:sz w:val="18"/>
-          <w:szCs w:val="18"/>
-        </w:rPr>
-        <w:t>中同客体条件、异客体条件和不匹配条件对反应时的影响，并进一步了解客体文件的三个操作过程和</w:t>
+        <w:t>等人的经典实验进行验证，探讨在改进的客体回溯范式中同客体条件、异客体条件和不匹配条件对反应时的影响，并进一步了解客体文件的三个操作过程和</w:t>
       </w:r>
       <w:r>
         <w:rPr>
@@ -1298,7 +1308,6 @@
     <w:p>
       <w:pPr>
         <w:rPr>
-          <w:rFonts w:hint="eastAsia"/>
           <w:sz w:val="18"/>
           <w:szCs w:val="18"/>
         </w:rPr>
@@ -1483,7 +1492,7 @@
           <w:sz w:val="28"/>
         </w:rPr>
       </w:pPr>
-      <w:bookmarkStart w:id="0" w:name="_Toc420521274"/>
+      <w:bookmarkStart w:id="1" w:name="_Toc420521274"/>
       <w:r>
         <w:rPr>
           <w:rFonts w:ascii="黑体" w:eastAsia="黑体" w:hAnsi="黑体" w:hint="eastAsia"/>
@@ -1628,38 +1637,29 @@
     <w:p>
       <w:pPr>
         <w:rPr>
+          <w:rFonts w:asciiTheme="minorEastAsia" w:hAnsiTheme="minorEastAsia" w:cs="黑体"/>
+          <w:kern w:val="0"/>
+          <w:sz w:val="18"/>
+          <w:szCs w:val="20"/>
+        </w:rPr>
+      </w:pPr>
+      <w:r>
+        <w:rPr>
+          <w:rFonts w:asciiTheme="minorEastAsia" w:hAnsiTheme="minorEastAsia" w:cs="黑体"/>
+          <w:kern w:val="0"/>
+          <w:sz w:val="18"/>
+          <w:szCs w:val="20"/>
+        </w:rPr>
+        <w:tab/>
+      </w:r>
+      <w:r>
+        <w:rPr>
           <w:rFonts w:asciiTheme="minorEastAsia" w:hAnsiTheme="minorEastAsia" w:cs="黑体" w:hint="eastAsia"/>
           <w:kern w:val="0"/>
           <w:sz w:val="18"/>
           <w:szCs w:val="20"/>
         </w:rPr>
-      </w:pPr>
-      <w:r>
-        <w:rPr>
-          <w:rFonts w:asciiTheme="minorEastAsia" w:hAnsiTheme="minorEastAsia" w:cs="黑体"/>
-          <w:kern w:val="0"/>
-          <w:sz w:val="18"/>
-          <w:szCs w:val="20"/>
-        </w:rPr>
-        <w:tab/>
-      </w:r>
-      <w:r>
-        <w:rPr>
-          <w:rFonts w:asciiTheme="minorEastAsia" w:hAnsiTheme="minorEastAsia" w:cs="黑体" w:hint="eastAsia"/>
-          <w:kern w:val="0"/>
-          <w:sz w:val="18"/>
-          <w:szCs w:val="20"/>
-        </w:rPr>
-        <w:t>被试做出按键后，会得到相应的反馈，指示被试反应正确与否及反应时。如果被</w:t>
-      </w:r>
-      <w:r>
-        <w:rPr>
-          <w:rFonts w:asciiTheme="minorEastAsia" w:hAnsiTheme="minorEastAsia" w:cs="黑体" w:hint="eastAsia"/>
-          <w:kern w:val="0"/>
-          <w:sz w:val="18"/>
-          <w:szCs w:val="20"/>
-        </w:rPr>
-        <w:t>试在字符出现后1000毫秒内不予以反应，程序将提示反应超时，告诉被试尽快反应。随机空屏600～1300毫秒后，自动进入下一次试验。实验开始前，从正式实验中随机抽取20次作为练习，练习的时候，无论反应正确、错误或超时均有反馈，但结果不予以记录。练习的正确率达到85%后进入正式实验。正式实验在被试做出正确反应后没有提示，反应错误或反应超时则会有提示。正式实验共有192次试验，分4组（每组48次），组与组之间分别有一段休息时间。正式实验结束后，进入错误补救程序，即将之前做错的试验再次呈现，直到被试全部反应正</w:t>
+        <w:t>被试做出按键后，会得到相应的反馈，指示被试反应正确与否及反应时。如果被试在字符出现后1000毫秒内不予以反应，程序将提示反应超时，告诉被试尽快反应。随机空屏600～1300毫秒后，自动进入下一次试验。实验开始前，从正式实验中随机抽取20次作为练习，练习的时候，无论反应正确、错误或超时均有反馈，但结果不予以记录。练习的正确率达到85%后进入正式实验。正式实验在被试做出正确反应后没有提示，反应错误或反应超时则会有提示。正式实验共有192次试验，分4组（每组48次），组与组之间分别有一段休息时间。正式实验结束后，进入错误补救程序，即将之前做错的试验再次呈现，直到被试全部反应正</w:t>
       </w:r>
     </w:p>
     <w:p>
@@ -1752,7 +1752,7 @@
       <w:pPr>
         <w:jc w:val="center"/>
         <w:rPr>
-          <w:rFonts w:asciiTheme="minorEastAsia" w:hAnsiTheme="minorEastAsia" w:cs="黑体" w:hint="eastAsia"/>
+          <w:rFonts w:asciiTheme="minorEastAsia" w:hAnsiTheme="minorEastAsia" w:cs="黑体"/>
           <w:kern w:val="0"/>
           <w:sz w:val="16"/>
           <w:szCs w:val="20"/>
@@ -1774,16 +1774,7 @@
           <w:sz w:val="18"/>
           <w:szCs w:val="20"/>
         </w:rPr>
-        <w:t>3-</w:t>
-      </w:r>
-      <w:r>
-        <w:rPr>
-          <w:rFonts w:ascii="TimesNewRomanPSMT" w:eastAsia="黑体" w:hAnsi="TimesNewRomanPSMT" w:cs="TimesNewRomanPSMT"/>
-          <w:kern w:val="0"/>
-          <w:sz w:val="18"/>
-          <w:szCs w:val="20"/>
-        </w:rPr>
-        <w:t xml:space="preserve">1-1 </w:t>
+        <w:t xml:space="preserve">3-1-1 </w:t>
       </w:r>
       <w:r>
         <w:rPr>
@@ -1799,9 +1790,9 @@
       <w:pPr>
         <w:pStyle w:val="2"/>
       </w:pPr>
-      <w:bookmarkStart w:id="1" w:name="_Ref354569199"/>
-      <w:bookmarkStart w:id="2" w:name="_Toc420521277"/>
-      <w:bookmarkEnd w:id="0"/>
+      <w:bookmarkStart w:id="2" w:name="_Ref354569199"/>
+      <w:bookmarkStart w:id="3" w:name="_Toc420521277"/>
+      <w:bookmarkEnd w:id="1"/>
       <w:r>
         <w:rPr>
           <w:rFonts w:hint="eastAsia"/>
@@ -1876,10 +1867,37 @@
       <w:pPr>
         <w:pStyle w:val="3"/>
         <w:rPr>
+          <w:rFonts w:ascii="黑体" w:eastAsia="黑体" w:hAnsi="黑体"/>
+          <w:sz w:val="18"/>
+          <w:szCs w:val="18"/>
+        </w:rPr>
+      </w:pPr>
+      <w:r>
+        <w:rPr>
+          <w:rFonts w:hint="eastAsia"/>
+        </w:rPr>
+        <w:t>4</w:t>
+      </w:r>
+      <w:r>
+        <w:t>.3</w:t>
+      </w:r>
+      <w:r>
+        <w:rPr>
           <w:rFonts w:ascii="黑体" w:eastAsia="黑体" w:hAnsi="黑体" w:hint="eastAsia"/>
           <w:sz w:val="18"/>
           <w:szCs w:val="18"/>
         </w:rPr>
+        <w:t>以字符匹配条件（同客体、异客体和不匹配条件）为横坐标，反应时为纵坐标，</w:t>
+      </w:r>
+    </w:p>
+    <w:p>
+      <w:pPr>
+        <w:pStyle w:val="3"/>
+        <w:rPr>
+          <w:rFonts w:ascii="黑体" w:eastAsia="黑体" w:hAnsi="黑体"/>
+          <w:sz w:val="18"/>
+          <w:szCs w:val="18"/>
+        </w:rPr>
       </w:pPr>
       <w:r>
         <w:rPr>
@@ -1888,7 +1906,10 @@
         <w:t>4</w:t>
       </w:r>
       <w:r>
-        <w:t>.3</w:t>
+        <w:t>.</w:t>
+      </w:r>
+      <w:r>
+        <w:t>4</w:t>
       </w:r>
       <w:r>
         <w:rPr>
@@ -1896,7 +1917,39 @@
           <w:sz w:val="18"/>
           <w:szCs w:val="18"/>
         </w:rPr>
-        <w:t>以字符匹配条件（同客体、异客体和不匹配条件）为横坐标，反应时为纵坐标，</w:t>
+        <w:t>分别计算靶子在上部和下部时对应的同客体、异客体和不匹配条件下的反应时及其对应的</w:t>
+      </w:r>
+      <w:r>
+        <w:rPr>
+          <w:rFonts w:eastAsia="黑体" w:cs="Times New Roman"/>
+          <w:sz w:val="18"/>
+          <w:szCs w:val="18"/>
+        </w:rPr>
+        <w:t>OSPBs</w:t>
+      </w:r>
+      <w:r>
+        <w:rPr>
+          <w:rFonts w:ascii="黑体" w:eastAsia="黑体" w:hAnsi="黑体" w:hint="eastAsia"/>
+          <w:sz w:val="18"/>
+          <w:szCs w:val="18"/>
+        </w:rPr>
+        <w:t>和</w:t>
+      </w:r>
+      <w:r>
+        <w:rPr>
+          <w:rFonts w:eastAsia="黑体" w:cs="Times New Roman"/>
+          <w:sz w:val="18"/>
+          <w:szCs w:val="18"/>
+        </w:rPr>
+        <w:t>NSPBs</w:t>
+      </w:r>
+      <w:r>
+        <w:rPr>
+          <w:rFonts w:ascii="黑体" w:eastAsia="黑体" w:hAnsi="黑体" w:hint="eastAsia"/>
+          <w:sz w:val="18"/>
+          <w:szCs w:val="18"/>
+        </w:rPr>
+        <w:t>效应量，并考察其是否存在差异。，</w:t>
       </w:r>
     </w:p>
     <w:p>
@@ -1918,7 +1971,7 @@
         <w:t>.</w:t>
       </w:r>
       <w:r>
-        <w:t>4</w:t>
+        <w:t>5</w:t>
       </w:r>
       <w:r>
         <w:rPr>
@@ -1926,80 +1979,10 @@
           <w:sz w:val="18"/>
           <w:szCs w:val="18"/>
         </w:rPr>
-        <w:t>分别计算靶子在上部和下部时对应的同客体、异客体和不匹配条件下的反应时及其对应的</w:t>
-      </w:r>
-      <w:r>
-        <w:rPr>
-          <w:rFonts w:eastAsia="黑体" w:cs="Times New Roman"/>
-          <w:sz w:val="18"/>
-          <w:szCs w:val="18"/>
-        </w:rPr>
-        <w:t>OSPBs</w:t>
-      </w:r>
-      <w:r>
-        <w:rPr>
-          <w:rFonts w:ascii="黑体" w:eastAsia="黑体" w:hAnsi="黑体" w:hint="eastAsia"/>
-          <w:sz w:val="18"/>
-          <w:szCs w:val="18"/>
-        </w:rPr>
-        <w:t>和</w:t>
-      </w:r>
-      <w:r>
-        <w:rPr>
-          <w:rFonts w:eastAsia="黑体" w:cs="Times New Roman"/>
-          <w:sz w:val="18"/>
-          <w:szCs w:val="18"/>
-        </w:rPr>
-        <w:t>NSPBs</w:t>
-      </w:r>
-      <w:r>
-        <w:rPr>
-          <w:rFonts w:ascii="黑体" w:eastAsia="黑体" w:hAnsi="黑体" w:hint="eastAsia"/>
-          <w:sz w:val="18"/>
-          <w:szCs w:val="18"/>
-        </w:rPr>
-        <w:t>效应量，并考察其是否存在差异。，</w:t>
-      </w:r>
-    </w:p>
-    <w:p>
-      <w:pPr>
-        <w:pStyle w:val="3"/>
-        <w:rPr>
-          <w:rFonts w:ascii="黑体" w:eastAsia="黑体" w:hAnsi="黑体" w:hint="eastAsia"/>
-          <w:sz w:val="18"/>
-          <w:szCs w:val="18"/>
-        </w:rPr>
-      </w:pPr>
-      <w:r>
-        <w:rPr>
-          <w:rFonts w:hint="eastAsia"/>
-        </w:rPr>
-        <w:t>4</w:t>
-      </w:r>
-      <w:r>
-        <w:t>.</w:t>
-      </w:r>
-      <w:r>
-        <w:t>5</w:t>
-      </w:r>
-      <w:r>
-        <w:rPr>
-          <w:rFonts w:ascii="黑体" w:eastAsia="黑体" w:hAnsi="黑体" w:hint="eastAsia"/>
-          <w:sz w:val="18"/>
-          <w:szCs w:val="18"/>
-        </w:rPr>
         <w:t>以靶子位置为横坐标，反应时为纵坐标，绘制不同字符匹配条件（同客体、异客体和不匹配条件）下的柱形图。</w:t>
       </w:r>
     </w:p>
-    <w:p>
-      <w:pPr>
-        <w:rPr>
-          <w:rFonts w:hint="eastAsia"/>
-        </w:rPr>
-      </w:pPr>
-      <w:bookmarkStart w:id="3" w:name="_GoBack"/>
-      <w:bookmarkEnd w:id="3"/>
-    </w:p>
+    <w:p/>
     <w:p>
       <w:pPr>
         <w:pStyle w:val="2"/>
@@ -2023,8 +2006,8 @@
         </w:rPr>
         <w:t>实验结论</w:t>
       </w:r>
-      <w:bookmarkEnd w:id="1"/>
       <w:bookmarkEnd w:id="2"/>
+      <w:bookmarkEnd w:id="3"/>
     </w:p>
     <w:p>
       <w:pPr>
@@ -4089,7 +4072,7 @@
 </file>
 
 <file path=customXml/itemProps1.xml><?xml version="1.0" encoding="utf-8"?>
-<ds:datastoreItem xmlns:ds="http://schemas.openxmlformats.org/officeDocument/2006/customXml" ds:itemID="{6D5F1AF2-FF96-4E20-850A-B1C1F01C1892}">
+<ds:datastoreItem xmlns:ds="http://schemas.openxmlformats.org/officeDocument/2006/customXml" ds:itemID="{24968B2D-9CB6-429A-A421-5AC0A53C4B55}">
   <ds:schemaRefs>
     <ds:schemaRef ds:uri="http://schemas.openxmlformats.org/officeDocument/2006/bibliography"/>
   </ds:schemaRefs>

--- a/cs-ai/cognitive/客体文件回溯实验/ClassicalObjectFileRep.docx
+++ b/cs-ai/cognitive/客体文件回溯实验/ClassicalObjectFileRep.docx
@@ -1056,8 +1056,6 @@
         </w:rPr>
         <w:t xml:space="preserve"> </w:t>
       </w:r>
-      <w:bookmarkStart w:id="0" w:name="_GoBack"/>
-      <w:bookmarkEnd w:id="0"/>
       <w:r>
         <w:rPr>
           <w:i/>
@@ -1492,7 +1490,7 @@
           <w:sz w:val="28"/>
         </w:rPr>
       </w:pPr>
-      <w:bookmarkStart w:id="1" w:name="_Toc420521274"/>
+      <w:bookmarkStart w:id="0" w:name="_Toc420521274"/>
       <w:r>
         <w:rPr>
           <w:rFonts w:ascii="黑体" w:eastAsia="黑体" w:hAnsi="黑体" w:hint="eastAsia"/>
@@ -1752,47 +1750,69 @@
       <w:pPr>
         <w:jc w:val="center"/>
         <w:rPr>
+          <w:rFonts w:ascii="黑体" w:eastAsia="黑体" w:cs="黑体"/>
+          <w:kern w:val="0"/>
+          <w:sz w:val="18"/>
+          <w:szCs w:val="20"/>
+        </w:rPr>
+      </w:pPr>
+      <w:r>
+        <w:rPr>
+          <w:rFonts w:ascii="黑体" w:eastAsia="黑体" w:cs="黑体" w:hint="eastAsia"/>
+          <w:kern w:val="0"/>
+          <w:sz w:val="18"/>
+          <w:szCs w:val="20"/>
+        </w:rPr>
+        <w:t>图</w:t>
+      </w:r>
+      <w:r>
+        <w:rPr>
+          <w:rFonts w:ascii="TimesNewRomanPSMT" w:eastAsia="黑体" w:hAnsi="TimesNewRomanPSMT" w:cs="TimesNewRomanPSMT"/>
+          <w:kern w:val="0"/>
+          <w:sz w:val="18"/>
+          <w:szCs w:val="20"/>
+        </w:rPr>
+        <w:t xml:space="preserve">3-1-1 </w:t>
+      </w:r>
+      <w:r>
+        <w:rPr>
+          <w:rFonts w:ascii="黑体" w:eastAsia="黑体" w:cs="黑体" w:hint="eastAsia"/>
+          <w:kern w:val="0"/>
+          <w:sz w:val="18"/>
+          <w:szCs w:val="20"/>
+        </w:rPr>
+        <w:t>改进的客体回溯范式流程图</w:t>
+      </w:r>
+    </w:p>
+    <w:p>
+      <w:pPr>
+        <w:jc w:val="center"/>
+        <w:rPr>
           <w:rFonts w:asciiTheme="minorEastAsia" w:hAnsiTheme="minorEastAsia" w:cs="黑体"/>
           <w:kern w:val="0"/>
           <w:sz w:val="16"/>
           <w:szCs w:val="20"/>
         </w:rPr>
       </w:pPr>
-      <w:r>
-        <w:rPr>
-          <w:rFonts w:ascii="黑体" w:eastAsia="黑体" w:cs="黑体" w:hint="eastAsia"/>
+    </w:p>
+    <w:p>
+      <w:pPr>
+        <w:jc w:val="center"/>
+        <w:rPr>
+          <w:rFonts w:asciiTheme="minorEastAsia" w:hAnsiTheme="minorEastAsia" w:cs="黑体"/>
           <w:kern w:val="0"/>
-          <w:sz w:val="18"/>
+          <w:sz w:val="16"/>
           <w:szCs w:val="20"/>
         </w:rPr>
-        <w:t>图</w:t>
-      </w:r>
-      <w:r>
-        <w:rPr>
-          <w:rFonts w:ascii="TimesNewRomanPSMT" w:eastAsia="黑体" w:hAnsi="TimesNewRomanPSMT" w:cs="TimesNewRomanPSMT"/>
-          <w:kern w:val="0"/>
-          <w:sz w:val="18"/>
-          <w:szCs w:val="20"/>
-        </w:rPr>
-        <w:t xml:space="preserve">3-1-1 </w:t>
-      </w:r>
-      <w:r>
-        <w:rPr>
-          <w:rFonts w:ascii="黑体" w:eastAsia="黑体" w:cs="黑体" w:hint="eastAsia"/>
-          <w:kern w:val="0"/>
-          <w:sz w:val="18"/>
-          <w:szCs w:val="20"/>
-        </w:rPr>
-        <w:t>改进的客体回溯范式流程图</w:t>
-      </w:r>
+      </w:pPr>
     </w:p>
     <w:p>
       <w:pPr>
         <w:pStyle w:val="2"/>
       </w:pPr>
-      <w:bookmarkStart w:id="2" w:name="_Ref354569199"/>
-      <w:bookmarkStart w:id="3" w:name="_Toc420521277"/>
-      <w:bookmarkEnd w:id="1"/>
+      <w:bookmarkStart w:id="1" w:name="_Ref354569199"/>
+      <w:bookmarkStart w:id="2" w:name="_Toc420521277"/>
+      <w:bookmarkEnd w:id="0"/>
       <w:r>
         <w:rPr>
           <w:rFonts w:hint="eastAsia"/>
@@ -1838,6 +1858,376 @@
     </w:p>
     <w:p>
       <w:pPr>
+        <w:jc w:val="center"/>
+      </w:pPr>
+      <w:r>
+        <w:rPr>
+          <w:rFonts w:hint="eastAsia"/>
+          <w:sz w:val="18"/>
+          <w:szCs w:val="18"/>
+        </w:rPr>
+        <w:t>表</w:t>
+      </w:r>
+      <w:r>
+        <w:rPr>
+          <w:rFonts w:ascii="Times New Roman" w:hAnsi="Times New Roman" w:cs="Times New Roman"/>
+          <w:sz w:val="18"/>
+          <w:szCs w:val="18"/>
+        </w:rPr>
+        <w:t>4-1-1</w:t>
+      </w:r>
+      <w:r>
+        <w:rPr>
+          <w:rFonts w:hint="eastAsia"/>
+          <w:sz w:val="18"/>
+          <w:szCs w:val="18"/>
+        </w:rPr>
+        <w:t>不同字符匹配条件下反应时表</w:t>
+      </w:r>
+    </w:p>
+    <w:tbl>
+      <w:tblPr>
+        <w:tblW w:w="5000" w:type="pct"/>
+        <w:tblLook w:val="04A0" w:firstRow="1" w:lastRow="0" w:firstColumn="1" w:lastColumn="0" w:noHBand="0" w:noVBand="1"/>
+      </w:tblPr>
+      <w:tblGrid>
+        <w:gridCol w:w="1234"/>
+        <w:gridCol w:w="1124"/>
+        <w:gridCol w:w="1124"/>
+        <w:gridCol w:w="1124"/>
+      </w:tblGrid>
+      <w:tr>
+        <w:trPr>
+          <w:trHeight w:val="300"/>
+        </w:trPr>
+        <w:tc>
+          <w:tcPr>
+            <w:tcW w:w="1334" w:type="pct"/>
+            <w:tcBorders>
+              <w:top w:val="single" w:sz="12" w:space="0" w:color="auto"/>
+              <w:left w:val="nil"/>
+              <w:bottom w:val="single" w:sz="8" w:space="0" w:color="auto"/>
+              <w:right w:val="nil"/>
+            </w:tcBorders>
+            <w:shd w:val="clear" w:color="auto" w:fill="auto"/>
+            <w:noWrap/>
+            <w:vAlign w:val="bottom"/>
+            <w:hideMark/>
+          </w:tcPr>
+          <w:p>
+            <w:pPr>
+              <w:widowControl/>
+              <w:jc w:val="center"/>
+              <w:rPr>
+                <w:rFonts w:ascii="等线" w:eastAsia="等线" w:hAnsi="等线" w:cs="宋体"/>
+                <w:color w:val="000000"/>
+                <w:kern w:val="0"/>
+                <w:sz w:val="22"/>
+                <w:szCs w:val="22"/>
+              </w:rPr>
+            </w:pPr>
+          </w:p>
+        </w:tc>
+        <w:tc>
+          <w:tcPr>
+            <w:tcW w:w="1222" w:type="pct"/>
+            <w:tcBorders>
+              <w:top w:val="single" w:sz="12" w:space="0" w:color="auto"/>
+              <w:left w:val="nil"/>
+              <w:bottom w:val="single" w:sz="8" w:space="0" w:color="auto"/>
+              <w:right w:val="nil"/>
+            </w:tcBorders>
+            <w:shd w:val="clear" w:color="auto" w:fill="auto"/>
+            <w:noWrap/>
+            <w:vAlign w:val="bottom"/>
+            <w:hideMark/>
+          </w:tcPr>
+          <w:p>
+            <w:pPr>
+              <w:widowControl/>
+              <w:jc w:val="center"/>
+              <w:rPr>
+                <w:rFonts w:ascii="等线" w:eastAsia="等线" w:hAnsi="等线" w:cs="宋体"/>
+                <w:color w:val="000000"/>
+                <w:kern w:val="0"/>
+                <w:sz w:val="22"/>
+                <w:szCs w:val="22"/>
+              </w:rPr>
+            </w:pPr>
+            <w:r>
+              <w:rPr>
+                <w:rFonts w:ascii="等线" w:eastAsia="等线" w:hAnsi="等线" w:cs="宋体" w:hint="eastAsia"/>
+                <w:color w:val="000000"/>
+                <w:kern w:val="0"/>
+                <w:sz w:val="22"/>
+                <w:szCs w:val="22"/>
+              </w:rPr>
+              <w:t>同客体</w:t>
+            </w:r>
+          </w:p>
+        </w:tc>
+        <w:tc>
+          <w:tcPr>
+            <w:tcW w:w="1222" w:type="pct"/>
+            <w:tcBorders>
+              <w:top w:val="single" w:sz="12" w:space="0" w:color="auto"/>
+              <w:left w:val="nil"/>
+              <w:bottom w:val="single" w:sz="8" w:space="0" w:color="auto"/>
+              <w:right w:val="nil"/>
+            </w:tcBorders>
+            <w:shd w:val="clear" w:color="auto" w:fill="auto"/>
+            <w:noWrap/>
+            <w:vAlign w:val="bottom"/>
+            <w:hideMark/>
+          </w:tcPr>
+          <w:p>
+            <w:pPr>
+              <w:widowControl/>
+              <w:jc w:val="center"/>
+              <w:rPr>
+                <w:rFonts w:ascii="等线" w:eastAsia="等线" w:hAnsi="等线" w:cs="宋体"/>
+                <w:color w:val="000000"/>
+                <w:kern w:val="0"/>
+                <w:sz w:val="22"/>
+                <w:szCs w:val="22"/>
+              </w:rPr>
+            </w:pPr>
+            <w:r>
+              <w:rPr>
+                <w:rFonts w:ascii="等线" w:eastAsia="等线" w:hAnsi="等线" w:cs="宋体" w:hint="eastAsia"/>
+                <w:color w:val="000000"/>
+                <w:kern w:val="0"/>
+                <w:sz w:val="22"/>
+                <w:szCs w:val="22"/>
+              </w:rPr>
+              <w:t>异客体</w:t>
+            </w:r>
+          </w:p>
+        </w:tc>
+        <w:tc>
+          <w:tcPr>
+            <w:tcW w:w="1222" w:type="pct"/>
+            <w:tcBorders>
+              <w:top w:val="single" w:sz="12" w:space="0" w:color="auto"/>
+              <w:left w:val="nil"/>
+              <w:bottom w:val="single" w:sz="8" w:space="0" w:color="auto"/>
+              <w:right w:val="nil"/>
+            </w:tcBorders>
+            <w:shd w:val="clear" w:color="auto" w:fill="auto"/>
+            <w:noWrap/>
+            <w:vAlign w:val="bottom"/>
+            <w:hideMark/>
+          </w:tcPr>
+          <w:p>
+            <w:pPr>
+              <w:widowControl/>
+              <w:jc w:val="center"/>
+              <w:rPr>
+                <w:rFonts w:ascii="等线" w:eastAsia="等线" w:hAnsi="等线" w:cs="宋体"/>
+                <w:color w:val="000000"/>
+                <w:kern w:val="0"/>
+                <w:sz w:val="22"/>
+                <w:szCs w:val="22"/>
+              </w:rPr>
+            </w:pPr>
+            <w:r>
+              <w:rPr>
+                <w:rFonts w:ascii="等线" w:eastAsia="等线" w:hAnsi="等线" w:cs="宋体" w:hint="eastAsia"/>
+                <w:color w:val="000000"/>
+                <w:kern w:val="0"/>
+                <w:sz w:val="22"/>
+                <w:szCs w:val="22"/>
+              </w:rPr>
+              <w:t>不匹配</w:t>
+            </w:r>
+          </w:p>
+        </w:tc>
+      </w:tr>
+      <w:tr>
+        <w:trPr>
+          <w:trHeight w:val="288"/>
+        </w:trPr>
+        <w:tc>
+          <w:tcPr>
+            <w:tcW w:w="1334" w:type="pct"/>
+            <w:tcBorders>
+              <w:top w:val="nil"/>
+              <w:left w:val="nil"/>
+              <w:bottom w:val="single" w:sz="12" w:space="0" w:color="auto"/>
+              <w:right w:val="nil"/>
+            </w:tcBorders>
+            <w:shd w:val="clear" w:color="auto" w:fill="auto"/>
+            <w:noWrap/>
+            <w:vAlign w:val="bottom"/>
+            <w:hideMark/>
+          </w:tcPr>
+          <w:p>
+            <w:pPr>
+              <w:widowControl/>
+              <w:jc w:val="center"/>
+              <w:rPr>
+                <w:rFonts w:ascii="等线" w:eastAsia="等线" w:hAnsi="等线" w:cs="宋体"/>
+                <w:color w:val="000000"/>
+                <w:kern w:val="0"/>
+                <w:sz w:val="22"/>
+                <w:szCs w:val="22"/>
+              </w:rPr>
+            </w:pPr>
+            <w:r>
+              <w:rPr>
+                <w:rFonts w:ascii="等线" w:eastAsia="等线" w:hAnsi="等线" w:cs="宋体" w:hint="eastAsia"/>
+                <w:color w:val="000000"/>
+                <w:kern w:val="0"/>
+                <w:sz w:val="22"/>
+                <w:szCs w:val="22"/>
+              </w:rPr>
+              <w:t>反应时/</w:t>
+            </w:r>
+            <w:proofErr w:type="spellStart"/>
+            <w:r>
+              <w:rPr>
+                <w:rFonts w:ascii="等线" w:eastAsia="等线" w:hAnsi="等线" w:cs="宋体" w:hint="eastAsia"/>
+                <w:color w:val="000000"/>
+                <w:kern w:val="0"/>
+                <w:sz w:val="22"/>
+                <w:szCs w:val="22"/>
+              </w:rPr>
+              <w:t>ms</w:t>
+            </w:r>
+            <w:proofErr w:type="spellEnd"/>
+          </w:p>
+        </w:tc>
+        <w:tc>
+          <w:tcPr>
+            <w:tcW w:w="1222" w:type="pct"/>
+            <w:tcBorders>
+              <w:top w:val="nil"/>
+              <w:left w:val="nil"/>
+              <w:bottom w:val="single" w:sz="12" w:space="0" w:color="auto"/>
+              <w:right w:val="nil"/>
+            </w:tcBorders>
+            <w:shd w:val="clear" w:color="auto" w:fill="auto"/>
+            <w:noWrap/>
+            <w:vAlign w:val="center"/>
+            <w:hideMark/>
+          </w:tcPr>
+          <w:p>
+            <w:pPr>
+              <w:widowControl/>
+              <w:jc w:val="center"/>
+              <w:rPr>
+                <w:rFonts w:ascii="等线" w:eastAsia="等线" w:hAnsi="等线" w:cs="宋体"/>
+                <w:b/>
+                <w:bCs/>
+                <w:color w:val="000000"/>
+                <w:kern w:val="0"/>
+                <w:sz w:val="22"/>
+                <w:szCs w:val="22"/>
+              </w:rPr>
+            </w:pPr>
+            <w:r>
+              <w:rPr>
+                <w:rFonts w:ascii="等线" w:eastAsia="等线" w:hAnsi="等线" w:cs="宋体" w:hint="eastAsia"/>
+                <w:b/>
+                <w:bCs/>
+                <w:color w:val="000000"/>
+                <w:kern w:val="0"/>
+                <w:sz w:val="22"/>
+                <w:szCs w:val="22"/>
+              </w:rPr>
+              <w:t>552.49</w:t>
+            </w:r>
+          </w:p>
+        </w:tc>
+        <w:tc>
+          <w:tcPr>
+            <w:tcW w:w="1222" w:type="pct"/>
+            <w:tcBorders>
+              <w:top w:val="nil"/>
+              <w:left w:val="nil"/>
+              <w:bottom w:val="single" w:sz="12" w:space="0" w:color="auto"/>
+              <w:right w:val="nil"/>
+            </w:tcBorders>
+            <w:shd w:val="clear" w:color="auto" w:fill="auto"/>
+            <w:noWrap/>
+            <w:vAlign w:val="center"/>
+            <w:hideMark/>
+          </w:tcPr>
+          <w:p>
+            <w:pPr>
+              <w:widowControl/>
+              <w:jc w:val="center"/>
+              <w:rPr>
+                <w:rFonts w:ascii="等线" w:eastAsia="等线" w:hAnsi="等线" w:cs="宋体"/>
+                <w:b/>
+                <w:bCs/>
+                <w:color w:val="000000"/>
+                <w:kern w:val="0"/>
+                <w:sz w:val="22"/>
+                <w:szCs w:val="22"/>
+              </w:rPr>
+            </w:pPr>
+            <w:r>
+              <w:rPr>
+                <w:rFonts w:ascii="等线" w:eastAsia="等线" w:hAnsi="等线" w:cs="宋体" w:hint="eastAsia"/>
+                <w:b/>
+                <w:bCs/>
+                <w:color w:val="000000"/>
+                <w:kern w:val="0"/>
+                <w:sz w:val="22"/>
+                <w:szCs w:val="22"/>
+              </w:rPr>
+              <w:t>589.04</w:t>
+            </w:r>
+          </w:p>
+        </w:tc>
+        <w:tc>
+          <w:tcPr>
+            <w:tcW w:w="1222" w:type="pct"/>
+            <w:tcBorders>
+              <w:top w:val="nil"/>
+              <w:left w:val="nil"/>
+              <w:bottom w:val="single" w:sz="12" w:space="0" w:color="auto"/>
+              <w:right w:val="nil"/>
+            </w:tcBorders>
+            <w:shd w:val="clear" w:color="auto" w:fill="auto"/>
+            <w:noWrap/>
+            <w:vAlign w:val="center"/>
+            <w:hideMark/>
+          </w:tcPr>
+          <w:p>
+            <w:pPr>
+              <w:widowControl/>
+              <w:jc w:val="center"/>
+              <w:rPr>
+                <w:rFonts w:ascii="等线" w:eastAsia="等线" w:hAnsi="等线" w:cs="宋体"/>
+                <w:b/>
+                <w:bCs/>
+                <w:color w:val="000000"/>
+                <w:kern w:val="0"/>
+                <w:sz w:val="22"/>
+                <w:szCs w:val="22"/>
+              </w:rPr>
+            </w:pPr>
+            <w:r>
+              <w:rPr>
+                <w:rFonts w:ascii="等线" w:eastAsia="等线" w:hAnsi="等线" w:cs="宋体" w:hint="eastAsia"/>
+                <w:b/>
+                <w:bCs/>
+                <w:color w:val="000000"/>
+                <w:kern w:val="0"/>
+                <w:sz w:val="22"/>
+                <w:szCs w:val="22"/>
+              </w:rPr>
+              <w:t>607.12</w:t>
+            </w:r>
+          </w:p>
+        </w:tc>
+      </w:tr>
+    </w:tbl>
+    <w:p/>
+    <w:p>
+      <w:pPr>
         <w:pStyle w:val="3"/>
         <w:rPr>
           <w:rFonts w:ascii="黑体" w:eastAsia="黑体" w:hAnsi="黑体"/>
@@ -1861,6 +2251,1668 @@
           <w:szCs w:val="18"/>
         </w:rPr>
         <w:t>分别计算OSPBs 和NSPBs 效应量，并考察其是否存在差异。</w:t>
+      </w:r>
+    </w:p>
+    <w:p>
+      <w:pPr>
+        <w:jc w:val="center"/>
+        <w:rPr>
+          <w:sz w:val="18"/>
+          <w:szCs w:val="18"/>
+        </w:rPr>
+      </w:pPr>
+      <w:r>
+        <w:rPr>
+          <w:rFonts w:hint="eastAsia"/>
+          <w:sz w:val="18"/>
+          <w:szCs w:val="18"/>
+        </w:rPr>
+        <w:t>表</w:t>
+      </w:r>
+      <w:r>
+        <w:rPr>
+          <w:rFonts w:ascii="Times New Roman" w:hAnsi="Times New Roman" w:cs="Times New Roman"/>
+          <w:sz w:val="18"/>
+          <w:szCs w:val="18"/>
+        </w:rPr>
+        <w:t xml:space="preserve">4-2-1 </w:t>
+      </w:r>
+      <w:r>
+        <w:rPr>
+          <w:rFonts w:ascii="Times New Roman" w:hAnsi="Times New Roman" w:cs="Times New Roman"/>
+        </w:rPr>
+        <w:t>OSPBs</w:t>
+      </w:r>
+      <w:r>
+        <w:rPr>
+          <w:rFonts w:hint="eastAsia"/>
+          <w:sz w:val="18"/>
+          <w:szCs w:val="18"/>
+        </w:rPr>
+        <w:t>和</w:t>
+      </w:r>
+      <w:r>
+        <w:rPr>
+          <w:rFonts w:ascii="Times New Roman" w:hAnsi="Times New Roman" w:cs="Times New Roman"/>
+          <w:sz w:val="18"/>
+          <w:szCs w:val="18"/>
+        </w:rPr>
+        <w:t>NSPBs</w:t>
+      </w:r>
+      <w:r>
+        <w:rPr>
+          <w:rFonts w:hint="eastAsia"/>
+          <w:sz w:val="18"/>
+          <w:szCs w:val="18"/>
+        </w:rPr>
+        <w:t>效应量表</w:t>
+      </w:r>
+    </w:p>
+    <w:tbl>
+      <w:tblPr>
+        <w:tblW w:w="5000" w:type="pct"/>
+        <w:tblLook w:val="04A0" w:firstRow="1" w:lastRow="0" w:firstColumn="1" w:lastColumn="0" w:noHBand="0" w:noVBand="1"/>
+      </w:tblPr>
+      <w:tblGrid>
+        <w:gridCol w:w="1626"/>
+        <w:gridCol w:w="1490"/>
+        <w:gridCol w:w="1490"/>
+      </w:tblGrid>
+      <w:tr>
+        <w:trPr>
+          <w:trHeight w:val="300"/>
+        </w:trPr>
+        <w:tc>
+          <w:tcPr>
+            <w:tcW w:w="1765" w:type="pct"/>
+            <w:tcBorders>
+              <w:top w:val="single" w:sz="12" w:space="0" w:color="auto"/>
+              <w:left w:val="nil"/>
+              <w:bottom w:val="single" w:sz="8" w:space="0" w:color="auto"/>
+              <w:right w:val="nil"/>
+            </w:tcBorders>
+            <w:shd w:val="clear" w:color="auto" w:fill="auto"/>
+            <w:noWrap/>
+            <w:vAlign w:val="bottom"/>
+            <w:hideMark/>
+          </w:tcPr>
+          <w:p>
+            <w:pPr>
+              <w:widowControl/>
+              <w:jc w:val="center"/>
+              <w:rPr>
+                <w:rFonts w:ascii="等线" w:eastAsia="等线" w:hAnsi="等线" w:cs="宋体"/>
+                <w:color w:val="000000"/>
+                <w:kern w:val="0"/>
+                <w:sz w:val="22"/>
+                <w:szCs w:val="22"/>
+              </w:rPr>
+            </w:pPr>
+          </w:p>
+        </w:tc>
+        <w:tc>
+          <w:tcPr>
+            <w:tcW w:w="1617" w:type="pct"/>
+            <w:tcBorders>
+              <w:top w:val="single" w:sz="12" w:space="0" w:color="auto"/>
+              <w:left w:val="nil"/>
+              <w:bottom w:val="single" w:sz="8" w:space="0" w:color="auto"/>
+              <w:right w:val="nil"/>
+            </w:tcBorders>
+            <w:shd w:val="clear" w:color="auto" w:fill="auto"/>
+            <w:noWrap/>
+            <w:vAlign w:val="bottom"/>
+            <w:hideMark/>
+          </w:tcPr>
+          <w:p>
+            <w:pPr>
+              <w:widowControl/>
+              <w:jc w:val="center"/>
+              <w:rPr>
+                <w:rFonts w:ascii="等线" w:eastAsia="等线" w:hAnsi="等线" w:cs="宋体"/>
+                <w:color w:val="000000"/>
+                <w:kern w:val="0"/>
+                <w:sz w:val="22"/>
+                <w:szCs w:val="22"/>
+              </w:rPr>
+            </w:pPr>
+            <w:r>
+              <w:rPr>
+                <w:rFonts w:ascii="等线" w:eastAsia="等线" w:hAnsi="等线" w:cs="宋体" w:hint="eastAsia"/>
+                <w:color w:val="000000"/>
+                <w:kern w:val="0"/>
+                <w:sz w:val="22"/>
+                <w:szCs w:val="22"/>
+              </w:rPr>
+              <w:t>OSPBs</w:t>
+            </w:r>
+          </w:p>
+        </w:tc>
+        <w:tc>
+          <w:tcPr>
+            <w:tcW w:w="1617" w:type="pct"/>
+            <w:tcBorders>
+              <w:top w:val="single" w:sz="12" w:space="0" w:color="auto"/>
+              <w:left w:val="nil"/>
+              <w:bottom w:val="single" w:sz="8" w:space="0" w:color="auto"/>
+              <w:right w:val="nil"/>
+            </w:tcBorders>
+            <w:shd w:val="clear" w:color="auto" w:fill="auto"/>
+            <w:noWrap/>
+            <w:vAlign w:val="bottom"/>
+            <w:hideMark/>
+          </w:tcPr>
+          <w:p>
+            <w:pPr>
+              <w:widowControl/>
+              <w:jc w:val="center"/>
+              <w:rPr>
+                <w:rFonts w:ascii="等线" w:eastAsia="等线" w:hAnsi="等线" w:cs="宋体"/>
+                <w:color w:val="000000"/>
+                <w:kern w:val="0"/>
+                <w:sz w:val="22"/>
+                <w:szCs w:val="22"/>
+              </w:rPr>
+            </w:pPr>
+            <w:r>
+              <w:rPr>
+                <w:rFonts w:ascii="等线" w:eastAsia="等线" w:hAnsi="等线" w:cs="宋体" w:hint="eastAsia"/>
+                <w:color w:val="000000"/>
+                <w:kern w:val="0"/>
+                <w:sz w:val="22"/>
+                <w:szCs w:val="22"/>
+              </w:rPr>
+              <w:t>NSPBs</w:t>
+            </w:r>
+          </w:p>
+        </w:tc>
+      </w:tr>
+      <w:tr>
+        <w:trPr>
+          <w:trHeight w:val="288"/>
+        </w:trPr>
+        <w:tc>
+          <w:tcPr>
+            <w:tcW w:w="1765" w:type="pct"/>
+            <w:tcBorders>
+              <w:top w:val="nil"/>
+              <w:left w:val="nil"/>
+              <w:bottom w:val="single" w:sz="12" w:space="0" w:color="auto"/>
+              <w:right w:val="nil"/>
+            </w:tcBorders>
+            <w:shd w:val="clear" w:color="auto" w:fill="auto"/>
+            <w:noWrap/>
+            <w:vAlign w:val="bottom"/>
+            <w:hideMark/>
+          </w:tcPr>
+          <w:p>
+            <w:pPr>
+              <w:widowControl/>
+              <w:jc w:val="center"/>
+              <w:rPr>
+                <w:rFonts w:ascii="等线" w:eastAsia="等线" w:hAnsi="等线" w:cs="宋体"/>
+                <w:color w:val="000000"/>
+                <w:kern w:val="0"/>
+                <w:sz w:val="22"/>
+                <w:szCs w:val="22"/>
+              </w:rPr>
+            </w:pPr>
+            <w:r>
+              <w:rPr>
+                <w:rFonts w:ascii="等线" w:eastAsia="等线" w:hAnsi="等线" w:cs="宋体" w:hint="eastAsia"/>
+                <w:color w:val="000000"/>
+                <w:kern w:val="0"/>
+                <w:sz w:val="22"/>
+                <w:szCs w:val="22"/>
+              </w:rPr>
+              <w:t>效应量/</w:t>
+            </w:r>
+            <w:proofErr w:type="spellStart"/>
+            <w:r>
+              <w:rPr>
+                <w:rFonts w:ascii="等线" w:eastAsia="等线" w:hAnsi="等线" w:cs="宋体" w:hint="eastAsia"/>
+                <w:color w:val="000000"/>
+                <w:kern w:val="0"/>
+                <w:sz w:val="22"/>
+                <w:szCs w:val="22"/>
+              </w:rPr>
+              <w:t>ms</w:t>
+            </w:r>
+            <w:proofErr w:type="spellEnd"/>
+          </w:p>
+        </w:tc>
+        <w:tc>
+          <w:tcPr>
+            <w:tcW w:w="1617" w:type="pct"/>
+            <w:tcBorders>
+              <w:top w:val="nil"/>
+              <w:left w:val="nil"/>
+              <w:bottom w:val="single" w:sz="12" w:space="0" w:color="auto"/>
+              <w:right w:val="nil"/>
+            </w:tcBorders>
+            <w:shd w:val="clear" w:color="auto" w:fill="auto"/>
+            <w:noWrap/>
+            <w:vAlign w:val="bottom"/>
+            <w:hideMark/>
+          </w:tcPr>
+          <w:p>
+            <w:pPr>
+              <w:widowControl/>
+              <w:jc w:val="center"/>
+              <w:rPr>
+                <w:rFonts w:ascii="等线" w:eastAsia="等线" w:hAnsi="等线" w:cs="宋体"/>
+                <w:color w:val="000000"/>
+                <w:kern w:val="0"/>
+                <w:sz w:val="22"/>
+                <w:szCs w:val="22"/>
+              </w:rPr>
+            </w:pPr>
+            <w:r>
+              <w:rPr>
+                <w:rFonts w:ascii="等线" w:eastAsia="等线" w:hAnsi="等线" w:cs="宋体" w:hint="eastAsia"/>
+                <w:color w:val="000000"/>
+                <w:kern w:val="0"/>
+                <w:sz w:val="22"/>
+                <w:szCs w:val="22"/>
+              </w:rPr>
+              <w:t>36.55</w:t>
+            </w:r>
+          </w:p>
+        </w:tc>
+        <w:tc>
+          <w:tcPr>
+            <w:tcW w:w="1617" w:type="pct"/>
+            <w:tcBorders>
+              <w:top w:val="nil"/>
+              <w:left w:val="nil"/>
+              <w:bottom w:val="single" w:sz="12" w:space="0" w:color="auto"/>
+              <w:right w:val="nil"/>
+            </w:tcBorders>
+            <w:shd w:val="clear" w:color="auto" w:fill="auto"/>
+            <w:noWrap/>
+            <w:vAlign w:val="bottom"/>
+            <w:hideMark/>
+          </w:tcPr>
+          <w:p>
+            <w:pPr>
+              <w:widowControl/>
+              <w:jc w:val="center"/>
+              <w:rPr>
+                <w:rFonts w:ascii="等线" w:eastAsia="等线" w:hAnsi="等线" w:cs="宋体"/>
+                <w:color w:val="000000"/>
+                <w:kern w:val="0"/>
+                <w:sz w:val="22"/>
+                <w:szCs w:val="22"/>
+              </w:rPr>
+            </w:pPr>
+            <w:r>
+              <w:rPr>
+                <w:rFonts w:ascii="等线" w:eastAsia="等线" w:hAnsi="等线" w:cs="宋体" w:hint="eastAsia"/>
+                <w:color w:val="000000"/>
+                <w:kern w:val="0"/>
+                <w:sz w:val="22"/>
+                <w:szCs w:val="22"/>
+              </w:rPr>
+              <w:t>18.08</w:t>
+            </w:r>
+          </w:p>
+        </w:tc>
+      </w:tr>
+    </w:tbl>
+    <w:p/>
+    <w:p>
+      <w:pPr>
+        <w:jc w:val="center"/>
+      </w:pPr>
+      <w:r>
+        <w:rPr>
+          <w:rFonts w:ascii="Times New Roman" w:hAnsi="Times New Roman" w:cs="Times New Roman"/>
+        </w:rPr>
+        <w:t>4-2-3</w:t>
+      </w:r>
+      <w:r>
+        <w:t xml:space="preserve"> </w:t>
+      </w:r>
+      <w:r>
+        <w:rPr>
+          <w:rFonts w:hint="eastAsia"/>
+        </w:rPr>
+        <w:t>t</w:t>
+      </w:r>
+      <w:r>
+        <w:rPr>
+          <w:rFonts w:hint="eastAsia"/>
+          <w:sz w:val="18"/>
+          <w:szCs w:val="18"/>
+        </w:rPr>
+        <w:t>检验表</w:t>
+      </w:r>
+    </w:p>
+    <w:tbl>
+      <w:tblPr>
+        <w:tblW w:w="5000" w:type="pct"/>
+        <w:tblLook w:val="04A0" w:firstRow="1" w:lastRow="0" w:firstColumn="1" w:lastColumn="0" w:noHBand="0" w:noVBand="1"/>
+      </w:tblPr>
+      <w:tblGrid>
+        <w:gridCol w:w="1742"/>
+        <w:gridCol w:w="1432"/>
+        <w:gridCol w:w="1432"/>
+      </w:tblGrid>
+      <w:tr>
+        <w:trPr>
+          <w:trHeight w:val="276"/>
+        </w:trPr>
+        <w:tc>
+          <w:tcPr>
+            <w:tcW w:w="1891" w:type="pct"/>
+            <w:tcBorders>
+              <w:top w:val="single" w:sz="8" w:space="0" w:color="auto"/>
+              <w:left w:val="nil"/>
+              <w:bottom w:val="single" w:sz="4" w:space="0" w:color="auto"/>
+              <w:right w:val="nil"/>
+            </w:tcBorders>
+            <w:shd w:val="clear" w:color="auto" w:fill="auto"/>
+            <w:noWrap/>
+            <w:vAlign w:val="bottom"/>
+            <w:hideMark/>
+          </w:tcPr>
+          <w:p>
+            <w:pPr>
+              <w:widowControl/>
+              <w:jc w:val="center"/>
+              <w:rPr>
+                <w:rFonts w:ascii="等线" w:eastAsia="等线" w:hAnsi="等线" w:cs="宋体"/>
+                <w:color w:val="000000"/>
+                <w:kern w:val="0"/>
+                <w:sz w:val="22"/>
+                <w:szCs w:val="22"/>
+              </w:rPr>
+            </w:pPr>
+          </w:p>
+        </w:tc>
+        <w:tc>
+          <w:tcPr>
+            <w:tcW w:w="1554" w:type="pct"/>
+            <w:tcBorders>
+              <w:top w:val="single" w:sz="8" w:space="0" w:color="auto"/>
+              <w:left w:val="nil"/>
+              <w:bottom w:val="single" w:sz="4" w:space="0" w:color="auto"/>
+              <w:right w:val="nil"/>
+            </w:tcBorders>
+            <w:shd w:val="clear" w:color="auto" w:fill="auto"/>
+            <w:noWrap/>
+            <w:vAlign w:val="bottom"/>
+            <w:hideMark/>
+          </w:tcPr>
+          <w:p>
+            <w:pPr>
+              <w:widowControl/>
+              <w:jc w:val="center"/>
+              <w:rPr>
+                <w:rFonts w:ascii="等线" w:eastAsia="等线" w:hAnsi="等线" w:cs="宋体"/>
+                <w:color w:val="000000"/>
+                <w:kern w:val="0"/>
+                <w:sz w:val="22"/>
+                <w:szCs w:val="22"/>
+              </w:rPr>
+            </w:pPr>
+            <w:r>
+              <w:rPr>
+                <w:rFonts w:ascii="等线" w:eastAsia="等线" w:hAnsi="等线" w:cs="宋体" w:hint="eastAsia"/>
+                <w:color w:val="000000"/>
+                <w:kern w:val="0"/>
+                <w:sz w:val="22"/>
+                <w:szCs w:val="22"/>
+              </w:rPr>
+              <w:t>OSPBs</w:t>
+            </w:r>
+          </w:p>
+        </w:tc>
+        <w:tc>
+          <w:tcPr>
+            <w:tcW w:w="1554" w:type="pct"/>
+            <w:tcBorders>
+              <w:top w:val="single" w:sz="8" w:space="0" w:color="auto"/>
+              <w:left w:val="nil"/>
+              <w:bottom w:val="single" w:sz="4" w:space="0" w:color="auto"/>
+              <w:right w:val="nil"/>
+            </w:tcBorders>
+            <w:shd w:val="clear" w:color="auto" w:fill="auto"/>
+            <w:noWrap/>
+            <w:vAlign w:val="bottom"/>
+            <w:hideMark/>
+          </w:tcPr>
+          <w:p>
+            <w:pPr>
+              <w:widowControl/>
+              <w:jc w:val="center"/>
+              <w:rPr>
+                <w:rFonts w:ascii="等线" w:eastAsia="等线" w:hAnsi="等线" w:cs="宋体"/>
+                <w:color w:val="000000"/>
+                <w:kern w:val="0"/>
+                <w:sz w:val="22"/>
+                <w:szCs w:val="22"/>
+              </w:rPr>
+            </w:pPr>
+            <w:r>
+              <w:rPr>
+                <w:rFonts w:ascii="等线" w:eastAsia="等线" w:hAnsi="等线" w:cs="宋体" w:hint="eastAsia"/>
+                <w:color w:val="000000"/>
+                <w:kern w:val="0"/>
+                <w:sz w:val="22"/>
+                <w:szCs w:val="22"/>
+              </w:rPr>
+              <w:t>NSPBs</w:t>
+            </w:r>
+          </w:p>
+        </w:tc>
+      </w:tr>
+      <w:tr>
+        <w:trPr>
+          <w:trHeight w:val="276"/>
+        </w:trPr>
+        <w:tc>
+          <w:tcPr>
+            <w:tcW w:w="1891" w:type="pct"/>
+            <w:tcBorders>
+              <w:top w:val="nil"/>
+              <w:left w:val="nil"/>
+              <w:bottom w:val="nil"/>
+              <w:right w:val="nil"/>
+            </w:tcBorders>
+            <w:shd w:val="clear" w:color="auto" w:fill="auto"/>
+            <w:noWrap/>
+            <w:vAlign w:val="bottom"/>
+            <w:hideMark/>
+          </w:tcPr>
+          <w:p>
+            <w:pPr>
+              <w:widowControl/>
+              <w:jc w:val="center"/>
+              <w:rPr>
+                <w:rFonts w:ascii="等线" w:eastAsia="等线" w:hAnsi="等线" w:cs="宋体"/>
+                <w:color w:val="000000"/>
+                <w:kern w:val="0"/>
+                <w:sz w:val="22"/>
+                <w:szCs w:val="22"/>
+              </w:rPr>
+            </w:pPr>
+            <w:r>
+              <w:rPr>
+                <w:rFonts w:ascii="等线" w:eastAsia="等线" w:hAnsi="等线" w:cs="宋体" w:hint="eastAsia"/>
+                <w:color w:val="000000"/>
+                <w:kern w:val="0"/>
+                <w:sz w:val="22"/>
+                <w:szCs w:val="22"/>
+              </w:rPr>
+              <w:t>平均</w:t>
+            </w:r>
+          </w:p>
+        </w:tc>
+        <w:tc>
+          <w:tcPr>
+            <w:tcW w:w="1554" w:type="pct"/>
+            <w:tcBorders>
+              <w:top w:val="nil"/>
+              <w:left w:val="nil"/>
+              <w:bottom w:val="nil"/>
+              <w:right w:val="nil"/>
+            </w:tcBorders>
+            <w:shd w:val="clear" w:color="auto" w:fill="auto"/>
+            <w:noWrap/>
+            <w:vAlign w:val="bottom"/>
+            <w:hideMark/>
+          </w:tcPr>
+          <w:p>
+            <w:pPr>
+              <w:widowControl/>
+              <w:jc w:val="center"/>
+              <w:rPr>
+                <w:rFonts w:ascii="等线" w:eastAsia="等线" w:hAnsi="等线" w:cs="宋体"/>
+                <w:color w:val="000000"/>
+                <w:kern w:val="0"/>
+                <w:sz w:val="22"/>
+                <w:szCs w:val="22"/>
+              </w:rPr>
+            </w:pPr>
+            <w:r>
+              <w:rPr>
+                <w:rFonts w:ascii="等线" w:eastAsia="等线" w:hAnsi="等线" w:cs="宋体" w:hint="eastAsia"/>
+                <w:color w:val="000000"/>
+                <w:kern w:val="0"/>
+                <w:sz w:val="22"/>
+                <w:szCs w:val="22"/>
+              </w:rPr>
+              <w:t>37.22637</w:t>
+            </w:r>
+          </w:p>
+        </w:tc>
+        <w:tc>
+          <w:tcPr>
+            <w:tcW w:w="1554" w:type="pct"/>
+            <w:tcBorders>
+              <w:top w:val="nil"/>
+              <w:left w:val="nil"/>
+              <w:bottom w:val="nil"/>
+              <w:right w:val="nil"/>
+            </w:tcBorders>
+            <w:shd w:val="clear" w:color="auto" w:fill="auto"/>
+            <w:noWrap/>
+            <w:vAlign w:val="bottom"/>
+            <w:hideMark/>
+          </w:tcPr>
+          <w:p>
+            <w:pPr>
+              <w:widowControl/>
+              <w:jc w:val="center"/>
+              <w:rPr>
+                <w:rFonts w:ascii="等线" w:eastAsia="等线" w:hAnsi="等线" w:cs="宋体"/>
+                <w:color w:val="000000"/>
+                <w:kern w:val="0"/>
+                <w:sz w:val="22"/>
+                <w:szCs w:val="22"/>
+              </w:rPr>
+            </w:pPr>
+            <w:r>
+              <w:rPr>
+                <w:rFonts w:ascii="等线" w:eastAsia="等线" w:hAnsi="等线" w:cs="宋体" w:hint="eastAsia"/>
+                <w:color w:val="000000"/>
+                <w:kern w:val="0"/>
+                <w:sz w:val="22"/>
+                <w:szCs w:val="22"/>
+              </w:rPr>
+              <w:t>17.82354</w:t>
+            </w:r>
+          </w:p>
+        </w:tc>
+      </w:tr>
+      <w:tr>
+        <w:trPr>
+          <w:trHeight w:val="276"/>
+        </w:trPr>
+        <w:tc>
+          <w:tcPr>
+            <w:tcW w:w="1891" w:type="pct"/>
+            <w:tcBorders>
+              <w:top w:val="nil"/>
+              <w:left w:val="nil"/>
+              <w:bottom w:val="nil"/>
+              <w:right w:val="nil"/>
+            </w:tcBorders>
+            <w:shd w:val="clear" w:color="auto" w:fill="auto"/>
+            <w:noWrap/>
+            <w:vAlign w:val="bottom"/>
+            <w:hideMark/>
+          </w:tcPr>
+          <w:p>
+            <w:pPr>
+              <w:widowControl/>
+              <w:jc w:val="center"/>
+              <w:rPr>
+                <w:rFonts w:ascii="等线" w:eastAsia="等线" w:hAnsi="等线" w:cs="宋体"/>
+                <w:color w:val="000000"/>
+                <w:kern w:val="0"/>
+                <w:sz w:val="22"/>
+                <w:szCs w:val="22"/>
+              </w:rPr>
+            </w:pPr>
+            <w:r>
+              <w:rPr>
+                <w:rFonts w:ascii="等线" w:eastAsia="等线" w:hAnsi="等线" w:cs="宋体" w:hint="eastAsia"/>
+                <w:color w:val="000000"/>
+                <w:kern w:val="0"/>
+                <w:sz w:val="22"/>
+                <w:szCs w:val="22"/>
+              </w:rPr>
+              <w:t>方差</w:t>
+            </w:r>
+          </w:p>
+        </w:tc>
+        <w:tc>
+          <w:tcPr>
+            <w:tcW w:w="1554" w:type="pct"/>
+            <w:tcBorders>
+              <w:top w:val="nil"/>
+              <w:left w:val="nil"/>
+              <w:bottom w:val="nil"/>
+              <w:right w:val="nil"/>
+            </w:tcBorders>
+            <w:shd w:val="clear" w:color="auto" w:fill="auto"/>
+            <w:noWrap/>
+            <w:vAlign w:val="bottom"/>
+            <w:hideMark/>
+          </w:tcPr>
+          <w:p>
+            <w:pPr>
+              <w:widowControl/>
+              <w:jc w:val="center"/>
+              <w:rPr>
+                <w:rFonts w:ascii="等线" w:eastAsia="等线" w:hAnsi="等线" w:cs="宋体"/>
+                <w:color w:val="000000"/>
+                <w:kern w:val="0"/>
+                <w:sz w:val="22"/>
+                <w:szCs w:val="22"/>
+              </w:rPr>
+            </w:pPr>
+            <w:r>
+              <w:rPr>
+                <w:rFonts w:ascii="等线" w:eastAsia="等线" w:hAnsi="等线" w:cs="宋体" w:hint="eastAsia"/>
+                <w:color w:val="000000"/>
+                <w:kern w:val="0"/>
+                <w:sz w:val="22"/>
+                <w:szCs w:val="22"/>
+              </w:rPr>
+              <w:t>722.2945</w:t>
+            </w:r>
+          </w:p>
+        </w:tc>
+        <w:tc>
+          <w:tcPr>
+            <w:tcW w:w="1554" w:type="pct"/>
+            <w:tcBorders>
+              <w:top w:val="nil"/>
+              <w:left w:val="nil"/>
+              <w:bottom w:val="nil"/>
+              <w:right w:val="nil"/>
+            </w:tcBorders>
+            <w:shd w:val="clear" w:color="auto" w:fill="auto"/>
+            <w:noWrap/>
+            <w:vAlign w:val="bottom"/>
+            <w:hideMark/>
+          </w:tcPr>
+          <w:p>
+            <w:pPr>
+              <w:widowControl/>
+              <w:jc w:val="center"/>
+              <w:rPr>
+                <w:rFonts w:ascii="等线" w:eastAsia="等线" w:hAnsi="等线" w:cs="宋体"/>
+                <w:color w:val="000000"/>
+                <w:kern w:val="0"/>
+                <w:sz w:val="22"/>
+                <w:szCs w:val="22"/>
+              </w:rPr>
+            </w:pPr>
+            <w:r>
+              <w:rPr>
+                <w:rFonts w:ascii="等线" w:eastAsia="等线" w:hAnsi="等线" w:cs="宋体" w:hint="eastAsia"/>
+                <w:color w:val="000000"/>
+                <w:kern w:val="0"/>
+                <w:sz w:val="22"/>
+                <w:szCs w:val="22"/>
+              </w:rPr>
+              <w:t>1101.059</w:t>
+            </w:r>
+          </w:p>
+        </w:tc>
+      </w:tr>
+      <w:tr>
+        <w:trPr>
+          <w:trHeight w:val="276"/>
+        </w:trPr>
+        <w:tc>
+          <w:tcPr>
+            <w:tcW w:w="1891" w:type="pct"/>
+            <w:tcBorders>
+              <w:top w:val="nil"/>
+              <w:left w:val="nil"/>
+              <w:bottom w:val="nil"/>
+              <w:right w:val="nil"/>
+            </w:tcBorders>
+            <w:shd w:val="clear" w:color="auto" w:fill="auto"/>
+            <w:noWrap/>
+            <w:vAlign w:val="bottom"/>
+            <w:hideMark/>
+          </w:tcPr>
+          <w:p>
+            <w:pPr>
+              <w:widowControl/>
+              <w:jc w:val="center"/>
+              <w:rPr>
+                <w:rFonts w:ascii="等线" w:eastAsia="等线" w:hAnsi="等线" w:cs="宋体"/>
+                <w:color w:val="000000"/>
+                <w:kern w:val="0"/>
+                <w:sz w:val="22"/>
+                <w:szCs w:val="22"/>
+              </w:rPr>
+            </w:pPr>
+            <w:r>
+              <w:rPr>
+                <w:rFonts w:ascii="等线" w:eastAsia="等线" w:hAnsi="等线" w:cs="宋体" w:hint="eastAsia"/>
+                <w:color w:val="000000"/>
+                <w:kern w:val="0"/>
+                <w:sz w:val="22"/>
+                <w:szCs w:val="22"/>
+              </w:rPr>
+              <w:t>观测值</w:t>
+            </w:r>
+          </w:p>
+        </w:tc>
+        <w:tc>
+          <w:tcPr>
+            <w:tcW w:w="1554" w:type="pct"/>
+            <w:tcBorders>
+              <w:top w:val="nil"/>
+              <w:left w:val="nil"/>
+              <w:bottom w:val="nil"/>
+              <w:right w:val="nil"/>
+            </w:tcBorders>
+            <w:shd w:val="clear" w:color="auto" w:fill="auto"/>
+            <w:noWrap/>
+            <w:vAlign w:val="bottom"/>
+            <w:hideMark/>
+          </w:tcPr>
+          <w:p>
+            <w:pPr>
+              <w:widowControl/>
+              <w:jc w:val="center"/>
+              <w:rPr>
+                <w:rFonts w:ascii="等线" w:eastAsia="等线" w:hAnsi="等线" w:cs="宋体"/>
+                <w:color w:val="000000"/>
+                <w:kern w:val="0"/>
+                <w:sz w:val="22"/>
+                <w:szCs w:val="22"/>
+              </w:rPr>
+            </w:pPr>
+            <w:r>
+              <w:rPr>
+                <w:rFonts w:ascii="等线" w:eastAsia="等线" w:hAnsi="等线" w:cs="宋体" w:hint="eastAsia"/>
+                <w:color w:val="000000"/>
+                <w:kern w:val="0"/>
+                <w:sz w:val="22"/>
+                <w:szCs w:val="22"/>
+              </w:rPr>
+              <w:t>67</w:t>
+            </w:r>
+          </w:p>
+        </w:tc>
+        <w:tc>
+          <w:tcPr>
+            <w:tcW w:w="1554" w:type="pct"/>
+            <w:tcBorders>
+              <w:top w:val="nil"/>
+              <w:left w:val="nil"/>
+              <w:bottom w:val="nil"/>
+              <w:right w:val="nil"/>
+            </w:tcBorders>
+            <w:shd w:val="clear" w:color="auto" w:fill="auto"/>
+            <w:noWrap/>
+            <w:vAlign w:val="bottom"/>
+            <w:hideMark/>
+          </w:tcPr>
+          <w:p>
+            <w:pPr>
+              <w:widowControl/>
+              <w:jc w:val="center"/>
+              <w:rPr>
+                <w:rFonts w:ascii="等线" w:eastAsia="等线" w:hAnsi="等线" w:cs="宋体"/>
+                <w:color w:val="000000"/>
+                <w:kern w:val="0"/>
+                <w:sz w:val="22"/>
+                <w:szCs w:val="22"/>
+              </w:rPr>
+            </w:pPr>
+            <w:r>
+              <w:rPr>
+                <w:rFonts w:ascii="等线" w:eastAsia="等线" w:hAnsi="等线" w:cs="宋体" w:hint="eastAsia"/>
+                <w:color w:val="000000"/>
+                <w:kern w:val="0"/>
+                <w:sz w:val="22"/>
+                <w:szCs w:val="22"/>
+              </w:rPr>
+              <w:t>67</w:t>
+            </w:r>
+          </w:p>
+        </w:tc>
+      </w:tr>
+      <w:tr>
+        <w:trPr>
+          <w:trHeight w:val="276"/>
+        </w:trPr>
+        <w:tc>
+          <w:tcPr>
+            <w:tcW w:w="1891" w:type="pct"/>
+            <w:tcBorders>
+              <w:top w:val="nil"/>
+              <w:left w:val="nil"/>
+              <w:bottom w:val="nil"/>
+              <w:right w:val="nil"/>
+            </w:tcBorders>
+            <w:shd w:val="clear" w:color="auto" w:fill="auto"/>
+            <w:noWrap/>
+            <w:vAlign w:val="bottom"/>
+            <w:hideMark/>
+          </w:tcPr>
+          <w:p>
+            <w:pPr>
+              <w:widowControl/>
+              <w:jc w:val="center"/>
+              <w:rPr>
+                <w:rFonts w:ascii="等线" w:eastAsia="等线" w:hAnsi="等线" w:cs="宋体"/>
+                <w:color w:val="000000"/>
+                <w:kern w:val="0"/>
+                <w:sz w:val="22"/>
+                <w:szCs w:val="22"/>
+              </w:rPr>
+            </w:pPr>
+            <w:r>
+              <w:rPr>
+                <w:rFonts w:ascii="等线" w:eastAsia="等线" w:hAnsi="等线" w:cs="宋体" w:hint="eastAsia"/>
+                <w:color w:val="000000"/>
+                <w:kern w:val="0"/>
+                <w:sz w:val="22"/>
+                <w:szCs w:val="22"/>
+              </w:rPr>
+              <w:t>假设平均差</w:t>
+            </w:r>
+          </w:p>
+        </w:tc>
+        <w:tc>
+          <w:tcPr>
+            <w:tcW w:w="1554" w:type="pct"/>
+            <w:tcBorders>
+              <w:top w:val="nil"/>
+              <w:left w:val="nil"/>
+              <w:bottom w:val="nil"/>
+              <w:right w:val="nil"/>
+            </w:tcBorders>
+            <w:shd w:val="clear" w:color="auto" w:fill="auto"/>
+            <w:noWrap/>
+            <w:vAlign w:val="bottom"/>
+            <w:hideMark/>
+          </w:tcPr>
+          <w:p>
+            <w:pPr>
+              <w:widowControl/>
+              <w:jc w:val="center"/>
+              <w:rPr>
+                <w:rFonts w:ascii="等线" w:eastAsia="等线" w:hAnsi="等线" w:cs="宋体"/>
+                <w:color w:val="000000"/>
+                <w:kern w:val="0"/>
+                <w:sz w:val="22"/>
+                <w:szCs w:val="22"/>
+              </w:rPr>
+            </w:pPr>
+            <w:r>
+              <w:rPr>
+                <w:rFonts w:ascii="等线" w:eastAsia="等线" w:hAnsi="等线" w:cs="宋体" w:hint="eastAsia"/>
+                <w:color w:val="000000"/>
+                <w:kern w:val="0"/>
+                <w:sz w:val="22"/>
+                <w:szCs w:val="22"/>
+              </w:rPr>
+              <w:t>0</w:t>
+            </w:r>
+          </w:p>
+        </w:tc>
+        <w:tc>
+          <w:tcPr>
+            <w:tcW w:w="1554" w:type="pct"/>
+            <w:tcBorders>
+              <w:top w:val="nil"/>
+              <w:left w:val="nil"/>
+              <w:bottom w:val="nil"/>
+              <w:right w:val="nil"/>
+            </w:tcBorders>
+            <w:shd w:val="clear" w:color="auto" w:fill="auto"/>
+            <w:noWrap/>
+            <w:vAlign w:val="bottom"/>
+            <w:hideMark/>
+          </w:tcPr>
+          <w:p>
+            <w:pPr>
+              <w:widowControl/>
+              <w:jc w:val="center"/>
+              <w:rPr>
+                <w:rFonts w:ascii="等线" w:eastAsia="等线" w:hAnsi="等线" w:cs="宋体"/>
+                <w:color w:val="000000"/>
+                <w:kern w:val="0"/>
+                <w:sz w:val="22"/>
+                <w:szCs w:val="22"/>
+              </w:rPr>
+            </w:pPr>
+          </w:p>
+        </w:tc>
+      </w:tr>
+      <w:tr>
+        <w:trPr>
+          <w:trHeight w:val="276"/>
+        </w:trPr>
+        <w:tc>
+          <w:tcPr>
+            <w:tcW w:w="1891" w:type="pct"/>
+            <w:tcBorders>
+              <w:top w:val="nil"/>
+              <w:left w:val="nil"/>
+              <w:bottom w:val="nil"/>
+              <w:right w:val="nil"/>
+            </w:tcBorders>
+            <w:shd w:val="clear" w:color="auto" w:fill="auto"/>
+            <w:noWrap/>
+            <w:vAlign w:val="bottom"/>
+            <w:hideMark/>
+          </w:tcPr>
+          <w:p>
+            <w:pPr>
+              <w:widowControl/>
+              <w:jc w:val="center"/>
+              <w:rPr>
+                <w:rFonts w:ascii="等线" w:eastAsia="等线" w:hAnsi="等线" w:cs="宋体"/>
+                <w:color w:val="000000"/>
+                <w:kern w:val="0"/>
+                <w:sz w:val="22"/>
+                <w:szCs w:val="22"/>
+              </w:rPr>
+            </w:pPr>
+            <w:r>
+              <w:rPr>
+                <w:rFonts w:ascii="等线" w:eastAsia="等线" w:hAnsi="等线" w:cs="宋体" w:hint="eastAsia"/>
+                <w:color w:val="000000"/>
+                <w:kern w:val="0"/>
+                <w:sz w:val="22"/>
+                <w:szCs w:val="22"/>
+              </w:rPr>
+              <w:t>df</w:t>
+            </w:r>
+          </w:p>
+        </w:tc>
+        <w:tc>
+          <w:tcPr>
+            <w:tcW w:w="1554" w:type="pct"/>
+            <w:tcBorders>
+              <w:top w:val="nil"/>
+              <w:left w:val="nil"/>
+              <w:bottom w:val="nil"/>
+              <w:right w:val="nil"/>
+            </w:tcBorders>
+            <w:shd w:val="clear" w:color="auto" w:fill="auto"/>
+            <w:noWrap/>
+            <w:vAlign w:val="bottom"/>
+            <w:hideMark/>
+          </w:tcPr>
+          <w:p>
+            <w:pPr>
+              <w:widowControl/>
+              <w:jc w:val="center"/>
+              <w:rPr>
+                <w:rFonts w:ascii="等线" w:eastAsia="等线" w:hAnsi="等线" w:cs="宋体"/>
+                <w:color w:val="000000"/>
+                <w:kern w:val="0"/>
+                <w:sz w:val="22"/>
+                <w:szCs w:val="22"/>
+              </w:rPr>
+            </w:pPr>
+            <w:r>
+              <w:rPr>
+                <w:rFonts w:ascii="等线" w:eastAsia="等线" w:hAnsi="等线" w:cs="宋体" w:hint="eastAsia"/>
+                <w:color w:val="000000"/>
+                <w:kern w:val="0"/>
+                <w:sz w:val="22"/>
+                <w:szCs w:val="22"/>
+              </w:rPr>
+              <w:t>127</w:t>
+            </w:r>
+          </w:p>
+        </w:tc>
+        <w:tc>
+          <w:tcPr>
+            <w:tcW w:w="1554" w:type="pct"/>
+            <w:tcBorders>
+              <w:top w:val="nil"/>
+              <w:left w:val="nil"/>
+              <w:bottom w:val="nil"/>
+              <w:right w:val="nil"/>
+            </w:tcBorders>
+            <w:shd w:val="clear" w:color="auto" w:fill="auto"/>
+            <w:noWrap/>
+            <w:vAlign w:val="bottom"/>
+            <w:hideMark/>
+          </w:tcPr>
+          <w:p>
+            <w:pPr>
+              <w:widowControl/>
+              <w:jc w:val="center"/>
+              <w:rPr>
+                <w:rFonts w:ascii="等线" w:eastAsia="等线" w:hAnsi="等线" w:cs="宋体"/>
+                <w:color w:val="000000"/>
+                <w:kern w:val="0"/>
+                <w:sz w:val="22"/>
+                <w:szCs w:val="22"/>
+              </w:rPr>
+            </w:pPr>
+          </w:p>
+        </w:tc>
+      </w:tr>
+      <w:tr>
+        <w:trPr>
+          <w:trHeight w:val="276"/>
+        </w:trPr>
+        <w:tc>
+          <w:tcPr>
+            <w:tcW w:w="1891" w:type="pct"/>
+            <w:tcBorders>
+              <w:top w:val="nil"/>
+              <w:left w:val="nil"/>
+              <w:bottom w:val="nil"/>
+              <w:right w:val="nil"/>
+            </w:tcBorders>
+            <w:shd w:val="clear" w:color="auto" w:fill="auto"/>
+            <w:noWrap/>
+            <w:vAlign w:val="bottom"/>
+            <w:hideMark/>
+          </w:tcPr>
+          <w:p>
+            <w:pPr>
+              <w:widowControl/>
+              <w:jc w:val="center"/>
+              <w:rPr>
+                <w:rFonts w:ascii="等线" w:eastAsia="等线" w:hAnsi="等线" w:cs="宋体"/>
+                <w:color w:val="000000"/>
+                <w:kern w:val="0"/>
+                <w:sz w:val="22"/>
+                <w:szCs w:val="22"/>
+              </w:rPr>
+            </w:pPr>
+            <w:r>
+              <w:rPr>
+                <w:rFonts w:ascii="等线" w:eastAsia="等线" w:hAnsi="等线" w:cs="宋体" w:hint="eastAsia"/>
+                <w:color w:val="000000"/>
+                <w:kern w:val="0"/>
+                <w:sz w:val="22"/>
+                <w:szCs w:val="22"/>
+              </w:rPr>
+              <w:t>t Stat</w:t>
+            </w:r>
+          </w:p>
+        </w:tc>
+        <w:tc>
+          <w:tcPr>
+            <w:tcW w:w="1554" w:type="pct"/>
+            <w:tcBorders>
+              <w:top w:val="nil"/>
+              <w:left w:val="nil"/>
+              <w:bottom w:val="nil"/>
+              <w:right w:val="nil"/>
+            </w:tcBorders>
+            <w:shd w:val="clear" w:color="auto" w:fill="auto"/>
+            <w:noWrap/>
+            <w:vAlign w:val="bottom"/>
+            <w:hideMark/>
+          </w:tcPr>
+          <w:p>
+            <w:pPr>
+              <w:widowControl/>
+              <w:jc w:val="center"/>
+              <w:rPr>
+                <w:rFonts w:ascii="等线" w:eastAsia="等线" w:hAnsi="等线" w:cs="宋体"/>
+                <w:color w:val="000000"/>
+                <w:kern w:val="0"/>
+                <w:sz w:val="22"/>
+                <w:szCs w:val="22"/>
+              </w:rPr>
+            </w:pPr>
+            <w:r>
+              <w:rPr>
+                <w:rFonts w:ascii="等线" w:eastAsia="等线" w:hAnsi="等线" w:cs="宋体" w:hint="eastAsia"/>
+                <w:color w:val="000000"/>
+                <w:kern w:val="0"/>
+                <w:sz w:val="22"/>
+                <w:szCs w:val="22"/>
+              </w:rPr>
+              <w:t>3.71935</w:t>
+            </w:r>
+          </w:p>
+        </w:tc>
+        <w:tc>
+          <w:tcPr>
+            <w:tcW w:w="1554" w:type="pct"/>
+            <w:tcBorders>
+              <w:top w:val="nil"/>
+              <w:left w:val="nil"/>
+              <w:bottom w:val="nil"/>
+              <w:right w:val="nil"/>
+            </w:tcBorders>
+            <w:shd w:val="clear" w:color="auto" w:fill="auto"/>
+            <w:noWrap/>
+            <w:vAlign w:val="bottom"/>
+            <w:hideMark/>
+          </w:tcPr>
+          <w:p>
+            <w:pPr>
+              <w:widowControl/>
+              <w:jc w:val="center"/>
+              <w:rPr>
+                <w:rFonts w:ascii="等线" w:eastAsia="等线" w:hAnsi="等线" w:cs="宋体"/>
+                <w:color w:val="000000"/>
+                <w:kern w:val="0"/>
+                <w:sz w:val="22"/>
+                <w:szCs w:val="22"/>
+              </w:rPr>
+            </w:pPr>
+          </w:p>
+        </w:tc>
+      </w:tr>
+      <w:tr>
+        <w:trPr>
+          <w:trHeight w:val="276"/>
+        </w:trPr>
+        <w:tc>
+          <w:tcPr>
+            <w:tcW w:w="1891" w:type="pct"/>
+            <w:tcBorders>
+              <w:top w:val="nil"/>
+              <w:left w:val="nil"/>
+              <w:bottom w:val="nil"/>
+              <w:right w:val="nil"/>
+            </w:tcBorders>
+            <w:shd w:val="clear" w:color="auto" w:fill="auto"/>
+            <w:noWrap/>
+            <w:vAlign w:val="bottom"/>
+            <w:hideMark/>
+          </w:tcPr>
+          <w:p>
+            <w:pPr>
+              <w:widowControl/>
+              <w:jc w:val="center"/>
+              <w:rPr>
+                <w:rFonts w:ascii="等线" w:eastAsia="等线" w:hAnsi="等线" w:cs="宋体"/>
+                <w:color w:val="000000"/>
+                <w:kern w:val="0"/>
+                <w:sz w:val="22"/>
+                <w:szCs w:val="22"/>
+              </w:rPr>
+            </w:pPr>
+            <w:r>
+              <w:rPr>
+                <w:rFonts w:ascii="等线" w:eastAsia="等线" w:hAnsi="等线" w:cs="宋体" w:hint="eastAsia"/>
+                <w:color w:val="000000"/>
+                <w:kern w:val="0"/>
+                <w:sz w:val="22"/>
+                <w:szCs w:val="22"/>
+              </w:rPr>
+              <w:t>P(T&lt;=t) 单尾</w:t>
+            </w:r>
+          </w:p>
+        </w:tc>
+        <w:tc>
+          <w:tcPr>
+            <w:tcW w:w="1554" w:type="pct"/>
+            <w:tcBorders>
+              <w:top w:val="nil"/>
+              <w:left w:val="nil"/>
+              <w:bottom w:val="nil"/>
+              <w:right w:val="nil"/>
+            </w:tcBorders>
+            <w:shd w:val="clear" w:color="auto" w:fill="auto"/>
+            <w:noWrap/>
+            <w:vAlign w:val="bottom"/>
+            <w:hideMark/>
+          </w:tcPr>
+          <w:p>
+            <w:pPr>
+              <w:widowControl/>
+              <w:jc w:val="center"/>
+              <w:rPr>
+                <w:rFonts w:ascii="等线" w:eastAsia="等线" w:hAnsi="等线" w:cs="宋体"/>
+                <w:color w:val="000000"/>
+                <w:kern w:val="0"/>
+                <w:sz w:val="22"/>
+                <w:szCs w:val="22"/>
+              </w:rPr>
+            </w:pPr>
+            <w:r>
+              <w:rPr>
+                <w:rFonts w:ascii="等线" w:eastAsia="等线" w:hAnsi="等线" w:cs="宋体" w:hint="eastAsia"/>
+                <w:color w:val="000000"/>
+                <w:kern w:val="0"/>
+                <w:sz w:val="22"/>
+                <w:szCs w:val="22"/>
+              </w:rPr>
+              <w:t>0.000149</w:t>
+            </w:r>
+          </w:p>
+        </w:tc>
+        <w:tc>
+          <w:tcPr>
+            <w:tcW w:w="1554" w:type="pct"/>
+            <w:tcBorders>
+              <w:top w:val="nil"/>
+              <w:left w:val="nil"/>
+              <w:bottom w:val="nil"/>
+              <w:right w:val="nil"/>
+            </w:tcBorders>
+            <w:shd w:val="clear" w:color="auto" w:fill="auto"/>
+            <w:noWrap/>
+            <w:vAlign w:val="bottom"/>
+            <w:hideMark/>
+          </w:tcPr>
+          <w:p>
+            <w:pPr>
+              <w:widowControl/>
+              <w:jc w:val="center"/>
+              <w:rPr>
+                <w:rFonts w:ascii="等线" w:eastAsia="等线" w:hAnsi="等线" w:cs="宋体"/>
+                <w:color w:val="000000"/>
+                <w:kern w:val="0"/>
+                <w:sz w:val="22"/>
+                <w:szCs w:val="22"/>
+              </w:rPr>
+            </w:pPr>
+          </w:p>
+        </w:tc>
+      </w:tr>
+      <w:tr>
+        <w:trPr>
+          <w:trHeight w:val="276"/>
+        </w:trPr>
+        <w:tc>
+          <w:tcPr>
+            <w:tcW w:w="1891" w:type="pct"/>
+            <w:tcBorders>
+              <w:top w:val="nil"/>
+              <w:left w:val="nil"/>
+              <w:bottom w:val="nil"/>
+              <w:right w:val="nil"/>
+            </w:tcBorders>
+            <w:shd w:val="clear" w:color="auto" w:fill="auto"/>
+            <w:noWrap/>
+            <w:vAlign w:val="bottom"/>
+            <w:hideMark/>
+          </w:tcPr>
+          <w:p>
+            <w:pPr>
+              <w:widowControl/>
+              <w:jc w:val="center"/>
+              <w:rPr>
+                <w:rFonts w:ascii="等线" w:eastAsia="等线" w:hAnsi="等线" w:cs="宋体"/>
+                <w:color w:val="000000"/>
+                <w:kern w:val="0"/>
+                <w:sz w:val="22"/>
+                <w:szCs w:val="22"/>
+              </w:rPr>
+            </w:pPr>
+            <w:r>
+              <w:rPr>
+                <w:rFonts w:ascii="等线" w:eastAsia="等线" w:hAnsi="等线" w:cs="宋体" w:hint="eastAsia"/>
+                <w:color w:val="000000"/>
+                <w:kern w:val="0"/>
+                <w:sz w:val="22"/>
+                <w:szCs w:val="22"/>
+              </w:rPr>
+              <w:t>t 单尾临界</w:t>
+            </w:r>
+          </w:p>
+        </w:tc>
+        <w:tc>
+          <w:tcPr>
+            <w:tcW w:w="1554" w:type="pct"/>
+            <w:tcBorders>
+              <w:top w:val="nil"/>
+              <w:left w:val="nil"/>
+              <w:bottom w:val="nil"/>
+              <w:right w:val="nil"/>
+            </w:tcBorders>
+            <w:shd w:val="clear" w:color="auto" w:fill="auto"/>
+            <w:noWrap/>
+            <w:vAlign w:val="bottom"/>
+            <w:hideMark/>
+          </w:tcPr>
+          <w:p>
+            <w:pPr>
+              <w:widowControl/>
+              <w:jc w:val="center"/>
+              <w:rPr>
+                <w:rFonts w:ascii="等线" w:eastAsia="等线" w:hAnsi="等线" w:cs="宋体"/>
+                <w:color w:val="000000"/>
+                <w:kern w:val="0"/>
+                <w:sz w:val="22"/>
+                <w:szCs w:val="22"/>
+              </w:rPr>
+            </w:pPr>
+            <w:r>
+              <w:rPr>
+                <w:rFonts w:ascii="等线" w:eastAsia="等线" w:hAnsi="等线" w:cs="宋体" w:hint="eastAsia"/>
+                <w:color w:val="000000"/>
+                <w:kern w:val="0"/>
+                <w:sz w:val="22"/>
+                <w:szCs w:val="22"/>
+              </w:rPr>
+              <w:t>1.65694</w:t>
+            </w:r>
+          </w:p>
+        </w:tc>
+        <w:tc>
+          <w:tcPr>
+            <w:tcW w:w="1554" w:type="pct"/>
+            <w:tcBorders>
+              <w:top w:val="nil"/>
+              <w:left w:val="nil"/>
+              <w:bottom w:val="nil"/>
+              <w:right w:val="nil"/>
+            </w:tcBorders>
+            <w:shd w:val="clear" w:color="auto" w:fill="auto"/>
+            <w:noWrap/>
+            <w:vAlign w:val="bottom"/>
+            <w:hideMark/>
+          </w:tcPr>
+          <w:p>
+            <w:pPr>
+              <w:widowControl/>
+              <w:jc w:val="center"/>
+              <w:rPr>
+                <w:rFonts w:ascii="等线" w:eastAsia="等线" w:hAnsi="等线" w:cs="宋体"/>
+                <w:color w:val="000000"/>
+                <w:kern w:val="0"/>
+                <w:sz w:val="22"/>
+                <w:szCs w:val="22"/>
+              </w:rPr>
+            </w:pPr>
+          </w:p>
+        </w:tc>
+      </w:tr>
+      <w:tr>
+        <w:trPr>
+          <w:trHeight w:val="276"/>
+        </w:trPr>
+        <w:tc>
+          <w:tcPr>
+            <w:tcW w:w="1891" w:type="pct"/>
+            <w:tcBorders>
+              <w:top w:val="nil"/>
+              <w:left w:val="nil"/>
+              <w:bottom w:val="nil"/>
+              <w:right w:val="nil"/>
+            </w:tcBorders>
+            <w:shd w:val="clear" w:color="auto" w:fill="auto"/>
+            <w:noWrap/>
+            <w:vAlign w:val="bottom"/>
+            <w:hideMark/>
+          </w:tcPr>
+          <w:p>
+            <w:pPr>
+              <w:widowControl/>
+              <w:jc w:val="center"/>
+              <w:rPr>
+                <w:rFonts w:ascii="等线" w:eastAsia="等线" w:hAnsi="等线" w:cs="宋体"/>
+                <w:color w:val="000000"/>
+                <w:kern w:val="0"/>
+                <w:sz w:val="22"/>
+                <w:szCs w:val="22"/>
+              </w:rPr>
+            </w:pPr>
+            <w:r>
+              <w:rPr>
+                <w:rFonts w:ascii="等线" w:eastAsia="等线" w:hAnsi="等线" w:cs="宋体" w:hint="eastAsia"/>
+                <w:color w:val="000000"/>
+                <w:kern w:val="0"/>
+                <w:sz w:val="22"/>
+                <w:szCs w:val="22"/>
+              </w:rPr>
+              <w:t>P(T&lt;=t) 双尾</w:t>
+            </w:r>
+          </w:p>
+        </w:tc>
+        <w:tc>
+          <w:tcPr>
+            <w:tcW w:w="1554" w:type="pct"/>
+            <w:tcBorders>
+              <w:top w:val="nil"/>
+              <w:left w:val="nil"/>
+              <w:bottom w:val="nil"/>
+              <w:right w:val="nil"/>
+            </w:tcBorders>
+            <w:shd w:val="clear" w:color="auto" w:fill="auto"/>
+            <w:noWrap/>
+            <w:vAlign w:val="bottom"/>
+            <w:hideMark/>
+          </w:tcPr>
+          <w:p>
+            <w:pPr>
+              <w:widowControl/>
+              <w:jc w:val="center"/>
+              <w:rPr>
+                <w:rFonts w:ascii="等线" w:eastAsia="等线" w:hAnsi="等线" w:cs="宋体"/>
+                <w:color w:val="000000"/>
+                <w:kern w:val="0"/>
+                <w:sz w:val="22"/>
+                <w:szCs w:val="22"/>
+              </w:rPr>
+            </w:pPr>
+            <w:r>
+              <w:rPr>
+                <w:rFonts w:ascii="等线" w:eastAsia="等线" w:hAnsi="等线" w:cs="宋体" w:hint="eastAsia"/>
+                <w:color w:val="000000"/>
+                <w:kern w:val="0"/>
+                <w:sz w:val="22"/>
+                <w:szCs w:val="22"/>
+              </w:rPr>
+              <w:t>0.000299</w:t>
+            </w:r>
+          </w:p>
+        </w:tc>
+        <w:tc>
+          <w:tcPr>
+            <w:tcW w:w="1554" w:type="pct"/>
+            <w:tcBorders>
+              <w:top w:val="nil"/>
+              <w:left w:val="nil"/>
+              <w:bottom w:val="nil"/>
+              <w:right w:val="nil"/>
+            </w:tcBorders>
+            <w:shd w:val="clear" w:color="auto" w:fill="auto"/>
+            <w:noWrap/>
+            <w:vAlign w:val="bottom"/>
+            <w:hideMark/>
+          </w:tcPr>
+          <w:p>
+            <w:pPr>
+              <w:widowControl/>
+              <w:jc w:val="center"/>
+              <w:rPr>
+                <w:rFonts w:ascii="等线" w:eastAsia="等线" w:hAnsi="等线" w:cs="宋体"/>
+                <w:color w:val="000000"/>
+                <w:kern w:val="0"/>
+                <w:sz w:val="22"/>
+                <w:szCs w:val="22"/>
+              </w:rPr>
+            </w:pPr>
+          </w:p>
+        </w:tc>
+      </w:tr>
+      <w:tr>
+        <w:trPr>
+          <w:trHeight w:val="288"/>
+        </w:trPr>
+        <w:tc>
+          <w:tcPr>
+            <w:tcW w:w="1891" w:type="pct"/>
+            <w:tcBorders>
+              <w:top w:val="nil"/>
+              <w:left w:val="nil"/>
+              <w:bottom w:val="single" w:sz="8" w:space="0" w:color="auto"/>
+              <w:right w:val="nil"/>
+            </w:tcBorders>
+            <w:shd w:val="clear" w:color="auto" w:fill="auto"/>
+            <w:noWrap/>
+            <w:vAlign w:val="bottom"/>
+            <w:hideMark/>
+          </w:tcPr>
+          <w:p>
+            <w:pPr>
+              <w:widowControl/>
+              <w:jc w:val="center"/>
+              <w:rPr>
+                <w:rFonts w:ascii="等线" w:eastAsia="等线" w:hAnsi="等线" w:cs="宋体"/>
+                <w:color w:val="000000"/>
+                <w:kern w:val="0"/>
+                <w:sz w:val="22"/>
+                <w:szCs w:val="22"/>
+              </w:rPr>
+            </w:pPr>
+            <w:r>
+              <w:rPr>
+                <w:rFonts w:ascii="等线" w:eastAsia="等线" w:hAnsi="等线" w:cs="宋体" w:hint="eastAsia"/>
+                <w:color w:val="000000"/>
+                <w:kern w:val="0"/>
+                <w:sz w:val="22"/>
+                <w:szCs w:val="22"/>
+              </w:rPr>
+              <w:t>t 双尾临界</w:t>
+            </w:r>
+          </w:p>
+        </w:tc>
+        <w:tc>
+          <w:tcPr>
+            <w:tcW w:w="1554" w:type="pct"/>
+            <w:tcBorders>
+              <w:top w:val="nil"/>
+              <w:left w:val="nil"/>
+              <w:bottom w:val="single" w:sz="8" w:space="0" w:color="auto"/>
+              <w:right w:val="nil"/>
+            </w:tcBorders>
+            <w:shd w:val="clear" w:color="auto" w:fill="auto"/>
+            <w:noWrap/>
+            <w:vAlign w:val="bottom"/>
+            <w:hideMark/>
+          </w:tcPr>
+          <w:p>
+            <w:pPr>
+              <w:widowControl/>
+              <w:jc w:val="center"/>
+              <w:rPr>
+                <w:rFonts w:ascii="等线" w:eastAsia="等线" w:hAnsi="等线" w:cs="宋体"/>
+                <w:color w:val="000000"/>
+                <w:kern w:val="0"/>
+                <w:sz w:val="22"/>
+                <w:szCs w:val="22"/>
+              </w:rPr>
+            </w:pPr>
+            <w:r>
+              <w:rPr>
+                <w:rFonts w:ascii="等线" w:eastAsia="等线" w:hAnsi="等线" w:cs="宋体" w:hint="eastAsia"/>
+                <w:color w:val="000000"/>
+                <w:kern w:val="0"/>
+                <w:sz w:val="22"/>
+                <w:szCs w:val="22"/>
+              </w:rPr>
+              <w:t>1.97882</w:t>
+            </w:r>
+          </w:p>
+        </w:tc>
+        <w:tc>
+          <w:tcPr>
+            <w:tcW w:w="1554" w:type="pct"/>
+            <w:tcBorders>
+              <w:top w:val="nil"/>
+              <w:left w:val="nil"/>
+              <w:bottom w:val="single" w:sz="8" w:space="0" w:color="auto"/>
+              <w:right w:val="nil"/>
+            </w:tcBorders>
+            <w:shd w:val="clear" w:color="auto" w:fill="auto"/>
+            <w:noWrap/>
+            <w:vAlign w:val="bottom"/>
+            <w:hideMark/>
+          </w:tcPr>
+          <w:p>
+            <w:pPr>
+              <w:widowControl/>
+              <w:jc w:val="center"/>
+              <w:rPr>
+                <w:rFonts w:ascii="等线" w:eastAsia="等线" w:hAnsi="等线" w:cs="宋体"/>
+                <w:color w:val="000000"/>
+                <w:kern w:val="0"/>
+                <w:sz w:val="22"/>
+                <w:szCs w:val="22"/>
+              </w:rPr>
+            </w:pPr>
+          </w:p>
+        </w:tc>
+      </w:tr>
+    </w:tbl>
+    <w:p>
+      <w:pPr>
+        <w:ind w:firstLineChars="200" w:firstLine="360"/>
+        <w:rPr>
+          <w:sz w:val="18"/>
+        </w:rPr>
+      </w:pPr>
+      <w:r>
+        <w:rPr>
+          <w:rFonts w:hint="eastAsia"/>
+          <w:sz w:val="18"/>
+        </w:rPr>
+        <w:t>由上表</w:t>
+      </w:r>
+      <w:r>
+        <w:rPr>
+          <w:rFonts w:ascii="Times New Roman" w:hAnsi="Times New Roman" w:cs="Times New Roman"/>
+          <w:sz w:val="18"/>
+          <w:szCs w:val="18"/>
+        </w:rPr>
+        <w:t>4-2-3</w:t>
+      </w:r>
+      <w:r>
+        <w:rPr>
+          <w:rFonts w:hint="eastAsia"/>
+        </w:rPr>
+        <w:t>，</w:t>
+      </w:r>
+      <w:r>
+        <w:rPr>
+          <w:rFonts w:ascii="Times New Roman" w:hAnsi="Times New Roman" w:cs="Times New Roman"/>
+          <w:sz w:val="18"/>
+          <w:szCs w:val="18"/>
+        </w:rPr>
+        <w:t>P=0.000299</w:t>
+      </w:r>
+      <w:r>
+        <w:rPr>
+          <w:rFonts w:ascii="Times New Roman" w:hAnsi="Times New Roman" w:cs="Times New Roman"/>
+          <w:sz w:val="18"/>
+          <w:szCs w:val="18"/>
+        </w:rPr>
+        <w:t>&lt;0.05</w:t>
+      </w:r>
+      <w:r>
+        <w:rPr>
+          <w:rFonts w:hint="eastAsia"/>
+        </w:rPr>
+        <w:t>，</w:t>
+      </w:r>
+      <w:r>
+        <w:rPr>
+          <w:rFonts w:hint="eastAsia"/>
+          <w:sz w:val="18"/>
+        </w:rPr>
+        <w:t>可见</w:t>
+      </w:r>
+      <w:r>
+        <w:rPr>
+          <w:rFonts w:ascii="Times New Roman" w:hAnsi="Times New Roman" w:cs="Times New Roman"/>
+          <w:sz w:val="18"/>
+          <w:szCs w:val="18"/>
+        </w:rPr>
+        <w:t>OSPBs</w:t>
+      </w:r>
+      <w:r>
+        <w:rPr>
+          <w:rFonts w:hint="eastAsia"/>
+        </w:rPr>
+        <w:t>和</w:t>
+      </w:r>
+      <w:r>
+        <w:rPr>
+          <w:rFonts w:ascii="Times New Roman" w:hAnsi="Times New Roman" w:cs="Times New Roman"/>
+          <w:sz w:val="18"/>
+          <w:szCs w:val="18"/>
+        </w:rPr>
+        <w:t>NSPBs</w:t>
+      </w:r>
+      <w:r>
+        <w:rPr>
+          <w:rFonts w:hint="eastAsia"/>
+          <w:sz w:val="18"/>
+        </w:rPr>
+        <w:t>的效应量存在显著差异。</w:t>
       </w:r>
     </w:p>
     <w:p>
@@ -1889,6 +3941,72 @@
         </w:rPr>
         <w:t>以字符匹配条件（同客体、异客体和不匹配条件）为横坐标，反应时为纵坐标，</w:t>
       </w:r>
+      <w:r>
+        <w:rPr>
+          <w:rFonts w:ascii="黑体" w:eastAsia="黑体" w:hAnsi="黑体" w:hint="eastAsia"/>
+          <w:sz w:val="18"/>
+          <w:szCs w:val="18"/>
+        </w:rPr>
+        <w:t>绘制柱形图。</w:t>
+      </w:r>
+    </w:p>
+    <w:p>
+      <w:pPr>
+        <w:jc w:val="center"/>
+      </w:pPr>
+      <w:r>
+        <w:rPr>
+          <w:noProof/>
+        </w:rPr>
+        <w:drawing>
+          <wp:inline distT="0" distB="0" distL="0" distR="0" wp14:anchorId="38E8CBE1" wp14:editId="4EA26434">
+            <wp:extent cx="2924810" cy="1755140"/>
+            <wp:effectExtent l="0" t="0" r="8890" b="16510"/>
+            <wp:docPr id="4" name="图表 4">
+              <a:extLst xmlns:a="http://schemas.openxmlformats.org/drawingml/2006/main">
+                <a:ext uri="{FF2B5EF4-FFF2-40B4-BE49-F238E27FC236}">
+                  <a16:creationId xmlns:a16="http://schemas.microsoft.com/office/drawing/2014/main" id="{0E6899E4-E2C4-498E-9D93-56B2832B5C19}"/>
+                </a:ext>
+              </a:extLst>
+            </wp:docPr>
+            <wp:cNvGraphicFramePr/>
+            <a:graphic xmlns:a="http://schemas.openxmlformats.org/drawingml/2006/main">
+              <a:graphicData uri="http://schemas.openxmlformats.org/drawingml/2006/chart">
+                <c:chart xmlns:c="http://schemas.openxmlformats.org/drawingml/2006/chart" xmlns:r="http://schemas.openxmlformats.org/officeDocument/2006/relationships" r:id="rId11"/>
+              </a:graphicData>
+            </a:graphic>
+          </wp:inline>
+        </w:drawing>
+      </w:r>
+    </w:p>
+    <w:p>
+      <w:pPr>
+        <w:jc w:val="center"/>
+      </w:pPr>
+      <w:r>
+        <w:rPr>
+          <w:rFonts w:hint="eastAsia"/>
+          <w:sz w:val="18"/>
+        </w:rPr>
+        <w:t>图</w:t>
+      </w:r>
+      <w:r>
+        <w:rPr>
+          <w:rFonts w:hint="eastAsia"/>
+        </w:rPr>
+        <w:t>4</w:t>
+      </w:r>
+      <w:r>
+        <w:t xml:space="preserve">-3-1 </w:t>
+      </w:r>
+      <w:r>
+        <w:rPr>
+          <w:rFonts w:hint="eastAsia"/>
+          <w:sz w:val="18"/>
+          <w:szCs w:val="18"/>
+        </w:rPr>
+        <w:t>不同字符匹配条件反应时柱形图</w:t>
+      </w:r>
     </w:p>
     <w:p>
       <w:pPr>
@@ -1949,153 +4067,3482 @@
           <w:sz w:val="18"/>
           <w:szCs w:val="18"/>
         </w:rPr>
-        <w:t>效应量，并考察其是否存在差异。，</w:t>
+        <w:t>效应量，并考察其是否存在差异。</w:t>
       </w:r>
     </w:p>
+    <w:p/>
+    <w:p/>
+    <w:p/>
     <w:p>
       <w:pPr>
-        <w:pStyle w:val="3"/>
-        <w:rPr>
-          <w:rFonts w:ascii="黑体" w:eastAsia="黑体" w:hAnsi="黑体"/>
+        <w:jc w:val="center"/>
+      </w:pPr>
+      <w:r>
+        <w:rPr>
+          <w:rFonts w:hint="eastAsia"/>
+          <w:sz w:val="18"/>
+        </w:rPr>
+        <w:t>表</w:t>
+      </w:r>
+      <w:r>
+        <w:rPr>
+          <w:rFonts w:hint="eastAsia"/>
+        </w:rPr>
+        <w:t>4</w:t>
+      </w:r>
+      <w:r>
+        <w:t xml:space="preserve">-4-1 </w:t>
+      </w:r>
+      <w:r>
+        <w:rPr>
+          <w:rFonts w:hint="eastAsia"/>
           <w:sz w:val="18"/>
           <w:szCs w:val="18"/>
         </w:rPr>
+        <w:t>靶子上部</w:t>
+      </w:r>
+      <w:r>
+        <w:rPr>
+          <w:rFonts w:ascii="Times New Roman" w:hAnsi="Times New Roman" w:cs="Times New Roman"/>
+          <w:sz w:val="18"/>
+          <w:szCs w:val="18"/>
+        </w:rPr>
+        <w:t>OSPBs</w:t>
+      </w:r>
+      <w:r>
+        <w:rPr>
+          <w:rFonts w:hint="eastAsia"/>
+          <w:sz w:val="18"/>
+          <w:szCs w:val="18"/>
+        </w:rPr>
+        <w:t>和</w:t>
+      </w:r>
+      <w:r>
+        <w:rPr>
+          <w:rFonts w:ascii="Times New Roman" w:hAnsi="Times New Roman" w:cs="Times New Roman"/>
+          <w:sz w:val="18"/>
+          <w:szCs w:val="18"/>
+        </w:rPr>
+        <w:t>NSPBs</w:t>
+      </w:r>
+      <w:r>
+        <w:rPr>
+          <w:rFonts w:hint="eastAsia"/>
+          <w:sz w:val="18"/>
+          <w:szCs w:val="18"/>
+        </w:rPr>
+        <w:t>效应量表</w:t>
+      </w:r>
+    </w:p>
+    <w:tbl>
+      <w:tblPr>
+        <w:tblW w:w="5000" w:type="pct"/>
+        <w:tblLook w:val="04A0" w:firstRow="1" w:lastRow="0" w:firstColumn="1" w:lastColumn="0" w:noHBand="0" w:noVBand="1"/>
+      </w:tblPr>
+      <w:tblGrid>
+        <w:gridCol w:w="1626"/>
+        <w:gridCol w:w="1490"/>
+        <w:gridCol w:w="1490"/>
+      </w:tblGrid>
+      <w:tr>
+        <w:trPr>
+          <w:trHeight w:val="300"/>
+        </w:trPr>
+        <w:tc>
+          <w:tcPr>
+            <w:tcW w:w="1765" w:type="pct"/>
+            <w:tcBorders>
+              <w:top w:val="single" w:sz="12" w:space="0" w:color="auto"/>
+              <w:left w:val="nil"/>
+              <w:bottom w:val="single" w:sz="8" w:space="0" w:color="auto"/>
+              <w:right w:val="nil"/>
+            </w:tcBorders>
+            <w:shd w:val="clear" w:color="auto" w:fill="auto"/>
+            <w:noWrap/>
+            <w:vAlign w:val="bottom"/>
+            <w:hideMark/>
+          </w:tcPr>
+          <w:p>
+            <w:pPr>
+              <w:widowControl/>
+              <w:jc w:val="center"/>
+              <w:rPr>
+                <w:rFonts w:ascii="等线" w:eastAsia="等线" w:hAnsi="等线" w:cs="宋体"/>
+                <w:color w:val="000000"/>
+                <w:kern w:val="0"/>
+                <w:sz w:val="22"/>
+                <w:szCs w:val="22"/>
+              </w:rPr>
+            </w:pPr>
+          </w:p>
+        </w:tc>
+        <w:tc>
+          <w:tcPr>
+            <w:tcW w:w="1617" w:type="pct"/>
+            <w:tcBorders>
+              <w:top w:val="single" w:sz="12" w:space="0" w:color="auto"/>
+              <w:left w:val="nil"/>
+              <w:bottom w:val="single" w:sz="8" w:space="0" w:color="auto"/>
+              <w:right w:val="nil"/>
+            </w:tcBorders>
+            <w:shd w:val="clear" w:color="auto" w:fill="auto"/>
+            <w:noWrap/>
+            <w:vAlign w:val="bottom"/>
+            <w:hideMark/>
+          </w:tcPr>
+          <w:p>
+            <w:pPr>
+              <w:widowControl/>
+              <w:jc w:val="center"/>
+              <w:rPr>
+                <w:rFonts w:ascii="等线" w:eastAsia="等线" w:hAnsi="等线" w:cs="宋体"/>
+                <w:color w:val="000000"/>
+                <w:kern w:val="0"/>
+                <w:sz w:val="22"/>
+                <w:szCs w:val="22"/>
+              </w:rPr>
+            </w:pPr>
+            <w:r>
+              <w:rPr>
+                <w:rFonts w:ascii="等线" w:eastAsia="等线" w:hAnsi="等线" w:cs="宋体" w:hint="eastAsia"/>
+                <w:color w:val="000000"/>
+                <w:kern w:val="0"/>
+                <w:sz w:val="22"/>
+                <w:szCs w:val="22"/>
+              </w:rPr>
+              <w:t>OSPBs</w:t>
+            </w:r>
+          </w:p>
+        </w:tc>
+        <w:tc>
+          <w:tcPr>
+            <w:tcW w:w="1617" w:type="pct"/>
+            <w:tcBorders>
+              <w:top w:val="single" w:sz="12" w:space="0" w:color="auto"/>
+              <w:left w:val="nil"/>
+              <w:bottom w:val="single" w:sz="8" w:space="0" w:color="auto"/>
+              <w:right w:val="nil"/>
+            </w:tcBorders>
+            <w:shd w:val="clear" w:color="auto" w:fill="auto"/>
+            <w:noWrap/>
+            <w:vAlign w:val="bottom"/>
+            <w:hideMark/>
+          </w:tcPr>
+          <w:p>
+            <w:pPr>
+              <w:widowControl/>
+              <w:jc w:val="center"/>
+              <w:rPr>
+                <w:rFonts w:ascii="等线" w:eastAsia="等线" w:hAnsi="等线" w:cs="宋体"/>
+                <w:color w:val="000000"/>
+                <w:kern w:val="0"/>
+                <w:sz w:val="22"/>
+                <w:szCs w:val="22"/>
+              </w:rPr>
+            </w:pPr>
+            <w:r>
+              <w:rPr>
+                <w:rFonts w:ascii="等线" w:eastAsia="等线" w:hAnsi="等线" w:cs="宋体" w:hint="eastAsia"/>
+                <w:color w:val="000000"/>
+                <w:kern w:val="0"/>
+                <w:sz w:val="22"/>
+                <w:szCs w:val="22"/>
+              </w:rPr>
+              <w:t>NSPBs</w:t>
+            </w:r>
+          </w:p>
+        </w:tc>
+      </w:tr>
+      <w:tr>
+        <w:trPr>
+          <w:trHeight w:val="288"/>
+        </w:trPr>
+        <w:tc>
+          <w:tcPr>
+            <w:tcW w:w="1765" w:type="pct"/>
+            <w:tcBorders>
+              <w:top w:val="nil"/>
+              <w:left w:val="nil"/>
+              <w:bottom w:val="single" w:sz="12" w:space="0" w:color="auto"/>
+              <w:right w:val="nil"/>
+            </w:tcBorders>
+            <w:shd w:val="clear" w:color="auto" w:fill="auto"/>
+            <w:noWrap/>
+            <w:vAlign w:val="bottom"/>
+            <w:hideMark/>
+          </w:tcPr>
+          <w:p>
+            <w:pPr>
+              <w:widowControl/>
+              <w:jc w:val="center"/>
+              <w:rPr>
+                <w:rFonts w:ascii="等线" w:eastAsia="等线" w:hAnsi="等线" w:cs="宋体"/>
+                <w:color w:val="000000"/>
+                <w:kern w:val="0"/>
+                <w:sz w:val="22"/>
+                <w:szCs w:val="22"/>
+              </w:rPr>
+            </w:pPr>
+            <w:r>
+              <w:rPr>
+                <w:rFonts w:ascii="等线" w:eastAsia="等线" w:hAnsi="等线" w:cs="宋体" w:hint="eastAsia"/>
+                <w:color w:val="000000"/>
+                <w:kern w:val="0"/>
+                <w:sz w:val="22"/>
+                <w:szCs w:val="22"/>
+              </w:rPr>
+              <w:t>效应量/</w:t>
+            </w:r>
+            <w:proofErr w:type="spellStart"/>
+            <w:r>
+              <w:rPr>
+                <w:rFonts w:ascii="等线" w:eastAsia="等线" w:hAnsi="等线" w:cs="宋体" w:hint="eastAsia"/>
+                <w:color w:val="000000"/>
+                <w:kern w:val="0"/>
+                <w:sz w:val="22"/>
+                <w:szCs w:val="22"/>
+              </w:rPr>
+              <w:t>ms</w:t>
+            </w:r>
+            <w:proofErr w:type="spellEnd"/>
+          </w:p>
+        </w:tc>
+        <w:tc>
+          <w:tcPr>
+            <w:tcW w:w="1617" w:type="pct"/>
+            <w:tcBorders>
+              <w:top w:val="nil"/>
+              <w:left w:val="nil"/>
+              <w:bottom w:val="single" w:sz="12" w:space="0" w:color="auto"/>
+              <w:right w:val="nil"/>
+            </w:tcBorders>
+            <w:shd w:val="clear" w:color="auto" w:fill="auto"/>
+            <w:noWrap/>
+            <w:vAlign w:val="bottom"/>
+            <w:hideMark/>
+          </w:tcPr>
+          <w:p>
+            <w:pPr>
+              <w:widowControl/>
+              <w:jc w:val="center"/>
+              <w:rPr>
+                <w:rFonts w:ascii="等线" w:eastAsia="等线" w:hAnsi="等线" w:cs="宋体"/>
+                <w:color w:val="000000"/>
+                <w:kern w:val="0"/>
+                <w:sz w:val="22"/>
+                <w:szCs w:val="22"/>
+              </w:rPr>
+            </w:pPr>
+            <w:r>
+              <w:rPr>
+                <w:rFonts w:ascii="等线" w:eastAsia="等线" w:hAnsi="等线" w:cs="宋体" w:hint="eastAsia"/>
+                <w:color w:val="000000"/>
+                <w:kern w:val="0"/>
+                <w:sz w:val="22"/>
+                <w:szCs w:val="22"/>
+              </w:rPr>
+              <w:t>59.89</w:t>
+            </w:r>
+          </w:p>
+        </w:tc>
+        <w:tc>
+          <w:tcPr>
+            <w:tcW w:w="1617" w:type="pct"/>
+            <w:tcBorders>
+              <w:top w:val="nil"/>
+              <w:left w:val="nil"/>
+              <w:bottom w:val="single" w:sz="12" w:space="0" w:color="auto"/>
+              <w:right w:val="nil"/>
+            </w:tcBorders>
+            <w:shd w:val="clear" w:color="auto" w:fill="auto"/>
+            <w:noWrap/>
+            <w:vAlign w:val="bottom"/>
+            <w:hideMark/>
+          </w:tcPr>
+          <w:p>
+            <w:pPr>
+              <w:widowControl/>
+              <w:jc w:val="center"/>
+              <w:rPr>
+                <w:rFonts w:ascii="等线" w:eastAsia="等线" w:hAnsi="等线" w:cs="宋体"/>
+                <w:color w:val="000000"/>
+                <w:kern w:val="0"/>
+                <w:sz w:val="22"/>
+                <w:szCs w:val="22"/>
+              </w:rPr>
+            </w:pPr>
+            <w:r>
+              <w:rPr>
+                <w:rFonts w:ascii="等线" w:eastAsia="等线" w:hAnsi="等线" w:cs="宋体" w:hint="eastAsia"/>
+                <w:color w:val="000000"/>
+                <w:kern w:val="0"/>
+                <w:sz w:val="22"/>
+                <w:szCs w:val="22"/>
+              </w:rPr>
+              <w:t>10.32</w:t>
+            </w:r>
+          </w:p>
+        </w:tc>
+      </w:tr>
+    </w:tbl>
+    <w:p/>
+    <w:p>
+      <w:pPr>
+        <w:jc w:val="center"/>
       </w:pPr>
       <w:r>
         <w:rPr>
           <w:rFonts w:hint="eastAsia"/>
+          <w:sz w:val="18"/>
+        </w:rPr>
+        <w:t>表</w:t>
+      </w:r>
+      <w:r>
+        <w:rPr>
+          <w:rFonts w:hint="eastAsia"/>
         </w:rPr>
         <w:t>4</w:t>
       </w:r>
       <w:r>
-        <w:t>.</w:t>
-      </w:r>
-      <w:r>
-        <w:t>5</w:t>
-      </w:r>
-      <w:r>
-        <w:rPr>
-          <w:rFonts w:ascii="黑体" w:eastAsia="黑体" w:hAnsi="黑体" w:hint="eastAsia"/>
+        <w:t xml:space="preserve">-4-2 </w:t>
+      </w:r>
+      <w:r>
+        <w:rPr>
+          <w:rFonts w:hint="eastAsia"/>
           <w:sz w:val="18"/>
           <w:szCs w:val="18"/>
         </w:rPr>
-        <w:t>以靶子位置为横坐标，反应时为纵坐标，绘制不同字符匹配条件（同客体、异客体和不匹配条件）下的柱形图。</w:t>
+        <w:t>靶子上部</w:t>
+      </w:r>
+      <w:r>
+        <w:rPr>
+          <w:rFonts w:ascii="Times New Roman" w:hAnsi="Times New Roman" w:cs="Times New Roman"/>
+          <w:sz w:val="18"/>
+          <w:szCs w:val="18"/>
+        </w:rPr>
+        <w:t>t</w:t>
+      </w:r>
+      <w:r>
+        <w:rPr>
+          <w:rFonts w:hint="eastAsia"/>
+          <w:sz w:val="18"/>
+          <w:szCs w:val="18"/>
+        </w:rPr>
+        <w:t>检验表</w:t>
+      </w:r>
+    </w:p>
+    <w:tbl>
+      <w:tblPr>
+        <w:tblW w:w="5000" w:type="pct"/>
+        <w:tblLook w:val="04A0" w:firstRow="1" w:lastRow="0" w:firstColumn="1" w:lastColumn="0" w:noHBand="0" w:noVBand="1"/>
+      </w:tblPr>
+      <w:tblGrid>
+        <w:gridCol w:w="1742"/>
+        <w:gridCol w:w="1432"/>
+        <w:gridCol w:w="1432"/>
+      </w:tblGrid>
+      <w:tr>
+        <w:trPr>
+          <w:trHeight w:val="288"/>
+        </w:trPr>
+        <w:tc>
+          <w:tcPr>
+            <w:tcW w:w="1891" w:type="pct"/>
+            <w:tcBorders>
+              <w:top w:val="single" w:sz="8" w:space="0" w:color="auto"/>
+              <w:left w:val="nil"/>
+              <w:bottom w:val="single" w:sz="4" w:space="0" w:color="auto"/>
+              <w:right w:val="nil"/>
+            </w:tcBorders>
+            <w:shd w:val="clear" w:color="auto" w:fill="auto"/>
+            <w:noWrap/>
+            <w:vAlign w:val="bottom"/>
+            <w:hideMark/>
+          </w:tcPr>
+          <w:p>
+            <w:pPr>
+              <w:widowControl/>
+              <w:jc w:val="center"/>
+              <w:rPr>
+                <w:rFonts w:ascii="等线" w:eastAsia="等线" w:hAnsi="等线" w:cs="宋体"/>
+                <w:color w:val="000000"/>
+                <w:kern w:val="0"/>
+                <w:sz w:val="22"/>
+                <w:szCs w:val="22"/>
+              </w:rPr>
+            </w:pPr>
+          </w:p>
+        </w:tc>
+        <w:tc>
+          <w:tcPr>
+            <w:tcW w:w="1554" w:type="pct"/>
+            <w:tcBorders>
+              <w:top w:val="single" w:sz="8" w:space="0" w:color="auto"/>
+              <w:left w:val="nil"/>
+              <w:bottom w:val="single" w:sz="4" w:space="0" w:color="auto"/>
+              <w:right w:val="nil"/>
+            </w:tcBorders>
+            <w:shd w:val="clear" w:color="auto" w:fill="auto"/>
+            <w:noWrap/>
+            <w:vAlign w:val="bottom"/>
+            <w:hideMark/>
+          </w:tcPr>
+          <w:p>
+            <w:pPr>
+              <w:widowControl/>
+              <w:jc w:val="center"/>
+              <w:rPr>
+                <w:rFonts w:ascii="等线" w:eastAsia="等线" w:hAnsi="等线" w:cs="宋体"/>
+                <w:color w:val="000000"/>
+                <w:kern w:val="0"/>
+                <w:sz w:val="22"/>
+                <w:szCs w:val="22"/>
+              </w:rPr>
+            </w:pPr>
+            <w:r>
+              <w:rPr>
+                <w:rFonts w:ascii="等线" w:eastAsia="等线" w:hAnsi="等线" w:cs="宋体"/>
+                <w:color w:val="000000"/>
+                <w:kern w:val="0"/>
+                <w:sz w:val="22"/>
+                <w:szCs w:val="22"/>
+              </w:rPr>
+              <w:t>OSPBs</w:t>
+            </w:r>
+          </w:p>
+        </w:tc>
+        <w:tc>
+          <w:tcPr>
+            <w:tcW w:w="1554" w:type="pct"/>
+            <w:tcBorders>
+              <w:top w:val="single" w:sz="8" w:space="0" w:color="auto"/>
+              <w:left w:val="nil"/>
+              <w:bottom w:val="single" w:sz="4" w:space="0" w:color="auto"/>
+              <w:right w:val="nil"/>
+            </w:tcBorders>
+            <w:shd w:val="clear" w:color="auto" w:fill="auto"/>
+            <w:noWrap/>
+            <w:vAlign w:val="bottom"/>
+            <w:hideMark/>
+          </w:tcPr>
+          <w:p>
+            <w:pPr>
+              <w:widowControl/>
+              <w:jc w:val="center"/>
+              <w:rPr>
+                <w:rFonts w:ascii="等线" w:eastAsia="等线" w:hAnsi="等线" w:cs="宋体"/>
+                <w:color w:val="000000"/>
+                <w:kern w:val="0"/>
+                <w:sz w:val="22"/>
+                <w:szCs w:val="22"/>
+              </w:rPr>
+            </w:pPr>
+            <w:r>
+              <w:rPr>
+                <w:rFonts w:ascii="等线" w:eastAsia="等线" w:hAnsi="等线" w:cs="宋体" w:hint="eastAsia"/>
+                <w:color w:val="000000"/>
+                <w:kern w:val="0"/>
+                <w:sz w:val="22"/>
+                <w:szCs w:val="22"/>
+              </w:rPr>
+              <w:t>N</w:t>
+            </w:r>
+            <w:r>
+              <w:rPr>
+                <w:rFonts w:ascii="等线" w:eastAsia="等线" w:hAnsi="等线" w:cs="宋体"/>
+                <w:color w:val="000000"/>
+                <w:kern w:val="0"/>
+                <w:sz w:val="22"/>
+                <w:szCs w:val="22"/>
+              </w:rPr>
+              <w:t>SPBs</w:t>
+            </w:r>
+          </w:p>
+        </w:tc>
+      </w:tr>
+      <w:tr>
+        <w:trPr>
+          <w:trHeight w:val="288"/>
+        </w:trPr>
+        <w:tc>
+          <w:tcPr>
+            <w:tcW w:w="1891" w:type="pct"/>
+            <w:tcBorders>
+              <w:top w:val="nil"/>
+              <w:left w:val="nil"/>
+              <w:bottom w:val="nil"/>
+              <w:right w:val="nil"/>
+            </w:tcBorders>
+            <w:shd w:val="clear" w:color="auto" w:fill="auto"/>
+            <w:noWrap/>
+            <w:vAlign w:val="bottom"/>
+            <w:hideMark/>
+          </w:tcPr>
+          <w:p>
+            <w:pPr>
+              <w:widowControl/>
+              <w:jc w:val="center"/>
+              <w:rPr>
+                <w:rFonts w:ascii="等线" w:eastAsia="等线" w:hAnsi="等线" w:cs="宋体"/>
+                <w:color w:val="000000"/>
+                <w:kern w:val="0"/>
+                <w:sz w:val="22"/>
+                <w:szCs w:val="22"/>
+              </w:rPr>
+            </w:pPr>
+            <w:r>
+              <w:rPr>
+                <w:rFonts w:ascii="等线" w:eastAsia="等线" w:hAnsi="等线" w:cs="宋体" w:hint="eastAsia"/>
+                <w:color w:val="000000"/>
+                <w:kern w:val="0"/>
+                <w:sz w:val="22"/>
+                <w:szCs w:val="22"/>
+              </w:rPr>
+              <w:t>平均</w:t>
+            </w:r>
+          </w:p>
+        </w:tc>
+        <w:tc>
+          <w:tcPr>
+            <w:tcW w:w="1554" w:type="pct"/>
+            <w:tcBorders>
+              <w:top w:val="nil"/>
+              <w:left w:val="nil"/>
+              <w:bottom w:val="nil"/>
+              <w:right w:val="nil"/>
+            </w:tcBorders>
+            <w:shd w:val="clear" w:color="auto" w:fill="auto"/>
+            <w:noWrap/>
+            <w:vAlign w:val="bottom"/>
+            <w:hideMark/>
+          </w:tcPr>
+          <w:p>
+            <w:pPr>
+              <w:widowControl/>
+              <w:jc w:val="center"/>
+              <w:rPr>
+                <w:rFonts w:ascii="等线" w:eastAsia="等线" w:hAnsi="等线" w:cs="宋体"/>
+                <w:color w:val="000000"/>
+                <w:kern w:val="0"/>
+                <w:sz w:val="22"/>
+                <w:szCs w:val="22"/>
+              </w:rPr>
+            </w:pPr>
+            <w:r>
+              <w:rPr>
+                <w:rFonts w:ascii="等线" w:eastAsia="等线" w:hAnsi="等线" w:cs="宋体" w:hint="eastAsia"/>
+                <w:color w:val="000000"/>
+                <w:kern w:val="0"/>
+                <w:sz w:val="22"/>
+                <w:szCs w:val="22"/>
+              </w:rPr>
+              <w:t>60.63246</w:t>
+            </w:r>
+          </w:p>
+        </w:tc>
+        <w:tc>
+          <w:tcPr>
+            <w:tcW w:w="1554" w:type="pct"/>
+            <w:tcBorders>
+              <w:top w:val="nil"/>
+              <w:left w:val="nil"/>
+              <w:bottom w:val="nil"/>
+              <w:right w:val="nil"/>
+            </w:tcBorders>
+            <w:shd w:val="clear" w:color="auto" w:fill="auto"/>
+            <w:noWrap/>
+            <w:vAlign w:val="bottom"/>
+            <w:hideMark/>
+          </w:tcPr>
+          <w:p>
+            <w:pPr>
+              <w:widowControl/>
+              <w:jc w:val="center"/>
+              <w:rPr>
+                <w:rFonts w:ascii="等线" w:eastAsia="等线" w:hAnsi="等线" w:cs="宋体"/>
+                <w:color w:val="000000"/>
+                <w:kern w:val="0"/>
+                <w:sz w:val="22"/>
+                <w:szCs w:val="22"/>
+              </w:rPr>
+            </w:pPr>
+            <w:r>
+              <w:rPr>
+                <w:rFonts w:ascii="等线" w:eastAsia="等线" w:hAnsi="等线" w:cs="宋体" w:hint="eastAsia"/>
+                <w:color w:val="000000"/>
+                <w:kern w:val="0"/>
+                <w:sz w:val="22"/>
+                <w:szCs w:val="22"/>
+              </w:rPr>
+              <w:t>9.663868</w:t>
+            </w:r>
+          </w:p>
+        </w:tc>
+      </w:tr>
+      <w:tr>
+        <w:trPr>
+          <w:trHeight w:val="276"/>
+        </w:trPr>
+        <w:tc>
+          <w:tcPr>
+            <w:tcW w:w="1891" w:type="pct"/>
+            <w:tcBorders>
+              <w:top w:val="nil"/>
+              <w:left w:val="nil"/>
+              <w:bottom w:val="nil"/>
+              <w:right w:val="nil"/>
+            </w:tcBorders>
+            <w:shd w:val="clear" w:color="auto" w:fill="auto"/>
+            <w:noWrap/>
+            <w:vAlign w:val="bottom"/>
+            <w:hideMark/>
+          </w:tcPr>
+          <w:p>
+            <w:pPr>
+              <w:widowControl/>
+              <w:jc w:val="center"/>
+              <w:rPr>
+                <w:rFonts w:ascii="等线" w:eastAsia="等线" w:hAnsi="等线" w:cs="宋体"/>
+                <w:color w:val="000000"/>
+                <w:kern w:val="0"/>
+                <w:sz w:val="22"/>
+                <w:szCs w:val="22"/>
+              </w:rPr>
+            </w:pPr>
+            <w:r>
+              <w:rPr>
+                <w:rFonts w:ascii="等线" w:eastAsia="等线" w:hAnsi="等线" w:cs="宋体" w:hint="eastAsia"/>
+                <w:color w:val="000000"/>
+                <w:kern w:val="0"/>
+                <w:sz w:val="22"/>
+                <w:szCs w:val="22"/>
+              </w:rPr>
+              <w:t>方差</w:t>
+            </w:r>
+          </w:p>
+        </w:tc>
+        <w:tc>
+          <w:tcPr>
+            <w:tcW w:w="1554" w:type="pct"/>
+            <w:tcBorders>
+              <w:top w:val="nil"/>
+              <w:left w:val="nil"/>
+              <w:bottom w:val="nil"/>
+              <w:right w:val="nil"/>
+            </w:tcBorders>
+            <w:shd w:val="clear" w:color="auto" w:fill="auto"/>
+            <w:noWrap/>
+            <w:vAlign w:val="bottom"/>
+            <w:hideMark/>
+          </w:tcPr>
+          <w:p>
+            <w:pPr>
+              <w:widowControl/>
+              <w:jc w:val="center"/>
+              <w:rPr>
+                <w:rFonts w:ascii="等线" w:eastAsia="等线" w:hAnsi="等线" w:cs="宋体"/>
+                <w:color w:val="000000"/>
+                <w:kern w:val="0"/>
+                <w:sz w:val="22"/>
+                <w:szCs w:val="22"/>
+              </w:rPr>
+            </w:pPr>
+            <w:r>
+              <w:rPr>
+                <w:rFonts w:ascii="等线" w:eastAsia="等线" w:hAnsi="等线" w:cs="宋体" w:hint="eastAsia"/>
+                <w:color w:val="000000"/>
+                <w:kern w:val="0"/>
+                <w:sz w:val="22"/>
+                <w:szCs w:val="22"/>
+              </w:rPr>
+              <w:t>1856.394</w:t>
+            </w:r>
+          </w:p>
+        </w:tc>
+        <w:tc>
+          <w:tcPr>
+            <w:tcW w:w="1554" w:type="pct"/>
+            <w:tcBorders>
+              <w:top w:val="nil"/>
+              <w:left w:val="nil"/>
+              <w:bottom w:val="nil"/>
+              <w:right w:val="nil"/>
+            </w:tcBorders>
+            <w:shd w:val="clear" w:color="auto" w:fill="auto"/>
+            <w:noWrap/>
+            <w:vAlign w:val="bottom"/>
+            <w:hideMark/>
+          </w:tcPr>
+          <w:p>
+            <w:pPr>
+              <w:widowControl/>
+              <w:jc w:val="center"/>
+              <w:rPr>
+                <w:rFonts w:ascii="等线" w:eastAsia="等线" w:hAnsi="等线" w:cs="宋体"/>
+                <w:color w:val="000000"/>
+                <w:kern w:val="0"/>
+                <w:sz w:val="22"/>
+                <w:szCs w:val="22"/>
+              </w:rPr>
+            </w:pPr>
+            <w:r>
+              <w:rPr>
+                <w:rFonts w:ascii="等线" w:eastAsia="等线" w:hAnsi="等线" w:cs="宋体" w:hint="eastAsia"/>
+                <w:color w:val="000000"/>
+                <w:kern w:val="0"/>
+                <w:sz w:val="22"/>
+                <w:szCs w:val="22"/>
+              </w:rPr>
+              <w:t>1325.847</w:t>
+            </w:r>
+          </w:p>
+        </w:tc>
+      </w:tr>
+      <w:tr>
+        <w:trPr>
+          <w:trHeight w:val="276"/>
+        </w:trPr>
+        <w:tc>
+          <w:tcPr>
+            <w:tcW w:w="1891" w:type="pct"/>
+            <w:tcBorders>
+              <w:top w:val="nil"/>
+              <w:left w:val="nil"/>
+              <w:bottom w:val="nil"/>
+              <w:right w:val="nil"/>
+            </w:tcBorders>
+            <w:shd w:val="clear" w:color="auto" w:fill="auto"/>
+            <w:noWrap/>
+            <w:vAlign w:val="bottom"/>
+            <w:hideMark/>
+          </w:tcPr>
+          <w:p>
+            <w:pPr>
+              <w:widowControl/>
+              <w:jc w:val="center"/>
+              <w:rPr>
+                <w:rFonts w:ascii="等线" w:eastAsia="等线" w:hAnsi="等线" w:cs="宋体"/>
+                <w:color w:val="000000"/>
+                <w:kern w:val="0"/>
+                <w:sz w:val="22"/>
+                <w:szCs w:val="22"/>
+              </w:rPr>
+            </w:pPr>
+            <w:r>
+              <w:rPr>
+                <w:rFonts w:ascii="等线" w:eastAsia="等线" w:hAnsi="等线" w:cs="宋体" w:hint="eastAsia"/>
+                <w:color w:val="000000"/>
+                <w:kern w:val="0"/>
+                <w:sz w:val="22"/>
+                <w:szCs w:val="22"/>
+              </w:rPr>
+              <w:t>观测值</w:t>
+            </w:r>
+          </w:p>
+        </w:tc>
+        <w:tc>
+          <w:tcPr>
+            <w:tcW w:w="1554" w:type="pct"/>
+            <w:tcBorders>
+              <w:top w:val="nil"/>
+              <w:left w:val="nil"/>
+              <w:bottom w:val="nil"/>
+              <w:right w:val="nil"/>
+            </w:tcBorders>
+            <w:shd w:val="clear" w:color="auto" w:fill="auto"/>
+            <w:noWrap/>
+            <w:vAlign w:val="bottom"/>
+            <w:hideMark/>
+          </w:tcPr>
+          <w:p>
+            <w:pPr>
+              <w:widowControl/>
+              <w:jc w:val="center"/>
+              <w:rPr>
+                <w:rFonts w:ascii="等线" w:eastAsia="等线" w:hAnsi="等线" w:cs="宋体"/>
+                <w:color w:val="000000"/>
+                <w:kern w:val="0"/>
+                <w:sz w:val="22"/>
+                <w:szCs w:val="22"/>
+              </w:rPr>
+            </w:pPr>
+            <w:r>
+              <w:rPr>
+                <w:rFonts w:ascii="等线" w:eastAsia="等线" w:hAnsi="等线" w:cs="宋体" w:hint="eastAsia"/>
+                <w:color w:val="000000"/>
+                <w:kern w:val="0"/>
+                <w:sz w:val="22"/>
+                <w:szCs w:val="22"/>
+              </w:rPr>
+              <w:t>67</w:t>
+            </w:r>
+          </w:p>
+        </w:tc>
+        <w:tc>
+          <w:tcPr>
+            <w:tcW w:w="1554" w:type="pct"/>
+            <w:tcBorders>
+              <w:top w:val="nil"/>
+              <w:left w:val="nil"/>
+              <w:bottom w:val="nil"/>
+              <w:right w:val="nil"/>
+            </w:tcBorders>
+            <w:shd w:val="clear" w:color="auto" w:fill="auto"/>
+            <w:noWrap/>
+            <w:vAlign w:val="bottom"/>
+            <w:hideMark/>
+          </w:tcPr>
+          <w:p>
+            <w:pPr>
+              <w:widowControl/>
+              <w:jc w:val="center"/>
+              <w:rPr>
+                <w:rFonts w:ascii="等线" w:eastAsia="等线" w:hAnsi="等线" w:cs="宋体"/>
+                <w:color w:val="000000"/>
+                <w:kern w:val="0"/>
+                <w:sz w:val="22"/>
+                <w:szCs w:val="22"/>
+              </w:rPr>
+            </w:pPr>
+            <w:r>
+              <w:rPr>
+                <w:rFonts w:ascii="等线" w:eastAsia="等线" w:hAnsi="等线" w:cs="宋体" w:hint="eastAsia"/>
+                <w:color w:val="000000"/>
+                <w:kern w:val="0"/>
+                <w:sz w:val="22"/>
+                <w:szCs w:val="22"/>
+              </w:rPr>
+              <w:t>67</w:t>
+            </w:r>
+          </w:p>
+        </w:tc>
+      </w:tr>
+      <w:tr>
+        <w:trPr>
+          <w:trHeight w:val="276"/>
+        </w:trPr>
+        <w:tc>
+          <w:tcPr>
+            <w:tcW w:w="1891" w:type="pct"/>
+            <w:tcBorders>
+              <w:top w:val="nil"/>
+              <w:left w:val="nil"/>
+              <w:bottom w:val="nil"/>
+              <w:right w:val="nil"/>
+            </w:tcBorders>
+            <w:shd w:val="clear" w:color="auto" w:fill="auto"/>
+            <w:noWrap/>
+            <w:vAlign w:val="bottom"/>
+            <w:hideMark/>
+          </w:tcPr>
+          <w:p>
+            <w:pPr>
+              <w:widowControl/>
+              <w:jc w:val="center"/>
+              <w:rPr>
+                <w:rFonts w:ascii="等线" w:eastAsia="等线" w:hAnsi="等线" w:cs="宋体"/>
+                <w:color w:val="000000"/>
+                <w:kern w:val="0"/>
+                <w:sz w:val="22"/>
+                <w:szCs w:val="22"/>
+              </w:rPr>
+            </w:pPr>
+            <w:r>
+              <w:rPr>
+                <w:rFonts w:ascii="等线" w:eastAsia="等线" w:hAnsi="等线" w:cs="宋体" w:hint="eastAsia"/>
+                <w:color w:val="000000"/>
+                <w:kern w:val="0"/>
+                <w:sz w:val="22"/>
+                <w:szCs w:val="22"/>
+              </w:rPr>
+              <w:t>假设平均差</w:t>
+            </w:r>
+          </w:p>
+        </w:tc>
+        <w:tc>
+          <w:tcPr>
+            <w:tcW w:w="1554" w:type="pct"/>
+            <w:tcBorders>
+              <w:top w:val="nil"/>
+              <w:left w:val="nil"/>
+              <w:bottom w:val="nil"/>
+              <w:right w:val="nil"/>
+            </w:tcBorders>
+            <w:shd w:val="clear" w:color="auto" w:fill="auto"/>
+            <w:noWrap/>
+            <w:vAlign w:val="bottom"/>
+            <w:hideMark/>
+          </w:tcPr>
+          <w:p>
+            <w:pPr>
+              <w:widowControl/>
+              <w:jc w:val="center"/>
+              <w:rPr>
+                <w:rFonts w:ascii="等线" w:eastAsia="等线" w:hAnsi="等线" w:cs="宋体"/>
+                <w:color w:val="000000"/>
+                <w:kern w:val="0"/>
+                <w:sz w:val="22"/>
+                <w:szCs w:val="22"/>
+              </w:rPr>
+            </w:pPr>
+            <w:r>
+              <w:rPr>
+                <w:rFonts w:ascii="等线" w:eastAsia="等线" w:hAnsi="等线" w:cs="宋体" w:hint="eastAsia"/>
+                <w:color w:val="000000"/>
+                <w:kern w:val="0"/>
+                <w:sz w:val="22"/>
+                <w:szCs w:val="22"/>
+              </w:rPr>
+              <w:t>0</w:t>
+            </w:r>
+          </w:p>
+        </w:tc>
+        <w:tc>
+          <w:tcPr>
+            <w:tcW w:w="1554" w:type="pct"/>
+            <w:tcBorders>
+              <w:top w:val="nil"/>
+              <w:left w:val="nil"/>
+              <w:bottom w:val="nil"/>
+              <w:right w:val="nil"/>
+            </w:tcBorders>
+            <w:shd w:val="clear" w:color="auto" w:fill="auto"/>
+            <w:noWrap/>
+            <w:vAlign w:val="bottom"/>
+            <w:hideMark/>
+          </w:tcPr>
+          <w:p>
+            <w:pPr>
+              <w:widowControl/>
+              <w:jc w:val="center"/>
+              <w:rPr>
+                <w:rFonts w:ascii="等线" w:eastAsia="等线" w:hAnsi="等线" w:cs="宋体"/>
+                <w:color w:val="000000"/>
+                <w:kern w:val="0"/>
+                <w:sz w:val="22"/>
+                <w:szCs w:val="22"/>
+              </w:rPr>
+            </w:pPr>
+          </w:p>
+        </w:tc>
+      </w:tr>
+      <w:tr>
+        <w:trPr>
+          <w:trHeight w:val="276"/>
+        </w:trPr>
+        <w:tc>
+          <w:tcPr>
+            <w:tcW w:w="1891" w:type="pct"/>
+            <w:tcBorders>
+              <w:top w:val="nil"/>
+              <w:left w:val="nil"/>
+              <w:bottom w:val="nil"/>
+              <w:right w:val="nil"/>
+            </w:tcBorders>
+            <w:shd w:val="clear" w:color="auto" w:fill="auto"/>
+            <w:noWrap/>
+            <w:vAlign w:val="bottom"/>
+            <w:hideMark/>
+          </w:tcPr>
+          <w:p>
+            <w:pPr>
+              <w:widowControl/>
+              <w:jc w:val="center"/>
+              <w:rPr>
+                <w:rFonts w:ascii="等线" w:eastAsia="等线" w:hAnsi="等线" w:cs="宋体"/>
+                <w:color w:val="000000"/>
+                <w:kern w:val="0"/>
+                <w:sz w:val="22"/>
+                <w:szCs w:val="22"/>
+              </w:rPr>
+            </w:pPr>
+            <w:r>
+              <w:rPr>
+                <w:rFonts w:ascii="等线" w:eastAsia="等线" w:hAnsi="等线" w:cs="宋体" w:hint="eastAsia"/>
+                <w:color w:val="000000"/>
+                <w:kern w:val="0"/>
+                <w:sz w:val="22"/>
+                <w:szCs w:val="22"/>
+              </w:rPr>
+              <w:t>df</w:t>
+            </w:r>
+          </w:p>
+        </w:tc>
+        <w:tc>
+          <w:tcPr>
+            <w:tcW w:w="1554" w:type="pct"/>
+            <w:tcBorders>
+              <w:top w:val="nil"/>
+              <w:left w:val="nil"/>
+              <w:bottom w:val="nil"/>
+              <w:right w:val="nil"/>
+            </w:tcBorders>
+            <w:shd w:val="clear" w:color="auto" w:fill="auto"/>
+            <w:noWrap/>
+            <w:vAlign w:val="bottom"/>
+            <w:hideMark/>
+          </w:tcPr>
+          <w:p>
+            <w:pPr>
+              <w:widowControl/>
+              <w:jc w:val="center"/>
+              <w:rPr>
+                <w:rFonts w:ascii="等线" w:eastAsia="等线" w:hAnsi="等线" w:cs="宋体"/>
+                <w:color w:val="000000"/>
+                <w:kern w:val="0"/>
+                <w:sz w:val="22"/>
+                <w:szCs w:val="22"/>
+              </w:rPr>
+            </w:pPr>
+            <w:r>
+              <w:rPr>
+                <w:rFonts w:ascii="等线" w:eastAsia="等线" w:hAnsi="等线" w:cs="宋体" w:hint="eastAsia"/>
+                <w:color w:val="000000"/>
+                <w:kern w:val="0"/>
+                <w:sz w:val="22"/>
+                <w:szCs w:val="22"/>
+              </w:rPr>
+              <w:t>128</w:t>
+            </w:r>
+          </w:p>
+        </w:tc>
+        <w:tc>
+          <w:tcPr>
+            <w:tcW w:w="1554" w:type="pct"/>
+            <w:tcBorders>
+              <w:top w:val="nil"/>
+              <w:left w:val="nil"/>
+              <w:bottom w:val="nil"/>
+              <w:right w:val="nil"/>
+            </w:tcBorders>
+            <w:shd w:val="clear" w:color="auto" w:fill="auto"/>
+            <w:noWrap/>
+            <w:vAlign w:val="bottom"/>
+            <w:hideMark/>
+          </w:tcPr>
+          <w:p>
+            <w:pPr>
+              <w:widowControl/>
+              <w:jc w:val="center"/>
+              <w:rPr>
+                <w:rFonts w:ascii="等线" w:eastAsia="等线" w:hAnsi="等线" w:cs="宋体"/>
+                <w:color w:val="000000"/>
+                <w:kern w:val="0"/>
+                <w:sz w:val="22"/>
+                <w:szCs w:val="22"/>
+              </w:rPr>
+            </w:pPr>
+          </w:p>
+        </w:tc>
+      </w:tr>
+      <w:tr>
+        <w:trPr>
+          <w:trHeight w:val="276"/>
+        </w:trPr>
+        <w:tc>
+          <w:tcPr>
+            <w:tcW w:w="1891" w:type="pct"/>
+            <w:tcBorders>
+              <w:top w:val="nil"/>
+              <w:left w:val="nil"/>
+              <w:bottom w:val="nil"/>
+              <w:right w:val="nil"/>
+            </w:tcBorders>
+            <w:shd w:val="clear" w:color="auto" w:fill="auto"/>
+            <w:noWrap/>
+            <w:vAlign w:val="bottom"/>
+            <w:hideMark/>
+          </w:tcPr>
+          <w:p>
+            <w:pPr>
+              <w:widowControl/>
+              <w:jc w:val="center"/>
+              <w:rPr>
+                <w:rFonts w:ascii="等线" w:eastAsia="等线" w:hAnsi="等线" w:cs="宋体"/>
+                <w:color w:val="000000"/>
+                <w:kern w:val="0"/>
+                <w:sz w:val="22"/>
+                <w:szCs w:val="22"/>
+              </w:rPr>
+            </w:pPr>
+            <w:r>
+              <w:rPr>
+                <w:rFonts w:ascii="等线" w:eastAsia="等线" w:hAnsi="等线" w:cs="宋体" w:hint="eastAsia"/>
+                <w:color w:val="000000"/>
+                <w:kern w:val="0"/>
+                <w:sz w:val="22"/>
+                <w:szCs w:val="22"/>
+              </w:rPr>
+              <w:t>t Stat</w:t>
+            </w:r>
+          </w:p>
+        </w:tc>
+        <w:tc>
+          <w:tcPr>
+            <w:tcW w:w="1554" w:type="pct"/>
+            <w:tcBorders>
+              <w:top w:val="nil"/>
+              <w:left w:val="nil"/>
+              <w:bottom w:val="nil"/>
+              <w:right w:val="nil"/>
+            </w:tcBorders>
+            <w:shd w:val="clear" w:color="auto" w:fill="auto"/>
+            <w:noWrap/>
+            <w:vAlign w:val="bottom"/>
+            <w:hideMark/>
+          </w:tcPr>
+          <w:p>
+            <w:pPr>
+              <w:widowControl/>
+              <w:jc w:val="center"/>
+              <w:rPr>
+                <w:rFonts w:ascii="等线" w:eastAsia="等线" w:hAnsi="等线" w:cs="宋体"/>
+                <w:color w:val="000000"/>
+                <w:kern w:val="0"/>
+                <w:sz w:val="22"/>
+                <w:szCs w:val="22"/>
+              </w:rPr>
+            </w:pPr>
+            <w:r>
+              <w:rPr>
+                <w:rFonts w:ascii="等线" w:eastAsia="等线" w:hAnsi="等线" w:cs="宋体" w:hint="eastAsia"/>
+                <w:color w:val="000000"/>
+                <w:kern w:val="0"/>
+                <w:sz w:val="22"/>
+                <w:szCs w:val="22"/>
+              </w:rPr>
+              <w:t>7.395602</w:t>
+            </w:r>
+          </w:p>
+        </w:tc>
+        <w:tc>
+          <w:tcPr>
+            <w:tcW w:w="1554" w:type="pct"/>
+            <w:tcBorders>
+              <w:top w:val="nil"/>
+              <w:left w:val="nil"/>
+              <w:bottom w:val="nil"/>
+              <w:right w:val="nil"/>
+            </w:tcBorders>
+            <w:shd w:val="clear" w:color="auto" w:fill="auto"/>
+            <w:noWrap/>
+            <w:vAlign w:val="bottom"/>
+            <w:hideMark/>
+          </w:tcPr>
+          <w:p>
+            <w:pPr>
+              <w:widowControl/>
+              <w:jc w:val="center"/>
+              <w:rPr>
+                <w:rFonts w:ascii="等线" w:eastAsia="等线" w:hAnsi="等线" w:cs="宋体"/>
+                <w:color w:val="000000"/>
+                <w:kern w:val="0"/>
+                <w:sz w:val="22"/>
+                <w:szCs w:val="22"/>
+              </w:rPr>
+            </w:pPr>
+          </w:p>
+        </w:tc>
+      </w:tr>
+      <w:tr>
+        <w:trPr>
+          <w:trHeight w:val="276"/>
+        </w:trPr>
+        <w:tc>
+          <w:tcPr>
+            <w:tcW w:w="1891" w:type="pct"/>
+            <w:tcBorders>
+              <w:top w:val="nil"/>
+              <w:left w:val="nil"/>
+              <w:bottom w:val="nil"/>
+              <w:right w:val="nil"/>
+            </w:tcBorders>
+            <w:shd w:val="clear" w:color="auto" w:fill="auto"/>
+            <w:noWrap/>
+            <w:vAlign w:val="bottom"/>
+            <w:hideMark/>
+          </w:tcPr>
+          <w:p>
+            <w:pPr>
+              <w:widowControl/>
+              <w:jc w:val="center"/>
+              <w:rPr>
+                <w:rFonts w:ascii="等线" w:eastAsia="等线" w:hAnsi="等线" w:cs="宋体"/>
+                <w:color w:val="000000"/>
+                <w:kern w:val="0"/>
+                <w:sz w:val="22"/>
+                <w:szCs w:val="22"/>
+              </w:rPr>
+            </w:pPr>
+            <w:r>
+              <w:rPr>
+                <w:rFonts w:ascii="等线" w:eastAsia="等线" w:hAnsi="等线" w:cs="宋体" w:hint="eastAsia"/>
+                <w:color w:val="000000"/>
+                <w:kern w:val="0"/>
+                <w:sz w:val="22"/>
+                <w:szCs w:val="22"/>
+              </w:rPr>
+              <w:t>P(T&lt;=t) 单尾</w:t>
+            </w:r>
+          </w:p>
+        </w:tc>
+        <w:tc>
+          <w:tcPr>
+            <w:tcW w:w="1554" w:type="pct"/>
+            <w:tcBorders>
+              <w:top w:val="nil"/>
+              <w:left w:val="nil"/>
+              <w:bottom w:val="nil"/>
+              <w:right w:val="nil"/>
+            </w:tcBorders>
+            <w:shd w:val="clear" w:color="auto" w:fill="auto"/>
+            <w:noWrap/>
+            <w:vAlign w:val="bottom"/>
+            <w:hideMark/>
+          </w:tcPr>
+          <w:p>
+            <w:pPr>
+              <w:widowControl/>
+              <w:jc w:val="center"/>
+              <w:rPr>
+                <w:rFonts w:ascii="等线" w:eastAsia="等线" w:hAnsi="等线" w:cs="宋体"/>
+                <w:color w:val="000000"/>
+                <w:kern w:val="0"/>
+                <w:sz w:val="22"/>
+                <w:szCs w:val="22"/>
+              </w:rPr>
+            </w:pPr>
+            <w:r>
+              <w:rPr>
+                <w:rFonts w:ascii="等线" w:eastAsia="等线" w:hAnsi="等线" w:cs="宋体" w:hint="eastAsia"/>
+                <w:color w:val="000000"/>
+                <w:kern w:val="0"/>
+                <w:sz w:val="22"/>
+                <w:szCs w:val="22"/>
+              </w:rPr>
+              <w:t>8.16E-12</w:t>
+            </w:r>
+          </w:p>
+        </w:tc>
+        <w:tc>
+          <w:tcPr>
+            <w:tcW w:w="1554" w:type="pct"/>
+            <w:tcBorders>
+              <w:top w:val="nil"/>
+              <w:left w:val="nil"/>
+              <w:bottom w:val="nil"/>
+              <w:right w:val="nil"/>
+            </w:tcBorders>
+            <w:shd w:val="clear" w:color="auto" w:fill="auto"/>
+            <w:noWrap/>
+            <w:vAlign w:val="bottom"/>
+            <w:hideMark/>
+          </w:tcPr>
+          <w:p>
+            <w:pPr>
+              <w:widowControl/>
+              <w:jc w:val="center"/>
+              <w:rPr>
+                <w:rFonts w:ascii="等线" w:eastAsia="等线" w:hAnsi="等线" w:cs="宋体"/>
+                <w:color w:val="000000"/>
+                <w:kern w:val="0"/>
+                <w:sz w:val="22"/>
+                <w:szCs w:val="22"/>
+              </w:rPr>
+            </w:pPr>
+          </w:p>
+        </w:tc>
+      </w:tr>
+      <w:tr>
+        <w:trPr>
+          <w:trHeight w:val="276"/>
+        </w:trPr>
+        <w:tc>
+          <w:tcPr>
+            <w:tcW w:w="1891" w:type="pct"/>
+            <w:tcBorders>
+              <w:top w:val="nil"/>
+              <w:left w:val="nil"/>
+              <w:bottom w:val="nil"/>
+              <w:right w:val="nil"/>
+            </w:tcBorders>
+            <w:shd w:val="clear" w:color="auto" w:fill="auto"/>
+            <w:noWrap/>
+            <w:vAlign w:val="bottom"/>
+            <w:hideMark/>
+          </w:tcPr>
+          <w:p>
+            <w:pPr>
+              <w:widowControl/>
+              <w:jc w:val="center"/>
+              <w:rPr>
+                <w:rFonts w:ascii="等线" w:eastAsia="等线" w:hAnsi="等线" w:cs="宋体"/>
+                <w:color w:val="000000"/>
+                <w:kern w:val="0"/>
+                <w:sz w:val="22"/>
+                <w:szCs w:val="22"/>
+              </w:rPr>
+            </w:pPr>
+            <w:r>
+              <w:rPr>
+                <w:rFonts w:ascii="等线" w:eastAsia="等线" w:hAnsi="等线" w:cs="宋体" w:hint="eastAsia"/>
+                <w:color w:val="000000"/>
+                <w:kern w:val="0"/>
+                <w:sz w:val="22"/>
+                <w:szCs w:val="22"/>
+              </w:rPr>
+              <w:t>t 单尾临界</w:t>
+            </w:r>
+          </w:p>
+        </w:tc>
+        <w:tc>
+          <w:tcPr>
+            <w:tcW w:w="1554" w:type="pct"/>
+            <w:tcBorders>
+              <w:top w:val="nil"/>
+              <w:left w:val="nil"/>
+              <w:bottom w:val="nil"/>
+              <w:right w:val="nil"/>
+            </w:tcBorders>
+            <w:shd w:val="clear" w:color="auto" w:fill="auto"/>
+            <w:noWrap/>
+            <w:vAlign w:val="bottom"/>
+            <w:hideMark/>
+          </w:tcPr>
+          <w:p>
+            <w:pPr>
+              <w:widowControl/>
+              <w:jc w:val="center"/>
+              <w:rPr>
+                <w:rFonts w:ascii="等线" w:eastAsia="等线" w:hAnsi="等线" w:cs="宋体"/>
+                <w:color w:val="000000"/>
+                <w:kern w:val="0"/>
+                <w:sz w:val="22"/>
+                <w:szCs w:val="22"/>
+              </w:rPr>
+            </w:pPr>
+            <w:r>
+              <w:rPr>
+                <w:rFonts w:ascii="等线" w:eastAsia="等线" w:hAnsi="等线" w:cs="宋体" w:hint="eastAsia"/>
+                <w:color w:val="000000"/>
+                <w:kern w:val="0"/>
+                <w:sz w:val="22"/>
+                <w:szCs w:val="22"/>
+              </w:rPr>
+              <w:t>1.656845</w:t>
+            </w:r>
+          </w:p>
+        </w:tc>
+        <w:tc>
+          <w:tcPr>
+            <w:tcW w:w="1554" w:type="pct"/>
+            <w:tcBorders>
+              <w:top w:val="nil"/>
+              <w:left w:val="nil"/>
+              <w:bottom w:val="nil"/>
+              <w:right w:val="nil"/>
+            </w:tcBorders>
+            <w:shd w:val="clear" w:color="auto" w:fill="auto"/>
+            <w:noWrap/>
+            <w:vAlign w:val="bottom"/>
+            <w:hideMark/>
+          </w:tcPr>
+          <w:p>
+            <w:pPr>
+              <w:widowControl/>
+              <w:jc w:val="center"/>
+              <w:rPr>
+                <w:rFonts w:ascii="等线" w:eastAsia="等线" w:hAnsi="等线" w:cs="宋体"/>
+                <w:color w:val="000000"/>
+                <w:kern w:val="0"/>
+                <w:sz w:val="22"/>
+                <w:szCs w:val="22"/>
+              </w:rPr>
+            </w:pPr>
+          </w:p>
+        </w:tc>
+      </w:tr>
+      <w:tr>
+        <w:trPr>
+          <w:trHeight w:val="276"/>
+        </w:trPr>
+        <w:tc>
+          <w:tcPr>
+            <w:tcW w:w="1891" w:type="pct"/>
+            <w:tcBorders>
+              <w:top w:val="nil"/>
+              <w:left w:val="nil"/>
+              <w:bottom w:val="nil"/>
+              <w:right w:val="nil"/>
+            </w:tcBorders>
+            <w:shd w:val="clear" w:color="auto" w:fill="auto"/>
+            <w:noWrap/>
+            <w:vAlign w:val="bottom"/>
+            <w:hideMark/>
+          </w:tcPr>
+          <w:p>
+            <w:pPr>
+              <w:widowControl/>
+              <w:jc w:val="center"/>
+              <w:rPr>
+                <w:rFonts w:ascii="等线" w:eastAsia="等线" w:hAnsi="等线" w:cs="宋体"/>
+                <w:color w:val="000000"/>
+                <w:kern w:val="0"/>
+                <w:sz w:val="22"/>
+                <w:szCs w:val="22"/>
+              </w:rPr>
+            </w:pPr>
+            <w:r>
+              <w:rPr>
+                <w:rFonts w:ascii="等线" w:eastAsia="等线" w:hAnsi="等线" w:cs="宋体" w:hint="eastAsia"/>
+                <w:color w:val="000000"/>
+                <w:kern w:val="0"/>
+                <w:sz w:val="22"/>
+                <w:szCs w:val="22"/>
+              </w:rPr>
+              <w:t>P(T&lt;=t) 双尾</w:t>
+            </w:r>
+          </w:p>
+        </w:tc>
+        <w:tc>
+          <w:tcPr>
+            <w:tcW w:w="1554" w:type="pct"/>
+            <w:tcBorders>
+              <w:top w:val="nil"/>
+              <w:left w:val="nil"/>
+              <w:bottom w:val="nil"/>
+              <w:right w:val="nil"/>
+            </w:tcBorders>
+            <w:shd w:val="clear" w:color="auto" w:fill="auto"/>
+            <w:noWrap/>
+            <w:vAlign w:val="bottom"/>
+            <w:hideMark/>
+          </w:tcPr>
+          <w:p>
+            <w:pPr>
+              <w:widowControl/>
+              <w:jc w:val="center"/>
+              <w:rPr>
+                <w:rFonts w:ascii="等线" w:eastAsia="等线" w:hAnsi="等线" w:cs="宋体"/>
+                <w:color w:val="000000"/>
+                <w:kern w:val="0"/>
+                <w:sz w:val="22"/>
+                <w:szCs w:val="22"/>
+              </w:rPr>
+            </w:pPr>
+            <w:r>
+              <w:rPr>
+                <w:rFonts w:ascii="等线" w:eastAsia="等线" w:hAnsi="等线" w:cs="宋体" w:hint="eastAsia"/>
+                <w:color w:val="000000"/>
+                <w:kern w:val="0"/>
+                <w:sz w:val="22"/>
+                <w:szCs w:val="22"/>
+              </w:rPr>
+              <w:t>1.63E-11</w:t>
+            </w:r>
+          </w:p>
+        </w:tc>
+        <w:tc>
+          <w:tcPr>
+            <w:tcW w:w="1554" w:type="pct"/>
+            <w:tcBorders>
+              <w:top w:val="nil"/>
+              <w:left w:val="nil"/>
+              <w:bottom w:val="nil"/>
+              <w:right w:val="nil"/>
+            </w:tcBorders>
+            <w:shd w:val="clear" w:color="auto" w:fill="auto"/>
+            <w:noWrap/>
+            <w:vAlign w:val="bottom"/>
+            <w:hideMark/>
+          </w:tcPr>
+          <w:p>
+            <w:pPr>
+              <w:widowControl/>
+              <w:jc w:val="center"/>
+              <w:rPr>
+                <w:rFonts w:ascii="等线" w:eastAsia="等线" w:hAnsi="等线" w:cs="宋体"/>
+                <w:color w:val="000000"/>
+                <w:kern w:val="0"/>
+                <w:sz w:val="22"/>
+                <w:szCs w:val="22"/>
+              </w:rPr>
+            </w:pPr>
+          </w:p>
+        </w:tc>
+      </w:tr>
+      <w:tr>
+        <w:trPr>
+          <w:trHeight w:val="288"/>
+        </w:trPr>
+        <w:tc>
+          <w:tcPr>
+            <w:tcW w:w="1891" w:type="pct"/>
+            <w:tcBorders>
+              <w:top w:val="nil"/>
+              <w:left w:val="nil"/>
+              <w:bottom w:val="single" w:sz="8" w:space="0" w:color="auto"/>
+              <w:right w:val="nil"/>
+            </w:tcBorders>
+            <w:shd w:val="clear" w:color="auto" w:fill="auto"/>
+            <w:noWrap/>
+            <w:vAlign w:val="bottom"/>
+            <w:hideMark/>
+          </w:tcPr>
+          <w:p>
+            <w:pPr>
+              <w:widowControl/>
+              <w:jc w:val="center"/>
+              <w:rPr>
+                <w:rFonts w:ascii="等线" w:eastAsia="等线" w:hAnsi="等线" w:cs="宋体"/>
+                <w:color w:val="000000"/>
+                <w:kern w:val="0"/>
+                <w:sz w:val="22"/>
+                <w:szCs w:val="22"/>
+              </w:rPr>
+            </w:pPr>
+            <w:r>
+              <w:rPr>
+                <w:rFonts w:ascii="等线" w:eastAsia="等线" w:hAnsi="等线" w:cs="宋体" w:hint="eastAsia"/>
+                <w:color w:val="000000"/>
+                <w:kern w:val="0"/>
+                <w:sz w:val="22"/>
+                <w:szCs w:val="22"/>
+              </w:rPr>
+              <w:t>t 双尾临界</w:t>
+            </w:r>
+          </w:p>
+        </w:tc>
+        <w:tc>
+          <w:tcPr>
+            <w:tcW w:w="1554" w:type="pct"/>
+            <w:tcBorders>
+              <w:top w:val="nil"/>
+              <w:left w:val="nil"/>
+              <w:bottom w:val="single" w:sz="8" w:space="0" w:color="auto"/>
+              <w:right w:val="nil"/>
+            </w:tcBorders>
+            <w:shd w:val="clear" w:color="auto" w:fill="auto"/>
+            <w:noWrap/>
+            <w:vAlign w:val="bottom"/>
+            <w:hideMark/>
+          </w:tcPr>
+          <w:p>
+            <w:pPr>
+              <w:widowControl/>
+              <w:jc w:val="center"/>
+              <w:rPr>
+                <w:rFonts w:ascii="等线" w:eastAsia="等线" w:hAnsi="等线" w:cs="宋体"/>
+                <w:color w:val="000000"/>
+                <w:kern w:val="0"/>
+                <w:sz w:val="22"/>
+                <w:szCs w:val="22"/>
+              </w:rPr>
+            </w:pPr>
+            <w:r>
+              <w:rPr>
+                <w:rFonts w:ascii="等线" w:eastAsia="等线" w:hAnsi="等线" w:cs="宋体" w:hint="eastAsia"/>
+                <w:color w:val="000000"/>
+                <w:kern w:val="0"/>
+                <w:sz w:val="22"/>
+                <w:szCs w:val="22"/>
+              </w:rPr>
+              <w:t>1.978671</w:t>
+            </w:r>
+          </w:p>
+        </w:tc>
+        <w:tc>
+          <w:tcPr>
+            <w:tcW w:w="1554" w:type="pct"/>
+            <w:tcBorders>
+              <w:top w:val="nil"/>
+              <w:left w:val="nil"/>
+              <w:bottom w:val="single" w:sz="8" w:space="0" w:color="auto"/>
+              <w:right w:val="nil"/>
+            </w:tcBorders>
+            <w:shd w:val="clear" w:color="auto" w:fill="auto"/>
+            <w:noWrap/>
+            <w:vAlign w:val="bottom"/>
+            <w:hideMark/>
+          </w:tcPr>
+          <w:p>
+            <w:pPr>
+              <w:widowControl/>
+              <w:jc w:val="center"/>
+              <w:rPr>
+                <w:rFonts w:ascii="等线" w:eastAsia="等线" w:hAnsi="等线" w:cs="宋体"/>
+                <w:color w:val="000000"/>
+                <w:kern w:val="0"/>
+                <w:sz w:val="22"/>
+                <w:szCs w:val="22"/>
+              </w:rPr>
+            </w:pPr>
+          </w:p>
+        </w:tc>
+      </w:tr>
+    </w:tbl>
+    <w:p>
+      <w:pPr>
+        <w:ind w:firstLineChars="200" w:firstLine="360"/>
+      </w:pPr>
+      <w:r>
+        <w:rPr>
+          <w:rFonts w:hint="eastAsia"/>
+          <w:sz w:val="18"/>
+          <w:szCs w:val="18"/>
+        </w:rPr>
+        <w:t>由上表</w:t>
+      </w:r>
+      <w:r>
+        <w:rPr>
+          <w:rFonts w:ascii="Times New Roman" w:hAnsi="Times New Roman" w:cs="Times New Roman"/>
+          <w:sz w:val="18"/>
+          <w:szCs w:val="18"/>
+        </w:rPr>
+        <w:t>4-</w:t>
+      </w:r>
+      <w:r>
+        <w:rPr>
+          <w:rFonts w:ascii="Times New Roman" w:hAnsi="Times New Roman" w:cs="Times New Roman"/>
+          <w:sz w:val="18"/>
+          <w:szCs w:val="18"/>
+        </w:rPr>
+        <w:t>4</w:t>
+      </w:r>
+      <w:r>
+        <w:rPr>
+          <w:rFonts w:ascii="Times New Roman" w:hAnsi="Times New Roman" w:cs="Times New Roman"/>
+          <w:sz w:val="18"/>
+          <w:szCs w:val="18"/>
+        </w:rPr>
+        <w:t>-</w:t>
+      </w:r>
+      <w:r>
+        <w:rPr>
+          <w:rFonts w:ascii="Times New Roman" w:hAnsi="Times New Roman" w:cs="Times New Roman"/>
+          <w:sz w:val="18"/>
+          <w:szCs w:val="18"/>
+        </w:rPr>
+        <w:t>2</w:t>
+      </w:r>
+      <w:r>
+        <w:rPr>
+          <w:rFonts w:ascii="Times New Roman" w:hAnsi="Times New Roman" w:cs="Times New Roman"/>
+          <w:sz w:val="18"/>
+          <w:szCs w:val="18"/>
+        </w:rPr>
+        <w:t>，</w:t>
+      </w:r>
+      <w:r>
+        <w:rPr>
+          <w:rFonts w:ascii="Times New Roman" w:hAnsi="Times New Roman" w:cs="Times New Roman"/>
+          <w:sz w:val="18"/>
+          <w:szCs w:val="18"/>
+        </w:rPr>
+        <w:t>P=0.000&lt;0.05</w:t>
+      </w:r>
+      <w:r>
+        <w:rPr>
+          <w:rFonts w:hint="eastAsia"/>
+        </w:rPr>
+        <w:t>，</w:t>
+      </w:r>
+      <w:r>
+        <w:rPr>
+          <w:rFonts w:hint="eastAsia"/>
+          <w:sz w:val="18"/>
+          <w:szCs w:val="18"/>
+        </w:rPr>
+        <w:t>可见靶子在</w:t>
+      </w:r>
+      <w:proofErr w:type="gramStart"/>
+      <w:r>
+        <w:rPr>
+          <w:rFonts w:hint="eastAsia"/>
+          <w:sz w:val="18"/>
+          <w:szCs w:val="18"/>
+        </w:rPr>
+        <w:t>上部时</w:t>
+      </w:r>
+      <w:proofErr w:type="gramEnd"/>
+      <w:r>
+        <w:rPr>
+          <w:rFonts w:ascii="Times New Roman" w:hAnsi="Times New Roman" w:cs="Times New Roman"/>
+          <w:sz w:val="18"/>
+          <w:szCs w:val="18"/>
+        </w:rPr>
+        <w:t>OSPBs</w:t>
+      </w:r>
+      <w:r>
+        <w:rPr>
+          <w:rFonts w:hint="eastAsia"/>
+          <w:sz w:val="18"/>
+          <w:szCs w:val="18"/>
+        </w:rPr>
+        <w:t>和</w:t>
+      </w:r>
+      <w:r>
+        <w:rPr>
+          <w:rFonts w:ascii="Times New Roman" w:hAnsi="Times New Roman" w:cs="Times New Roman"/>
+          <w:sz w:val="18"/>
+          <w:szCs w:val="18"/>
+        </w:rPr>
+        <w:t>NSPBs</w:t>
+      </w:r>
+      <w:r>
+        <w:rPr>
+          <w:rFonts w:hint="eastAsia"/>
+          <w:sz w:val="18"/>
+          <w:szCs w:val="18"/>
+        </w:rPr>
+        <w:t>的效应量存在显著差异</w:t>
+      </w:r>
+      <w:r>
+        <w:rPr>
+          <w:rFonts w:hint="eastAsia"/>
+        </w:rPr>
+        <w:t>。</w:t>
       </w:r>
     </w:p>
     <w:p/>
     <w:p>
       <w:pPr>
-        <w:pStyle w:val="2"/>
-        <w:rPr>
-          <w:rFonts w:ascii="黑体" w:eastAsia="黑体" w:hAnsi="黑体"/>
-          <w:sz w:val="28"/>
-          <w:szCs w:val="28"/>
-        </w:rPr>
+        <w:jc w:val="center"/>
       </w:pPr>
       <w:r>
         <w:rPr>
           <w:rFonts w:hint="eastAsia"/>
-        </w:rPr>
-        <w:t>5</w:t>
-      </w:r>
-      <w:r>
-        <w:rPr>
-          <w:rFonts w:ascii="黑体" w:eastAsia="黑体" w:hAnsi="黑体" w:hint="eastAsia"/>
-          <w:sz w:val="28"/>
-          <w:szCs w:val="28"/>
-        </w:rPr>
-        <w:t>实验结论</w:t>
-      </w:r>
-      <w:bookmarkEnd w:id="2"/>
-      <w:bookmarkEnd w:id="3"/>
+          <w:sz w:val="18"/>
+        </w:rPr>
+        <w:t>表</w:t>
+      </w:r>
+      <w:r>
+        <w:rPr>
+          <w:rFonts w:ascii="Times New Roman" w:hAnsi="Times New Roman" w:cs="Times New Roman"/>
+          <w:sz w:val="18"/>
+          <w:szCs w:val="18"/>
+        </w:rPr>
+        <w:t>4-4-3</w:t>
+      </w:r>
+      <w:r>
+        <w:t xml:space="preserve"> </w:t>
+      </w:r>
+      <w:r>
+        <w:rPr>
+          <w:rFonts w:hint="eastAsia"/>
+          <w:sz w:val="18"/>
+          <w:szCs w:val="18"/>
+        </w:rPr>
+        <w:t>靶子下部</w:t>
+      </w:r>
+      <w:r>
+        <w:rPr>
+          <w:rFonts w:ascii="Times New Roman" w:hAnsi="Times New Roman" w:cs="Times New Roman"/>
+          <w:sz w:val="18"/>
+          <w:szCs w:val="18"/>
+        </w:rPr>
+        <w:t>OSPBs</w:t>
+      </w:r>
+      <w:r>
+        <w:rPr>
+          <w:rFonts w:hint="eastAsia"/>
+          <w:sz w:val="18"/>
+          <w:szCs w:val="18"/>
+        </w:rPr>
+        <w:t>和</w:t>
+      </w:r>
+      <w:r>
+        <w:rPr>
+          <w:rFonts w:ascii="Times New Roman" w:hAnsi="Times New Roman" w:cs="Times New Roman"/>
+          <w:sz w:val="18"/>
+          <w:szCs w:val="18"/>
+        </w:rPr>
+        <w:t>NSPBs</w:t>
+      </w:r>
+      <w:r>
+        <w:rPr>
+          <w:rFonts w:hint="eastAsia"/>
+          <w:sz w:val="18"/>
+          <w:szCs w:val="18"/>
+        </w:rPr>
+        <w:t>效应量表</w:t>
+      </w:r>
     </w:p>
+    <w:tbl>
+      <w:tblPr>
+        <w:tblW w:w="5000" w:type="pct"/>
+        <w:tblLook w:val="04A0" w:firstRow="1" w:lastRow="0" w:firstColumn="1" w:lastColumn="0" w:noHBand="0" w:noVBand="1"/>
+      </w:tblPr>
+      <w:tblGrid>
+        <w:gridCol w:w="1626"/>
+        <w:gridCol w:w="1490"/>
+        <w:gridCol w:w="1490"/>
+      </w:tblGrid>
+      <w:tr>
+        <w:trPr>
+          <w:trHeight w:val="300"/>
+        </w:trPr>
+        <w:tc>
+          <w:tcPr>
+            <w:tcW w:w="1765" w:type="pct"/>
+            <w:tcBorders>
+              <w:top w:val="single" w:sz="12" w:space="0" w:color="auto"/>
+              <w:left w:val="nil"/>
+              <w:bottom w:val="single" w:sz="8" w:space="0" w:color="auto"/>
+              <w:right w:val="nil"/>
+            </w:tcBorders>
+            <w:shd w:val="clear" w:color="auto" w:fill="auto"/>
+            <w:noWrap/>
+            <w:vAlign w:val="bottom"/>
+            <w:hideMark/>
+          </w:tcPr>
+          <w:p>
+            <w:pPr>
+              <w:widowControl/>
+              <w:jc w:val="center"/>
+              <w:rPr>
+                <w:rFonts w:ascii="等线" w:eastAsia="等线" w:hAnsi="等线" w:cs="宋体"/>
+                <w:color w:val="000000"/>
+                <w:kern w:val="0"/>
+                <w:sz w:val="22"/>
+                <w:szCs w:val="22"/>
+              </w:rPr>
+            </w:pPr>
+          </w:p>
+        </w:tc>
+        <w:tc>
+          <w:tcPr>
+            <w:tcW w:w="1617" w:type="pct"/>
+            <w:tcBorders>
+              <w:top w:val="single" w:sz="12" w:space="0" w:color="auto"/>
+              <w:left w:val="nil"/>
+              <w:bottom w:val="single" w:sz="8" w:space="0" w:color="auto"/>
+              <w:right w:val="nil"/>
+            </w:tcBorders>
+            <w:shd w:val="clear" w:color="auto" w:fill="auto"/>
+            <w:noWrap/>
+            <w:vAlign w:val="bottom"/>
+            <w:hideMark/>
+          </w:tcPr>
+          <w:p>
+            <w:pPr>
+              <w:widowControl/>
+              <w:jc w:val="center"/>
+              <w:rPr>
+                <w:rFonts w:ascii="等线" w:eastAsia="等线" w:hAnsi="等线" w:cs="宋体"/>
+                <w:color w:val="000000"/>
+                <w:kern w:val="0"/>
+                <w:sz w:val="22"/>
+                <w:szCs w:val="22"/>
+              </w:rPr>
+            </w:pPr>
+            <w:r>
+              <w:rPr>
+                <w:rFonts w:ascii="等线" w:eastAsia="等线" w:hAnsi="等线" w:cs="宋体" w:hint="eastAsia"/>
+                <w:color w:val="000000"/>
+                <w:kern w:val="0"/>
+                <w:sz w:val="22"/>
+                <w:szCs w:val="22"/>
+              </w:rPr>
+              <w:t>OSPBs</w:t>
+            </w:r>
+          </w:p>
+        </w:tc>
+        <w:tc>
+          <w:tcPr>
+            <w:tcW w:w="1617" w:type="pct"/>
+            <w:tcBorders>
+              <w:top w:val="single" w:sz="12" w:space="0" w:color="auto"/>
+              <w:left w:val="nil"/>
+              <w:bottom w:val="single" w:sz="8" w:space="0" w:color="auto"/>
+              <w:right w:val="nil"/>
+            </w:tcBorders>
+            <w:shd w:val="clear" w:color="auto" w:fill="auto"/>
+            <w:noWrap/>
+            <w:vAlign w:val="bottom"/>
+            <w:hideMark/>
+          </w:tcPr>
+          <w:p>
+            <w:pPr>
+              <w:widowControl/>
+              <w:jc w:val="center"/>
+              <w:rPr>
+                <w:rFonts w:ascii="等线" w:eastAsia="等线" w:hAnsi="等线" w:cs="宋体"/>
+                <w:color w:val="000000"/>
+                <w:kern w:val="0"/>
+                <w:sz w:val="22"/>
+                <w:szCs w:val="22"/>
+              </w:rPr>
+            </w:pPr>
+            <w:r>
+              <w:rPr>
+                <w:rFonts w:ascii="等线" w:eastAsia="等线" w:hAnsi="等线" w:cs="宋体" w:hint="eastAsia"/>
+                <w:color w:val="000000"/>
+                <w:kern w:val="0"/>
+                <w:sz w:val="22"/>
+                <w:szCs w:val="22"/>
+              </w:rPr>
+              <w:t>NSPBs</w:t>
+            </w:r>
+          </w:p>
+        </w:tc>
+      </w:tr>
+      <w:tr>
+        <w:trPr>
+          <w:trHeight w:val="288"/>
+        </w:trPr>
+        <w:tc>
+          <w:tcPr>
+            <w:tcW w:w="1765" w:type="pct"/>
+            <w:tcBorders>
+              <w:top w:val="nil"/>
+              <w:left w:val="nil"/>
+              <w:bottom w:val="single" w:sz="12" w:space="0" w:color="auto"/>
+              <w:right w:val="nil"/>
+            </w:tcBorders>
+            <w:shd w:val="clear" w:color="auto" w:fill="auto"/>
+            <w:noWrap/>
+            <w:vAlign w:val="bottom"/>
+            <w:hideMark/>
+          </w:tcPr>
+          <w:p>
+            <w:pPr>
+              <w:widowControl/>
+              <w:jc w:val="center"/>
+              <w:rPr>
+                <w:rFonts w:ascii="等线" w:eastAsia="等线" w:hAnsi="等线" w:cs="宋体"/>
+                <w:color w:val="000000"/>
+                <w:kern w:val="0"/>
+                <w:sz w:val="22"/>
+                <w:szCs w:val="22"/>
+              </w:rPr>
+            </w:pPr>
+            <w:r>
+              <w:rPr>
+                <w:rFonts w:ascii="等线" w:eastAsia="等线" w:hAnsi="等线" w:cs="宋体" w:hint="eastAsia"/>
+                <w:color w:val="000000"/>
+                <w:kern w:val="0"/>
+                <w:sz w:val="22"/>
+                <w:szCs w:val="22"/>
+              </w:rPr>
+              <w:t>效应量/</w:t>
+            </w:r>
+            <w:proofErr w:type="spellStart"/>
+            <w:r>
+              <w:rPr>
+                <w:rFonts w:ascii="等线" w:eastAsia="等线" w:hAnsi="等线" w:cs="宋体" w:hint="eastAsia"/>
+                <w:color w:val="000000"/>
+                <w:kern w:val="0"/>
+                <w:sz w:val="22"/>
+                <w:szCs w:val="22"/>
+              </w:rPr>
+              <w:t>ms</w:t>
+            </w:r>
+            <w:proofErr w:type="spellEnd"/>
+          </w:p>
+        </w:tc>
+        <w:tc>
+          <w:tcPr>
+            <w:tcW w:w="1617" w:type="pct"/>
+            <w:tcBorders>
+              <w:top w:val="nil"/>
+              <w:left w:val="nil"/>
+              <w:bottom w:val="single" w:sz="12" w:space="0" w:color="auto"/>
+              <w:right w:val="nil"/>
+            </w:tcBorders>
+            <w:shd w:val="clear" w:color="auto" w:fill="auto"/>
+            <w:noWrap/>
+            <w:vAlign w:val="bottom"/>
+            <w:hideMark/>
+          </w:tcPr>
+          <w:p>
+            <w:pPr>
+              <w:widowControl/>
+              <w:jc w:val="center"/>
+              <w:rPr>
+                <w:rFonts w:ascii="等线" w:eastAsia="等线" w:hAnsi="等线" w:cs="宋体"/>
+                <w:color w:val="000000"/>
+                <w:kern w:val="0"/>
+                <w:sz w:val="22"/>
+                <w:szCs w:val="22"/>
+              </w:rPr>
+            </w:pPr>
+            <w:r>
+              <w:rPr>
+                <w:rFonts w:ascii="等线" w:eastAsia="等线" w:hAnsi="等线" w:cs="宋体" w:hint="eastAsia"/>
+                <w:color w:val="000000"/>
+                <w:kern w:val="0"/>
+                <w:sz w:val="22"/>
+                <w:szCs w:val="22"/>
+              </w:rPr>
+              <w:t>13.21</w:t>
+            </w:r>
+          </w:p>
+        </w:tc>
+        <w:tc>
+          <w:tcPr>
+            <w:tcW w:w="1617" w:type="pct"/>
+            <w:tcBorders>
+              <w:top w:val="nil"/>
+              <w:left w:val="nil"/>
+              <w:bottom w:val="single" w:sz="12" w:space="0" w:color="auto"/>
+              <w:right w:val="nil"/>
+            </w:tcBorders>
+            <w:shd w:val="clear" w:color="auto" w:fill="auto"/>
+            <w:noWrap/>
+            <w:vAlign w:val="bottom"/>
+            <w:hideMark/>
+          </w:tcPr>
+          <w:p>
+            <w:pPr>
+              <w:widowControl/>
+              <w:jc w:val="center"/>
+              <w:rPr>
+                <w:rFonts w:ascii="等线" w:eastAsia="等线" w:hAnsi="等线" w:cs="宋体"/>
+                <w:color w:val="000000"/>
+                <w:kern w:val="0"/>
+                <w:sz w:val="22"/>
+                <w:szCs w:val="22"/>
+              </w:rPr>
+            </w:pPr>
+            <w:r>
+              <w:rPr>
+                <w:rFonts w:ascii="等线" w:eastAsia="等线" w:hAnsi="等线" w:cs="宋体" w:hint="eastAsia"/>
+                <w:color w:val="000000"/>
+                <w:kern w:val="0"/>
+                <w:sz w:val="22"/>
+                <w:szCs w:val="22"/>
+              </w:rPr>
+              <w:t>25.84</w:t>
+            </w:r>
+          </w:p>
+        </w:tc>
+      </w:tr>
+    </w:tbl>
     <w:p>
       <w:pPr>
-        <w:ind w:left="540" w:hangingChars="300" w:hanging="540"/>
-        <w:rPr>
-          <w:rFonts w:ascii="Times New Roman" w:hAnsi="Times New Roman" w:cs="Times New Roman"/>
-          <w:color w:val="222222"/>
-          <w:sz w:val="18"/>
-          <w:szCs w:val="18"/>
-          <w:shd w:val="clear" w:color="auto" w:fill="FFFFFF"/>
-        </w:rPr>
+        <w:jc w:val="center"/>
       </w:pPr>
     </w:p>
     <w:p>
       <w:pPr>
-        <w:ind w:left="540" w:hangingChars="300" w:hanging="540"/>
+        <w:jc w:val="center"/>
+      </w:pPr>
+      <w:r>
+        <w:rPr>
+          <w:rFonts w:hint="eastAsia"/>
+        </w:rPr>
+        <w:t>表</w:t>
+      </w:r>
+      <w:r>
         <w:rPr>
           <w:rFonts w:ascii="Times New Roman" w:hAnsi="Times New Roman" w:cs="Times New Roman"/>
-          <w:color w:val="222222"/>
           <w:sz w:val="18"/>
           <w:szCs w:val="18"/>
-          <w:shd w:val="clear" w:color="auto" w:fill="FFFFFF"/>
-        </w:rPr>
-      </w:pPr>
+        </w:rPr>
+        <w:t>4-4-4</w:t>
+      </w:r>
+      <w:r>
+        <w:t xml:space="preserve"> </w:t>
+      </w:r>
+      <w:r>
+        <w:rPr>
+          <w:rFonts w:hint="eastAsia"/>
+          <w:sz w:val="18"/>
+          <w:szCs w:val="18"/>
+        </w:rPr>
+        <w:t>靶子下部</w:t>
+      </w:r>
+      <w:r>
+        <w:rPr>
+          <w:rFonts w:ascii="Times New Roman" w:hAnsi="Times New Roman" w:cs="Times New Roman"/>
+          <w:sz w:val="18"/>
+          <w:szCs w:val="18"/>
+        </w:rPr>
+        <w:t>t</w:t>
+      </w:r>
+      <w:r>
+        <w:rPr>
+          <w:rFonts w:hint="eastAsia"/>
+          <w:sz w:val="18"/>
+          <w:szCs w:val="18"/>
+        </w:rPr>
+        <w:t>检验表</w:t>
+      </w:r>
     </w:p>
+    <w:tbl>
+      <w:tblPr>
+        <w:tblW w:w="5000" w:type="pct"/>
+        <w:tblLook w:val="04A0" w:firstRow="1" w:lastRow="0" w:firstColumn="1" w:lastColumn="0" w:noHBand="0" w:noVBand="1"/>
+      </w:tblPr>
+      <w:tblGrid>
+        <w:gridCol w:w="1742"/>
+        <w:gridCol w:w="1432"/>
+        <w:gridCol w:w="1432"/>
+      </w:tblGrid>
+      <w:tr>
+        <w:trPr>
+          <w:trHeight w:val="300"/>
+        </w:trPr>
+        <w:tc>
+          <w:tcPr>
+            <w:tcW w:w="1891" w:type="pct"/>
+            <w:tcBorders>
+              <w:top w:val="single" w:sz="8" w:space="0" w:color="auto"/>
+              <w:left w:val="nil"/>
+              <w:bottom w:val="single" w:sz="4" w:space="0" w:color="auto"/>
+              <w:right w:val="nil"/>
+            </w:tcBorders>
+            <w:shd w:val="clear" w:color="auto" w:fill="auto"/>
+            <w:noWrap/>
+            <w:vAlign w:val="bottom"/>
+            <w:hideMark/>
+          </w:tcPr>
+          <w:p>
+            <w:pPr>
+              <w:widowControl/>
+              <w:jc w:val="center"/>
+              <w:rPr>
+                <w:rFonts w:ascii="等线" w:eastAsia="等线" w:hAnsi="等线" w:cs="宋体"/>
+                <w:color w:val="000000"/>
+                <w:kern w:val="0"/>
+                <w:sz w:val="22"/>
+                <w:szCs w:val="22"/>
+              </w:rPr>
+            </w:pPr>
+          </w:p>
+        </w:tc>
+        <w:tc>
+          <w:tcPr>
+            <w:tcW w:w="1554" w:type="pct"/>
+            <w:tcBorders>
+              <w:top w:val="single" w:sz="8" w:space="0" w:color="auto"/>
+              <w:left w:val="nil"/>
+              <w:bottom w:val="single" w:sz="4" w:space="0" w:color="auto"/>
+              <w:right w:val="nil"/>
+            </w:tcBorders>
+            <w:shd w:val="clear" w:color="auto" w:fill="auto"/>
+            <w:noWrap/>
+            <w:vAlign w:val="bottom"/>
+            <w:hideMark/>
+          </w:tcPr>
+          <w:p>
+            <w:pPr>
+              <w:widowControl/>
+              <w:jc w:val="center"/>
+              <w:rPr>
+                <w:rFonts w:ascii="等线" w:eastAsia="等线" w:hAnsi="等线" w:cs="宋体"/>
+                <w:color w:val="000000"/>
+                <w:kern w:val="0"/>
+                <w:sz w:val="22"/>
+                <w:szCs w:val="22"/>
+              </w:rPr>
+            </w:pPr>
+            <w:r>
+              <w:rPr>
+                <w:rFonts w:ascii="等线" w:eastAsia="等线" w:hAnsi="等线" w:cs="宋体"/>
+                <w:color w:val="000000"/>
+                <w:kern w:val="0"/>
+                <w:sz w:val="22"/>
+                <w:szCs w:val="22"/>
+              </w:rPr>
+              <w:t>OSPBs</w:t>
+            </w:r>
+          </w:p>
+        </w:tc>
+        <w:tc>
+          <w:tcPr>
+            <w:tcW w:w="1554" w:type="pct"/>
+            <w:tcBorders>
+              <w:top w:val="single" w:sz="8" w:space="0" w:color="auto"/>
+              <w:left w:val="nil"/>
+              <w:bottom w:val="single" w:sz="4" w:space="0" w:color="auto"/>
+              <w:right w:val="nil"/>
+            </w:tcBorders>
+            <w:shd w:val="clear" w:color="auto" w:fill="auto"/>
+            <w:noWrap/>
+            <w:vAlign w:val="bottom"/>
+            <w:hideMark/>
+          </w:tcPr>
+          <w:p>
+            <w:pPr>
+              <w:widowControl/>
+              <w:jc w:val="center"/>
+              <w:rPr>
+                <w:rFonts w:ascii="等线" w:eastAsia="等线" w:hAnsi="等线" w:cs="宋体"/>
+                <w:color w:val="000000"/>
+                <w:kern w:val="0"/>
+                <w:sz w:val="22"/>
+                <w:szCs w:val="22"/>
+              </w:rPr>
+            </w:pPr>
+            <w:r>
+              <w:rPr>
+                <w:rFonts w:ascii="等线" w:eastAsia="等线" w:hAnsi="等线" w:cs="宋体" w:hint="eastAsia"/>
+                <w:color w:val="000000"/>
+                <w:kern w:val="0"/>
+                <w:sz w:val="22"/>
+                <w:szCs w:val="22"/>
+              </w:rPr>
+              <w:t>N</w:t>
+            </w:r>
+            <w:r>
+              <w:rPr>
+                <w:rFonts w:ascii="等线" w:eastAsia="等线" w:hAnsi="等线" w:cs="宋体"/>
+                <w:color w:val="000000"/>
+                <w:kern w:val="0"/>
+                <w:sz w:val="22"/>
+                <w:szCs w:val="22"/>
+              </w:rPr>
+              <w:t>SPBs</w:t>
+            </w:r>
+          </w:p>
+        </w:tc>
+      </w:tr>
+      <w:tr>
+        <w:trPr>
+          <w:trHeight w:val="288"/>
+        </w:trPr>
+        <w:tc>
+          <w:tcPr>
+            <w:tcW w:w="1891" w:type="pct"/>
+            <w:tcBorders>
+              <w:top w:val="nil"/>
+              <w:left w:val="nil"/>
+              <w:bottom w:val="nil"/>
+              <w:right w:val="nil"/>
+            </w:tcBorders>
+            <w:shd w:val="clear" w:color="auto" w:fill="auto"/>
+            <w:noWrap/>
+            <w:vAlign w:val="bottom"/>
+            <w:hideMark/>
+          </w:tcPr>
+          <w:p>
+            <w:pPr>
+              <w:widowControl/>
+              <w:jc w:val="center"/>
+              <w:rPr>
+                <w:rFonts w:ascii="等线" w:eastAsia="等线" w:hAnsi="等线" w:cs="宋体"/>
+                <w:color w:val="000000"/>
+                <w:kern w:val="0"/>
+                <w:sz w:val="22"/>
+                <w:szCs w:val="22"/>
+              </w:rPr>
+            </w:pPr>
+            <w:r>
+              <w:rPr>
+                <w:rFonts w:ascii="等线" w:eastAsia="等线" w:hAnsi="等线" w:cs="宋体" w:hint="eastAsia"/>
+                <w:color w:val="000000"/>
+                <w:kern w:val="0"/>
+                <w:sz w:val="22"/>
+                <w:szCs w:val="22"/>
+              </w:rPr>
+              <w:t>平均</w:t>
+            </w:r>
+          </w:p>
+        </w:tc>
+        <w:tc>
+          <w:tcPr>
+            <w:tcW w:w="1554" w:type="pct"/>
+            <w:tcBorders>
+              <w:top w:val="nil"/>
+              <w:left w:val="nil"/>
+              <w:bottom w:val="nil"/>
+              <w:right w:val="nil"/>
+            </w:tcBorders>
+            <w:shd w:val="clear" w:color="auto" w:fill="auto"/>
+            <w:noWrap/>
+            <w:vAlign w:val="bottom"/>
+            <w:hideMark/>
+          </w:tcPr>
+          <w:p>
+            <w:pPr>
+              <w:widowControl/>
+              <w:jc w:val="center"/>
+              <w:rPr>
+                <w:rFonts w:ascii="等线" w:eastAsia="等线" w:hAnsi="等线" w:cs="宋体"/>
+                <w:color w:val="000000"/>
+                <w:kern w:val="0"/>
+                <w:sz w:val="22"/>
+                <w:szCs w:val="22"/>
+              </w:rPr>
+            </w:pPr>
+            <w:r>
+              <w:rPr>
+                <w:rFonts w:ascii="等线" w:eastAsia="等线" w:hAnsi="等线" w:cs="宋体" w:hint="eastAsia"/>
+                <w:color w:val="000000"/>
+                <w:kern w:val="0"/>
+                <w:sz w:val="22"/>
+                <w:szCs w:val="22"/>
+              </w:rPr>
+              <w:t>13.82027</w:t>
+            </w:r>
+          </w:p>
+        </w:tc>
+        <w:tc>
+          <w:tcPr>
+            <w:tcW w:w="1554" w:type="pct"/>
+            <w:tcBorders>
+              <w:top w:val="nil"/>
+              <w:left w:val="nil"/>
+              <w:bottom w:val="nil"/>
+              <w:right w:val="nil"/>
+            </w:tcBorders>
+            <w:shd w:val="clear" w:color="auto" w:fill="auto"/>
+            <w:noWrap/>
+            <w:vAlign w:val="bottom"/>
+            <w:hideMark/>
+          </w:tcPr>
+          <w:p>
+            <w:pPr>
+              <w:widowControl/>
+              <w:jc w:val="center"/>
+              <w:rPr>
+                <w:rFonts w:ascii="等线" w:eastAsia="等线" w:hAnsi="等线" w:cs="宋体"/>
+                <w:color w:val="000000"/>
+                <w:kern w:val="0"/>
+                <w:sz w:val="22"/>
+                <w:szCs w:val="22"/>
+              </w:rPr>
+            </w:pPr>
+            <w:r>
+              <w:rPr>
+                <w:rFonts w:ascii="等线" w:eastAsia="等线" w:hAnsi="等线" w:cs="宋体" w:hint="eastAsia"/>
+                <w:color w:val="000000"/>
+                <w:kern w:val="0"/>
+                <w:sz w:val="22"/>
+                <w:szCs w:val="22"/>
+              </w:rPr>
+              <w:t>25.98321</w:t>
+            </w:r>
+          </w:p>
+        </w:tc>
+      </w:tr>
+      <w:tr>
+        <w:trPr>
+          <w:trHeight w:val="288"/>
+        </w:trPr>
+        <w:tc>
+          <w:tcPr>
+            <w:tcW w:w="1891" w:type="pct"/>
+            <w:tcBorders>
+              <w:top w:val="nil"/>
+              <w:left w:val="nil"/>
+              <w:bottom w:val="nil"/>
+              <w:right w:val="nil"/>
+            </w:tcBorders>
+            <w:shd w:val="clear" w:color="auto" w:fill="auto"/>
+            <w:noWrap/>
+            <w:vAlign w:val="bottom"/>
+            <w:hideMark/>
+          </w:tcPr>
+          <w:p>
+            <w:pPr>
+              <w:widowControl/>
+              <w:jc w:val="center"/>
+              <w:rPr>
+                <w:rFonts w:ascii="等线" w:eastAsia="等线" w:hAnsi="等线" w:cs="宋体"/>
+                <w:color w:val="000000"/>
+                <w:kern w:val="0"/>
+                <w:sz w:val="22"/>
+                <w:szCs w:val="22"/>
+              </w:rPr>
+            </w:pPr>
+            <w:r>
+              <w:rPr>
+                <w:rFonts w:ascii="等线" w:eastAsia="等线" w:hAnsi="等线" w:cs="宋体" w:hint="eastAsia"/>
+                <w:color w:val="000000"/>
+                <w:kern w:val="0"/>
+                <w:sz w:val="22"/>
+                <w:szCs w:val="22"/>
+              </w:rPr>
+              <w:t>方差</w:t>
+            </w:r>
+          </w:p>
+        </w:tc>
+        <w:tc>
+          <w:tcPr>
+            <w:tcW w:w="1554" w:type="pct"/>
+            <w:tcBorders>
+              <w:top w:val="nil"/>
+              <w:left w:val="nil"/>
+              <w:bottom w:val="nil"/>
+              <w:right w:val="nil"/>
+            </w:tcBorders>
+            <w:shd w:val="clear" w:color="auto" w:fill="auto"/>
+            <w:noWrap/>
+            <w:vAlign w:val="bottom"/>
+            <w:hideMark/>
+          </w:tcPr>
+          <w:p>
+            <w:pPr>
+              <w:widowControl/>
+              <w:jc w:val="center"/>
+              <w:rPr>
+                <w:rFonts w:ascii="等线" w:eastAsia="等线" w:hAnsi="等线" w:cs="宋体"/>
+                <w:color w:val="000000"/>
+                <w:kern w:val="0"/>
+                <w:sz w:val="22"/>
+                <w:szCs w:val="22"/>
+              </w:rPr>
+            </w:pPr>
+            <w:r>
+              <w:rPr>
+                <w:rFonts w:ascii="等线" w:eastAsia="等线" w:hAnsi="等线" w:cs="宋体" w:hint="eastAsia"/>
+                <w:color w:val="000000"/>
+                <w:kern w:val="0"/>
+                <w:sz w:val="22"/>
+                <w:szCs w:val="22"/>
+              </w:rPr>
+              <w:t>1169.033</w:t>
+            </w:r>
+          </w:p>
+        </w:tc>
+        <w:tc>
+          <w:tcPr>
+            <w:tcW w:w="1554" w:type="pct"/>
+            <w:tcBorders>
+              <w:top w:val="nil"/>
+              <w:left w:val="nil"/>
+              <w:bottom w:val="nil"/>
+              <w:right w:val="nil"/>
+            </w:tcBorders>
+            <w:shd w:val="clear" w:color="auto" w:fill="auto"/>
+            <w:noWrap/>
+            <w:vAlign w:val="bottom"/>
+            <w:hideMark/>
+          </w:tcPr>
+          <w:p>
+            <w:pPr>
+              <w:widowControl/>
+              <w:jc w:val="center"/>
+              <w:rPr>
+                <w:rFonts w:ascii="等线" w:eastAsia="等线" w:hAnsi="等线" w:cs="宋体"/>
+                <w:color w:val="000000"/>
+                <w:kern w:val="0"/>
+                <w:sz w:val="22"/>
+                <w:szCs w:val="22"/>
+              </w:rPr>
+            </w:pPr>
+            <w:r>
+              <w:rPr>
+                <w:rFonts w:ascii="等线" w:eastAsia="等线" w:hAnsi="等线" w:cs="宋体" w:hint="eastAsia"/>
+                <w:color w:val="000000"/>
+                <w:kern w:val="0"/>
+                <w:sz w:val="22"/>
+                <w:szCs w:val="22"/>
+              </w:rPr>
+              <w:t>1593.393</w:t>
+            </w:r>
+          </w:p>
+        </w:tc>
+      </w:tr>
+      <w:tr>
+        <w:trPr>
+          <w:trHeight w:val="276"/>
+        </w:trPr>
+        <w:tc>
+          <w:tcPr>
+            <w:tcW w:w="1891" w:type="pct"/>
+            <w:tcBorders>
+              <w:top w:val="nil"/>
+              <w:left w:val="nil"/>
+              <w:bottom w:val="nil"/>
+              <w:right w:val="nil"/>
+            </w:tcBorders>
+            <w:shd w:val="clear" w:color="auto" w:fill="auto"/>
+            <w:noWrap/>
+            <w:vAlign w:val="bottom"/>
+            <w:hideMark/>
+          </w:tcPr>
+          <w:p>
+            <w:pPr>
+              <w:widowControl/>
+              <w:jc w:val="center"/>
+              <w:rPr>
+                <w:rFonts w:ascii="等线" w:eastAsia="等线" w:hAnsi="等线" w:cs="宋体"/>
+                <w:color w:val="000000"/>
+                <w:kern w:val="0"/>
+                <w:sz w:val="22"/>
+                <w:szCs w:val="22"/>
+              </w:rPr>
+            </w:pPr>
+            <w:r>
+              <w:rPr>
+                <w:rFonts w:ascii="等线" w:eastAsia="等线" w:hAnsi="等线" w:cs="宋体" w:hint="eastAsia"/>
+                <w:color w:val="000000"/>
+                <w:kern w:val="0"/>
+                <w:sz w:val="22"/>
+                <w:szCs w:val="22"/>
+              </w:rPr>
+              <w:t>观测值</w:t>
+            </w:r>
+          </w:p>
+        </w:tc>
+        <w:tc>
+          <w:tcPr>
+            <w:tcW w:w="1554" w:type="pct"/>
+            <w:tcBorders>
+              <w:top w:val="nil"/>
+              <w:left w:val="nil"/>
+              <w:bottom w:val="nil"/>
+              <w:right w:val="nil"/>
+            </w:tcBorders>
+            <w:shd w:val="clear" w:color="auto" w:fill="auto"/>
+            <w:noWrap/>
+            <w:vAlign w:val="bottom"/>
+            <w:hideMark/>
+          </w:tcPr>
+          <w:p>
+            <w:pPr>
+              <w:widowControl/>
+              <w:jc w:val="center"/>
+              <w:rPr>
+                <w:rFonts w:ascii="等线" w:eastAsia="等线" w:hAnsi="等线" w:cs="宋体"/>
+                <w:color w:val="000000"/>
+                <w:kern w:val="0"/>
+                <w:sz w:val="22"/>
+                <w:szCs w:val="22"/>
+              </w:rPr>
+            </w:pPr>
+            <w:r>
+              <w:rPr>
+                <w:rFonts w:ascii="等线" w:eastAsia="等线" w:hAnsi="等线" w:cs="宋体" w:hint="eastAsia"/>
+                <w:color w:val="000000"/>
+                <w:kern w:val="0"/>
+                <w:sz w:val="22"/>
+                <w:szCs w:val="22"/>
+              </w:rPr>
+              <w:t>67</w:t>
+            </w:r>
+          </w:p>
+        </w:tc>
+        <w:tc>
+          <w:tcPr>
+            <w:tcW w:w="1554" w:type="pct"/>
+            <w:tcBorders>
+              <w:top w:val="nil"/>
+              <w:left w:val="nil"/>
+              <w:bottom w:val="nil"/>
+              <w:right w:val="nil"/>
+            </w:tcBorders>
+            <w:shd w:val="clear" w:color="auto" w:fill="auto"/>
+            <w:noWrap/>
+            <w:vAlign w:val="bottom"/>
+            <w:hideMark/>
+          </w:tcPr>
+          <w:p>
+            <w:pPr>
+              <w:widowControl/>
+              <w:jc w:val="center"/>
+              <w:rPr>
+                <w:rFonts w:ascii="等线" w:eastAsia="等线" w:hAnsi="等线" w:cs="宋体"/>
+                <w:color w:val="000000"/>
+                <w:kern w:val="0"/>
+                <w:sz w:val="22"/>
+                <w:szCs w:val="22"/>
+              </w:rPr>
+            </w:pPr>
+            <w:r>
+              <w:rPr>
+                <w:rFonts w:ascii="等线" w:eastAsia="等线" w:hAnsi="等线" w:cs="宋体" w:hint="eastAsia"/>
+                <w:color w:val="000000"/>
+                <w:kern w:val="0"/>
+                <w:sz w:val="22"/>
+                <w:szCs w:val="22"/>
+              </w:rPr>
+              <w:t>67</w:t>
+            </w:r>
+          </w:p>
+        </w:tc>
+      </w:tr>
+      <w:tr>
+        <w:trPr>
+          <w:trHeight w:val="288"/>
+        </w:trPr>
+        <w:tc>
+          <w:tcPr>
+            <w:tcW w:w="1891" w:type="pct"/>
+            <w:tcBorders>
+              <w:top w:val="nil"/>
+              <w:left w:val="nil"/>
+              <w:bottom w:val="nil"/>
+              <w:right w:val="nil"/>
+            </w:tcBorders>
+            <w:shd w:val="clear" w:color="auto" w:fill="auto"/>
+            <w:noWrap/>
+            <w:vAlign w:val="bottom"/>
+            <w:hideMark/>
+          </w:tcPr>
+          <w:p>
+            <w:pPr>
+              <w:widowControl/>
+              <w:jc w:val="center"/>
+              <w:rPr>
+                <w:rFonts w:ascii="等线" w:eastAsia="等线" w:hAnsi="等线" w:cs="宋体"/>
+                <w:color w:val="000000"/>
+                <w:kern w:val="0"/>
+                <w:sz w:val="22"/>
+                <w:szCs w:val="22"/>
+              </w:rPr>
+            </w:pPr>
+            <w:r>
+              <w:rPr>
+                <w:rFonts w:ascii="等线" w:eastAsia="等线" w:hAnsi="等线" w:cs="宋体" w:hint="eastAsia"/>
+                <w:color w:val="000000"/>
+                <w:kern w:val="0"/>
+                <w:sz w:val="22"/>
+                <w:szCs w:val="22"/>
+              </w:rPr>
+              <w:t>假设平均差</w:t>
+            </w:r>
+          </w:p>
+        </w:tc>
+        <w:tc>
+          <w:tcPr>
+            <w:tcW w:w="1554" w:type="pct"/>
+            <w:tcBorders>
+              <w:top w:val="nil"/>
+              <w:left w:val="nil"/>
+              <w:bottom w:val="nil"/>
+              <w:right w:val="nil"/>
+            </w:tcBorders>
+            <w:shd w:val="clear" w:color="auto" w:fill="auto"/>
+            <w:noWrap/>
+            <w:vAlign w:val="bottom"/>
+            <w:hideMark/>
+          </w:tcPr>
+          <w:p>
+            <w:pPr>
+              <w:widowControl/>
+              <w:jc w:val="center"/>
+              <w:rPr>
+                <w:rFonts w:ascii="等线" w:eastAsia="等线" w:hAnsi="等线" w:cs="宋体"/>
+                <w:color w:val="000000"/>
+                <w:kern w:val="0"/>
+                <w:sz w:val="22"/>
+                <w:szCs w:val="22"/>
+              </w:rPr>
+            </w:pPr>
+            <w:r>
+              <w:rPr>
+                <w:rFonts w:ascii="等线" w:eastAsia="等线" w:hAnsi="等线" w:cs="宋体" w:hint="eastAsia"/>
+                <w:color w:val="000000"/>
+                <w:kern w:val="0"/>
+                <w:sz w:val="22"/>
+                <w:szCs w:val="22"/>
+              </w:rPr>
+              <w:t>0</w:t>
+            </w:r>
+          </w:p>
+        </w:tc>
+        <w:tc>
+          <w:tcPr>
+            <w:tcW w:w="1554" w:type="pct"/>
+            <w:tcBorders>
+              <w:top w:val="nil"/>
+              <w:left w:val="nil"/>
+              <w:bottom w:val="nil"/>
+              <w:right w:val="nil"/>
+            </w:tcBorders>
+            <w:shd w:val="clear" w:color="auto" w:fill="auto"/>
+            <w:noWrap/>
+            <w:vAlign w:val="bottom"/>
+            <w:hideMark/>
+          </w:tcPr>
+          <w:p>
+            <w:pPr>
+              <w:widowControl/>
+              <w:jc w:val="center"/>
+              <w:rPr>
+                <w:rFonts w:ascii="等线" w:eastAsia="等线" w:hAnsi="等线" w:cs="宋体"/>
+                <w:color w:val="000000"/>
+                <w:kern w:val="0"/>
+                <w:sz w:val="22"/>
+                <w:szCs w:val="22"/>
+              </w:rPr>
+            </w:pPr>
+          </w:p>
+        </w:tc>
+      </w:tr>
+      <w:tr>
+        <w:trPr>
+          <w:trHeight w:val="300"/>
+        </w:trPr>
+        <w:tc>
+          <w:tcPr>
+            <w:tcW w:w="1891" w:type="pct"/>
+            <w:tcBorders>
+              <w:top w:val="nil"/>
+              <w:left w:val="nil"/>
+              <w:bottom w:val="nil"/>
+              <w:right w:val="nil"/>
+            </w:tcBorders>
+            <w:shd w:val="clear" w:color="auto" w:fill="auto"/>
+            <w:noWrap/>
+            <w:vAlign w:val="bottom"/>
+            <w:hideMark/>
+          </w:tcPr>
+          <w:p>
+            <w:pPr>
+              <w:widowControl/>
+              <w:jc w:val="center"/>
+              <w:rPr>
+                <w:rFonts w:ascii="等线" w:eastAsia="等线" w:hAnsi="等线" w:cs="宋体"/>
+                <w:color w:val="000000"/>
+                <w:kern w:val="0"/>
+                <w:sz w:val="22"/>
+                <w:szCs w:val="22"/>
+              </w:rPr>
+            </w:pPr>
+            <w:r>
+              <w:rPr>
+                <w:rFonts w:ascii="等线" w:eastAsia="等线" w:hAnsi="等线" w:cs="宋体" w:hint="eastAsia"/>
+                <w:color w:val="000000"/>
+                <w:kern w:val="0"/>
+                <w:sz w:val="22"/>
+                <w:szCs w:val="22"/>
+              </w:rPr>
+              <w:t>df</w:t>
+            </w:r>
+          </w:p>
+        </w:tc>
+        <w:tc>
+          <w:tcPr>
+            <w:tcW w:w="1554" w:type="pct"/>
+            <w:tcBorders>
+              <w:top w:val="nil"/>
+              <w:left w:val="nil"/>
+              <w:bottom w:val="nil"/>
+              <w:right w:val="nil"/>
+            </w:tcBorders>
+            <w:shd w:val="clear" w:color="auto" w:fill="auto"/>
+            <w:noWrap/>
+            <w:vAlign w:val="bottom"/>
+            <w:hideMark/>
+          </w:tcPr>
+          <w:p>
+            <w:pPr>
+              <w:widowControl/>
+              <w:jc w:val="center"/>
+              <w:rPr>
+                <w:rFonts w:ascii="等线" w:eastAsia="等线" w:hAnsi="等线" w:cs="宋体"/>
+                <w:color w:val="000000"/>
+                <w:kern w:val="0"/>
+                <w:sz w:val="22"/>
+                <w:szCs w:val="22"/>
+              </w:rPr>
+            </w:pPr>
+            <w:r>
+              <w:rPr>
+                <w:rFonts w:ascii="等线" w:eastAsia="等线" w:hAnsi="等线" w:cs="宋体" w:hint="eastAsia"/>
+                <w:color w:val="000000"/>
+                <w:kern w:val="0"/>
+                <w:sz w:val="22"/>
+                <w:szCs w:val="22"/>
+              </w:rPr>
+              <w:t>129</w:t>
+            </w:r>
+          </w:p>
+        </w:tc>
+        <w:tc>
+          <w:tcPr>
+            <w:tcW w:w="1554" w:type="pct"/>
+            <w:tcBorders>
+              <w:top w:val="nil"/>
+              <w:left w:val="nil"/>
+              <w:bottom w:val="nil"/>
+              <w:right w:val="nil"/>
+            </w:tcBorders>
+            <w:shd w:val="clear" w:color="auto" w:fill="auto"/>
+            <w:noWrap/>
+            <w:vAlign w:val="bottom"/>
+            <w:hideMark/>
+          </w:tcPr>
+          <w:p>
+            <w:pPr>
+              <w:widowControl/>
+              <w:jc w:val="center"/>
+              <w:rPr>
+                <w:rFonts w:ascii="等线" w:eastAsia="等线" w:hAnsi="等线" w:cs="宋体"/>
+                <w:color w:val="000000"/>
+                <w:kern w:val="0"/>
+                <w:sz w:val="22"/>
+                <w:szCs w:val="22"/>
+              </w:rPr>
+            </w:pPr>
+          </w:p>
+        </w:tc>
+      </w:tr>
+      <w:tr>
+        <w:trPr>
+          <w:trHeight w:val="288"/>
+        </w:trPr>
+        <w:tc>
+          <w:tcPr>
+            <w:tcW w:w="1891" w:type="pct"/>
+            <w:tcBorders>
+              <w:top w:val="nil"/>
+              <w:left w:val="nil"/>
+              <w:bottom w:val="nil"/>
+              <w:right w:val="nil"/>
+            </w:tcBorders>
+            <w:shd w:val="clear" w:color="auto" w:fill="auto"/>
+            <w:noWrap/>
+            <w:vAlign w:val="bottom"/>
+            <w:hideMark/>
+          </w:tcPr>
+          <w:p>
+            <w:pPr>
+              <w:widowControl/>
+              <w:jc w:val="center"/>
+              <w:rPr>
+                <w:rFonts w:ascii="等线" w:eastAsia="等线" w:hAnsi="等线" w:cs="宋体"/>
+                <w:color w:val="000000"/>
+                <w:kern w:val="0"/>
+                <w:sz w:val="22"/>
+                <w:szCs w:val="22"/>
+              </w:rPr>
+            </w:pPr>
+            <w:r>
+              <w:rPr>
+                <w:rFonts w:ascii="等线" w:eastAsia="等线" w:hAnsi="等线" w:cs="宋体" w:hint="eastAsia"/>
+                <w:color w:val="000000"/>
+                <w:kern w:val="0"/>
+                <w:sz w:val="22"/>
+                <w:szCs w:val="22"/>
+              </w:rPr>
+              <w:t>t Stat</w:t>
+            </w:r>
+          </w:p>
+        </w:tc>
+        <w:tc>
+          <w:tcPr>
+            <w:tcW w:w="1554" w:type="pct"/>
+            <w:tcBorders>
+              <w:top w:val="nil"/>
+              <w:left w:val="nil"/>
+              <w:bottom w:val="nil"/>
+              <w:right w:val="nil"/>
+            </w:tcBorders>
+            <w:shd w:val="clear" w:color="auto" w:fill="auto"/>
+            <w:noWrap/>
+            <w:vAlign w:val="bottom"/>
+            <w:hideMark/>
+          </w:tcPr>
+          <w:p>
+            <w:pPr>
+              <w:widowControl/>
+              <w:jc w:val="center"/>
+              <w:rPr>
+                <w:rFonts w:ascii="等线" w:eastAsia="等线" w:hAnsi="等线" w:cs="宋体"/>
+                <w:color w:val="000000"/>
+                <w:kern w:val="0"/>
+                <w:sz w:val="22"/>
+                <w:szCs w:val="22"/>
+              </w:rPr>
+            </w:pPr>
+            <w:r>
+              <w:rPr>
+                <w:rFonts w:ascii="等线" w:eastAsia="等线" w:hAnsi="等线" w:cs="宋体" w:hint="eastAsia"/>
+                <w:color w:val="000000"/>
+                <w:kern w:val="0"/>
+                <w:sz w:val="22"/>
+                <w:szCs w:val="22"/>
+              </w:rPr>
+              <w:t>-1.89422</w:t>
+            </w:r>
+          </w:p>
+        </w:tc>
+        <w:tc>
+          <w:tcPr>
+            <w:tcW w:w="1554" w:type="pct"/>
+            <w:tcBorders>
+              <w:top w:val="nil"/>
+              <w:left w:val="nil"/>
+              <w:bottom w:val="nil"/>
+              <w:right w:val="nil"/>
+            </w:tcBorders>
+            <w:shd w:val="clear" w:color="auto" w:fill="auto"/>
+            <w:noWrap/>
+            <w:vAlign w:val="bottom"/>
+            <w:hideMark/>
+          </w:tcPr>
+          <w:p>
+            <w:pPr>
+              <w:widowControl/>
+              <w:jc w:val="center"/>
+              <w:rPr>
+                <w:rFonts w:ascii="等线" w:eastAsia="等线" w:hAnsi="等线" w:cs="宋体"/>
+                <w:color w:val="000000"/>
+                <w:kern w:val="0"/>
+                <w:sz w:val="22"/>
+                <w:szCs w:val="22"/>
+              </w:rPr>
+            </w:pPr>
+          </w:p>
+        </w:tc>
+      </w:tr>
+      <w:tr>
+        <w:trPr>
+          <w:trHeight w:val="288"/>
+        </w:trPr>
+        <w:tc>
+          <w:tcPr>
+            <w:tcW w:w="1891" w:type="pct"/>
+            <w:tcBorders>
+              <w:top w:val="nil"/>
+              <w:left w:val="nil"/>
+              <w:bottom w:val="nil"/>
+              <w:right w:val="nil"/>
+            </w:tcBorders>
+            <w:shd w:val="clear" w:color="auto" w:fill="auto"/>
+            <w:noWrap/>
+            <w:vAlign w:val="bottom"/>
+            <w:hideMark/>
+          </w:tcPr>
+          <w:p>
+            <w:pPr>
+              <w:widowControl/>
+              <w:jc w:val="center"/>
+              <w:rPr>
+                <w:rFonts w:ascii="等线" w:eastAsia="等线" w:hAnsi="等线" w:cs="宋体"/>
+                <w:color w:val="000000"/>
+                <w:kern w:val="0"/>
+                <w:sz w:val="22"/>
+                <w:szCs w:val="22"/>
+              </w:rPr>
+            </w:pPr>
+            <w:r>
+              <w:rPr>
+                <w:rFonts w:ascii="等线" w:eastAsia="等线" w:hAnsi="等线" w:cs="宋体" w:hint="eastAsia"/>
+                <w:color w:val="000000"/>
+                <w:kern w:val="0"/>
+                <w:sz w:val="22"/>
+                <w:szCs w:val="22"/>
+              </w:rPr>
+              <w:t>P(T&lt;=t) 单尾</w:t>
+            </w:r>
+          </w:p>
+        </w:tc>
+        <w:tc>
+          <w:tcPr>
+            <w:tcW w:w="1554" w:type="pct"/>
+            <w:tcBorders>
+              <w:top w:val="nil"/>
+              <w:left w:val="nil"/>
+              <w:bottom w:val="nil"/>
+              <w:right w:val="nil"/>
+            </w:tcBorders>
+            <w:shd w:val="clear" w:color="auto" w:fill="auto"/>
+            <w:noWrap/>
+            <w:vAlign w:val="bottom"/>
+            <w:hideMark/>
+          </w:tcPr>
+          <w:p>
+            <w:pPr>
+              <w:widowControl/>
+              <w:jc w:val="center"/>
+              <w:rPr>
+                <w:rFonts w:ascii="等线" w:eastAsia="等线" w:hAnsi="等线" w:cs="宋体"/>
+                <w:color w:val="000000"/>
+                <w:kern w:val="0"/>
+                <w:sz w:val="22"/>
+                <w:szCs w:val="22"/>
+              </w:rPr>
+            </w:pPr>
+            <w:r>
+              <w:rPr>
+                <w:rFonts w:ascii="等线" w:eastAsia="等线" w:hAnsi="等线" w:cs="宋体" w:hint="eastAsia"/>
+                <w:color w:val="000000"/>
+                <w:kern w:val="0"/>
+                <w:sz w:val="22"/>
+                <w:szCs w:val="22"/>
+              </w:rPr>
+              <w:t>0.030217</w:t>
+            </w:r>
+          </w:p>
+        </w:tc>
+        <w:tc>
+          <w:tcPr>
+            <w:tcW w:w="1554" w:type="pct"/>
+            <w:tcBorders>
+              <w:top w:val="nil"/>
+              <w:left w:val="nil"/>
+              <w:bottom w:val="nil"/>
+              <w:right w:val="nil"/>
+            </w:tcBorders>
+            <w:shd w:val="clear" w:color="auto" w:fill="auto"/>
+            <w:noWrap/>
+            <w:vAlign w:val="bottom"/>
+            <w:hideMark/>
+          </w:tcPr>
+          <w:p>
+            <w:pPr>
+              <w:widowControl/>
+              <w:jc w:val="center"/>
+              <w:rPr>
+                <w:rFonts w:ascii="等线" w:eastAsia="等线" w:hAnsi="等线" w:cs="宋体"/>
+                <w:color w:val="000000"/>
+                <w:kern w:val="0"/>
+                <w:sz w:val="22"/>
+                <w:szCs w:val="22"/>
+              </w:rPr>
+            </w:pPr>
+          </w:p>
+        </w:tc>
+      </w:tr>
+      <w:tr>
+        <w:trPr>
+          <w:trHeight w:val="276"/>
+        </w:trPr>
+        <w:tc>
+          <w:tcPr>
+            <w:tcW w:w="1891" w:type="pct"/>
+            <w:tcBorders>
+              <w:top w:val="nil"/>
+              <w:left w:val="nil"/>
+              <w:bottom w:val="nil"/>
+              <w:right w:val="nil"/>
+            </w:tcBorders>
+            <w:shd w:val="clear" w:color="auto" w:fill="auto"/>
+            <w:noWrap/>
+            <w:vAlign w:val="bottom"/>
+            <w:hideMark/>
+          </w:tcPr>
+          <w:p>
+            <w:pPr>
+              <w:widowControl/>
+              <w:jc w:val="center"/>
+              <w:rPr>
+                <w:rFonts w:ascii="等线" w:eastAsia="等线" w:hAnsi="等线" w:cs="宋体"/>
+                <w:color w:val="000000"/>
+                <w:kern w:val="0"/>
+                <w:sz w:val="22"/>
+                <w:szCs w:val="22"/>
+              </w:rPr>
+            </w:pPr>
+            <w:r>
+              <w:rPr>
+                <w:rFonts w:ascii="等线" w:eastAsia="等线" w:hAnsi="等线" w:cs="宋体" w:hint="eastAsia"/>
+                <w:color w:val="000000"/>
+                <w:kern w:val="0"/>
+                <w:sz w:val="22"/>
+                <w:szCs w:val="22"/>
+              </w:rPr>
+              <w:t>t 单尾临界</w:t>
+            </w:r>
+          </w:p>
+        </w:tc>
+        <w:tc>
+          <w:tcPr>
+            <w:tcW w:w="1554" w:type="pct"/>
+            <w:tcBorders>
+              <w:top w:val="nil"/>
+              <w:left w:val="nil"/>
+              <w:bottom w:val="nil"/>
+              <w:right w:val="nil"/>
+            </w:tcBorders>
+            <w:shd w:val="clear" w:color="auto" w:fill="auto"/>
+            <w:noWrap/>
+            <w:vAlign w:val="bottom"/>
+            <w:hideMark/>
+          </w:tcPr>
+          <w:p>
+            <w:pPr>
+              <w:widowControl/>
+              <w:jc w:val="center"/>
+              <w:rPr>
+                <w:rFonts w:ascii="等线" w:eastAsia="等线" w:hAnsi="等线" w:cs="宋体"/>
+                <w:color w:val="000000"/>
+                <w:kern w:val="0"/>
+                <w:sz w:val="22"/>
+                <w:szCs w:val="22"/>
+              </w:rPr>
+            </w:pPr>
+            <w:r>
+              <w:rPr>
+                <w:rFonts w:ascii="等线" w:eastAsia="等线" w:hAnsi="等线" w:cs="宋体" w:hint="eastAsia"/>
+                <w:color w:val="000000"/>
+                <w:kern w:val="0"/>
+                <w:sz w:val="22"/>
+                <w:szCs w:val="22"/>
+              </w:rPr>
+              <w:t>1.656752</w:t>
+            </w:r>
+          </w:p>
+        </w:tc>
+        <w:tc>
+          <w:tcPr>
+            <w:tcW w:w="1554" w:type="pct"/>
+            <w:tcBorders>
+              <w:top w:val="nil"/>
+              <w:left w:val="nil"/>
+              <w:bottom w:val="nil"/>
+              <w:right w:val="nil"/>
+            </w:tcBorders>
+            <w:shd w:val="clear" w:color="auto" w:fill="auto"/>
+            <w:noWrap/>
+            <w:vAlign w:val="bottom"/>
+            <w:hideMark/>
+          </w:tcPr>
+          <w:p>
+            <w:pPr>
+              <w:widowControl/>
+              <w:jc w:val="center"/>
+              <w:rPr>
+                <w:rFonts w:ascii="等线" w:eastAsia="等线" w:hAnsi="等线" w:cs="宋体"/>
+                <w:color w:val="000000"/>
+                <w:kern w:val="0"/>
+                <w:sz w:val="22"/>
+                <w:szCs w:val="22"/>
+              </w:rPr>
+            </w:pPr>
+          </w:p>
+        </w:tc>
+      </w:tr>
+      <w:tr>
+        <w:trPr>
+          <w:trHeight w:val="276"/>
+        </w:trPr>
+        <w:tc>
+          <w:tcPr>
+            <w:tcW w:w="1891" w:type="pct"/>
+            <w:tcBorders>
+              <w:top w:val="nil"/>
+              <w:left w:val="nil"/>
+              <w:bottom w:val="nil"/>
+              <w:right w:val="nil"/>
+            </w:tcBorders>
+            <w:shd w:val="clear" w:color="auto" w:fill="auto"/>
+            <w:noWrap/>
+            <w:vAlign w:val="bottom"/>
+            <w:hideMark/>
+          </w:tcPr>
+          <w:p>
+            <w:pPr>
+              <w:widowControl/>
+              <w:jc w:val="center"/>
+              <w:rPr>
+                <w:rFonts w:ascii="等线" w:eastAsia="等线" w:hAnsi="等线" w:cs="宋体"/>
+                <w:color w:val="000000"/>
+                <w:kern w:val="0"/>
+                <w:sz w:val="22"/>
+                <w:szCs w:val="22"/>
+              </w:rPr>
+            </w:pPr>
+            <w:r>
+              <w:rPr>
+                <w:rFonts w:ascii="等线" w:eastAsia="等线" w:hAnsi="等线" w:cs="宋体" w:hint="eastAsia"/>
+                <w:color w:val="000000"/>
+                <w:kern w:val="0"/>
+                <w:sz w:val="22"/>
+                <w:szCs w:val="22"/>
+              </w:rPr>
+              <w:t>P(T&lt;=t) 双尾</w:t>
+            </w:r>
+          </w:p>
+        </w:tc>
+        <w:tc>
+          <w:tcPr>
+            <w:tcW w:w="1554" w:type="pct"/>
+            <w:tcBorders>
+              <w:top w:val="nil"/>
+              <w:left w:val="nil"/>
+              <w:bottom w:val="nil"/>
+              <w:right w:val="nil"/>
+            </w:tcBorders>
+            <w:shd w:val="clear" w:color="auto" w:fill="auto"/>
+            <w:noWrap/>
+            <w:vAlign w:val="bottom"/>
+            <w:hideMark/>
+          </w:tcPr>
+          <w:p>
+            <w:pPr>
+              <w:widowControl/>
+              <w:jc w:val="center"/>
+              <w:rPr>
+                <w:rFonts w:ascii="等线" w:eastAsia="等线" w:hAnsi="等线" w:cs="宋体"/>
+                <w:color w:val="000000"/>
+                <w:kern w:val="0"/>
+                <w:sz w:val="22"/>
+                <w:szCs w:val="22"/>
+              </w:rPr>
+            </w:pPr>
+            <w:r>
+              <w:rPr>
+                <w:rFonts w:ascii="等线" w:eastAsia="等线" w:hAnsi="等线" w:cs="宋体" w:hint="eastAsia"/>
+                <w:color w:val="000000"/>
+                <w:kern w:val="0"/>
+                <w:sz w:val="22"/>
+                <w:szCs w:val="22"/>
+              </w:rPr>
+              <w:t>0.060435</w:t>
+            </w:r>
+          </w:p>
+        </w:tc>
+        <w:tc>
+          <w:tcPr>
+            <w:tcW w:w="1554" w:type="pct"/>
+            <w:tcBorders>
+              <w:top w:val="nil"/>
+              <w:left w:val="nil"/>
+              <w:bottom w:val="nil"/>
+              <w:right w:val="nil"/>
+            </w:tcBorders>
+            <w:shd w:val="clear" w:color="auto" w:fill="auto"/>
+            <w:noWrap/>
+            <w:vAlign w:val="bottom"/>
+            <w:hideMark/>
+          </w:tcPr>
+          <w:p>
+            <w:pPr>
+              <w:widowControl/>
+              <w:jc w:val="center"/>
+              <w:rPr>
+                <w:rFonts w:ascii="等线" w:eastAsia="等线" w:hAnsi="等线" w:cs="宋体"/>
+                <w:color w:val="000000"/>
+                <w:kern w:val="0"/>
+                <w:sz w:val="22"/>
+                <w:szCs w:val="22"/>
+              </w:rPr>
+            </w:pPr>
+          </w:p>
+        </w:tc>
+      </w:tr>
+      <w:tr>
+        <w:trPr>
+          <w:trHeight w:val="288"/>
+        </w:trPr>
+        <w:tc>
+          <w:tcPr>
+            <w:tcW w:w="1891" w:type="pct"/>
+            <w:tcBorders>
+              <w:top w:val="nil"/>
+              <w:left w:val="nil"/>
+              <w:bottom w:val="single" w:sz="8" w:space="0" w:color="auto"/>
+              <w:right w:val="nil"/>
+            </w:tcBorders>
+            <w:shd w:val="clear" w:color="auto" w:fill="auto"/>
+            <w:noWrap/>
+            <w:vAlign w:val="bottom"/>
+            <w:hideMark/>
+          </w:tcPr>
+          <w:p>
+            <w:pPr>
+              <w:widowControl/>
+              <w:jc w:val="center"/>
+              <w:rPr>
+                <w:rFonts w:ascii="等线" w:eastAsia="等线" w:hAnsi="等线" w:cs="宋体"/>
+                <w:color w:val="000000"/>
+                <w:kern w:val="0"/>
+                <w:sz w:val="22"/>
+                <w:szCs w:val="22"/>
+              </w:rPr>
+            </w:pPr>
+            <w:r>
+              <w:rPr>
+                <w:rFonts w:ascii="等线" w:eastAsia="等线" w:hAnsi="等线" w:cs="宋体" w:hint="eastAsia"/>
+                <w:color w:val="000000"/>
+                <w:kern w:val="0"/>
+                <w:sz w:val="22"/>
+                <w:szCs w:val="22"/>
+              </w:rPr>
+              <w:t>t 双尾临界</w:t>
+            </w:r>
+          </w:p>
+        </w:tc>
+        <w:tc>
+          <w:tcPr>
+            <w:tcW w:w="1554" w:type="pct"/>
+            <w:tcBorders>
+              <w:top w:val="nil"/>
+              <w:left w:val="nil"/>
+              <w:bottom w:val="single" w:sz="8" w:space="0" w:color="auto"/>
+              <w:right w:val="nil"/>
+            </w:tcBorders>
+            <w:shd w:val="clear" w:color="auto" w:fill="auto"/>
+            <w:noWrap/>
+            <w:vAlign w:val="bottom"/>
+            <w:hideMark/>
+          </w:tcPr>
+          <w:p>
+            <w:pPr>
+              <w:widowControl/>
+              <w:jc w:val="center"/>
+              <w:rPr>
+                <w:rFonts w:ascii="等线" w:eastAsia="等线" w:hAnsi="等线" w:cs="宋体"/>
+                <w:color w:val="000000"/>
+                <w:kern w:val="0"/>
+                <w:sz w:val="22"/>
+                <w:szCs w:val="22"/>
+              </w:rPr>
+            </w:pPr>
+            <w:r>
+              <w:rPr>
+                <w:rFonts w:ascii="等线" w:eastAsia="等线" w:hAnsi="等线" w:cs="宋体" w:hint="eastAsia"/>
+                <w:color w:val="000000"/>
+                <w:kern w:val="0"/>
+                <w:sz w:val="22"/>
+                <w:szCs w:val="22"/>
+              </w:rPr>
+              <w:t>1.978524</w:t>
+            </w:r>
+          </w:p>
+        </w:tc>
+        <w:tc>
+          <w:tcPr>
+            <w:tcW w:w="1554" w:type="pct"/>
+            <w:tcBorders>
+              <w:top w:val="nil"/>
+              <w:left w:val="nil"/>
+              <w:bottom w:val="single" w:sz="8" w:space="0" w:color="auto"/>
+              <w:right w:val="nil"/>
+            </w:tcBorders>
+            <w:shd w:val="clear" w:color="auto" w:fill="auto"/>
+            <w:noWrap/>
+            <w:vAlign w:val="bottom"/>
+            <w:hideMark/>
+          </w:tcPr>
+          <w:p>
+            <w:pPr>
+              <w:widowControl/>
+              <w:jc w:val="center"/>
+              <w:rPr>
+                <w:rFonts w:ascii="等线" w:eastAsia="等线" w:hAnsi="等线" w:cs="宋体"/>
+                <w:color w:val="000000"/>
+                <w:kern w:val="0"/>
+                <w:sz w:val="22"/>
+                <w:szCs w:val="22"/>
+              </w:rPr>
+            </w:pPr>
+          </w:p>
+        </w:tc>
+      </w:tr>
+    </w:tbl>
     <w:p>
       <w:pPr>
-        <w:ind w:left="540" w:hangingChars="300" w:hanging="540"/>
+        <w:ind w:firstLineChars="200" w:firstLine="360"/>
+      </w:pPr>
+      <w:r>
+        <w:rPr>
+          <w:rFonts w:hint="eastAsia"/>
+          <w:sz w:val="18"/>
+          <w:szCs w:val="18"/>
+        </w:rPr>
+        <w:t>由上表</w:t>
+      </w:r>
+      <w:r>
         <w:rPr>
           <w:rFonts w:ascii="Times New Roman" w:hAnsi="Times New Roman" w:cs="Times New Roman"/>
-          <w:color w:val="222222"/>
           <w:sz w:val="18"/>
           <w:szCs w:val="18"/>
-          <w:shd w:val="clear" w:color="auto" w:fill="FFFFFF"/>
-        </w:rPr>
-      </w:pPr>
+        </w:rPr>
+        <w:t>4-4-4</w:t>
+      </w:r>
+      <w:r>
+        <w:rPr>
+          <w:rFonts w:ascii="Times New Roman" w:hAnsi="Times New Roman" w:cs="Times New Roman"/>
+          <w:sz w:val="18"/>
+          <w:szCs w:val="18"/>
+        </w:rPr>
+        <w:t>，</w:t>
+      </w:r>
+      <w:r>
+        <w:rPr>
+          <w:rFonts w:ascii="Times New Roman" w:hAnsi="Times New Roman" w:cs="Times New Roman"/>
+          <w:sz w:val="18"/>
+          <w:szCs w:val="18"/>
+        </w:rPr>
+        <w:t>P=0.06&gt;0.05</w:t>
+      </w:r>
+      <w:r>
+        <w:rPr>
+          <w:rFonts w:hint="eastAsia"/>
+        </w:rPr>
+        <w:t>，</w:t>
+      </w:r>
+      <w:r>
+        <w:rPr>
+          <w:rFonts w:hint="eastAsia"/>
+          <w:sz w:val="18"/>
+          <w:szCs w:val="18"/>
+        </w:rPr>
+        <w:t>可见靶子在下部时</w:t>
+      </w:r>
+      <w:r>
+        <w:rPr>
+          <w:rFonts w:ascii="Times New Roman" w:hAnsi="Times New Roman" w:cs="Times New Roman"/>
+          <w:sz w:val="18"/>
+          <w:szCs w:val="18"/>
+        </w:rPr>
+        <w:t>OSPBs</w:t>
+      </w:r>
+      <w:r>
+        <w:rPr>
+          <w:rFonts w:hint="eastAsia"/>
+          <w:sz w:val="18"/>
+          <w:szCs w:val="18"/>
+        </w:rPr>
+        <w:t>和</w:t>
+      </w:r>
+      <w:r>
+        <w:rPr>
+          <w:rFonts w:ascii="Times New Roman" w:hAnsi="Times New Roman" w:cs="Times New Roman"/>
+          <w:sz w:val="18"/>
+          <w:szCs w:val="18"/>
+        </w:rPr>
+        <w:t>NSPBs</w:t>
+      </w:r>
+      <w:r>
+        <w:rPr>
+          <w:rFonts w:hint="eastAsia"/>
+          <w:sz w:val="18"/>
+          <w:szCs w:val="18"/>
+        </w:rPr>
+        <w:t>的效应量存在显著差异</w:t>
+      </w:r>
+      <w:r>
+        <w:rPr>
+          <w:rFonts w:hint="eastAsia"/>
+        </w:rPr>
+        <w:t>。</w:t>
+      </w:r>
     </w:p>
+    <w:p/>
     <w:p>
       <w:pPr>
-        <w:ind w:left="540" w:hangingChars="300" w:hanging="540"/>
-        <w:rPr>
-          <w:rFonts w:ascii="Times New Roman" w:hAnsi="Times New Roman" w:cs="Times New Roman"/>
-          <w:color w:val="222222"/>
+        <w:pStyle w:val="3"/>
+        <w:rPr>
+          <w:rFonts w:ascii="黑体" w:eastAsia="黑体" w:hAnsi="黑体"/>
           <w:sz w:val="18"/>
           <w:szCs w:val="18"/>
-          <w:shd w:val="clear" w:color="auto" w:fill="FFFFFF"/>
         </w:rPr>
       </w:pPr>
+      <w:r>
+        <w:rPr>
+          <w:rFonts w:hint="eastAsia"/>
+        </w:rPr>
+        <w:t>4</w:t>
+      </w:r>
+      <w:r>
+        <w:t>.</w:t>
+      </w:r>
+      <w:r>
+        <w:t>5</w:t>
+      </w:r>
+      <w:r>
+        <w:rPr>
+          <w:rFonts w:ascii="黑体" w:eastAsia="黑体" w:hAnsi="黑体" w:hint="eastAsia"/>
+          <w:sz w:val="18"/>
+          <w:szCs w:val="18"/>
+        </w:rPr>
+        <w:t>以靶子位置为横坐标，反应时为纵坐标，绘制不同字符匹配条件（同客体、异客体和不匹配条件）下的柱形图。</w:t>
+      </w:r>
     </w:p>
+    <w:p/>
     <w:p>
       <w:pPr>
-        <w:ind w:left="540" w:hangingChars="300" w:hanging="540"/>
-        <w:rPr>
-          <w:rFonts w:ascii="Times New Roman" w:hAnsi="Times New Roman" w:cs="Times New Roman"/>
-          <w:color w:val="222222"/>
-          <w:sz w:val="18"/>
-          <w:szCs w:val="18"/>
-          <w:shd w:val="clear" w:color="auto" w:fill="FFFFFF"/>
-        </w:rPr>
-      </w:pPr>
-    </w:p>
-    <w:p>
-      <w:pPr>
-        <w:ind w:left="540" w:hangingChars="300" w:hanging="540"/>
-        <w:rPr>
-          <w:rFonts w:ascii="Times New Roman" w:hAnsi="Times New Roman" w:cs="Times New Roman"/>
-          <w:color w:val="222222"/>
-          <w:sz w:val="18"/>
-          <w:szCs w:val="18"/>
-          <w:shd w:val="clear" w:color="auto" w:fill="FFFFFF"/>
-        </w:rPr>
-      </w:pPr>
-    </w:p>
-    <w:p>
-      <w:pPr>
-        <w:ind w:left="540" w:hangingChars="300" w:hanging="540"/>
-        <w:rPr>
-          <w:rFonts w:ascii="Times New Roman" w:hAnsi="Times New Roman" w:cs="Times New Roman"/>
-          <w:color w:val="222222"/>
-          <w:sz w:val="18"/>
-          <w:szCs w:val="18"/>
-          <w:shd w:val="clear" w:color="auto" w:fill="FFFFFF"/>
-        </w:rPr>
-      </w:pPr>
-    </w:p>
-    <w:p>
-      <w:pPr>
-        <w:pStyle w:val="2"/>
         <w:sectPr>
           <w:type w:val="continuous"/>
           <w:pgSz w:w="11906" w:h="16838"/>
@@ -2107,6 +7554,61 @@
       </w:pPr>
     </w:p>
     <w:p>
+      <w:r>
+        <w:rPr>
+          <w:noProof/>
+        </w:rPr>
+        <w:lastRenderedPageBreak/>
+        <w:drawing>
+          <wp:inline distT="0" distB="0" distL="0" distR="0" wp14:anchorId="77729E52" wp14:editId="73F1A077">
+            <wp:extent cx="2924810" cy="1755140"/>
+            <wp:effectExtent l="0" t="0" r="8890" b="16510"/>
+            <wp:docPr id="6" name="图表 6">
+              <a:extLst xmlns:a="http://schemas.openxmlformats.org/drawingml/2006/main">
+                <a:ext uri="{FF2B5EF4-FFF2-40B4-BE49-F238E27FC236}">
+                  <a16:creationId xmlns:a16="http://schemas.microsoft.com/office/drawing/2014/main" id="{C5057FAB-F8BA-430B-9C14-42C8CA91FB2E}"/>
+                </a:ext>
+              </a:extLst>
+            </wp:docPr>
+            <wp:cNvGraphicFramePr/>
+            <a:graphic xmlns:a="http://schemas.openxmlformats.org/drawingml/2006/main">
+              <a:graphicData uri="http://schemas.openxmlformats.org/drawingml/2006/chart">
+                <c:chart xmlns:c="http://schemas.openxmlformats.org/drawingml/2006/chart" xmlns:r="http://schemas.openxmlformats.org/officeDocument/2006/relationships" r:id="rId12"/>
+              </a:graphicData>
+            </a:graphic>
+          </wp:inline>
+        </w:drawing>
+      </w:r>
+    </w:p>
+    <w:p>
+      <w:r>
+        <w:rPr>
+          <w:rFonts w:hint="eastAsia"/>
+        </w:rPr>
+        <w:t>图</w:t>
+      </w:r>
+      <w:r>
+        <w:rPr>
+          <w:rFonts w:ascii="Times New Roman" w:hAnsi="Times New Roman" w:cs="Times New Roman"/>
+          <w:sz w:val="18"/>
+          <w:szCs w:val="18"/>
+        </w:rPr>
+        <w:t>4-5-1</w:t>
+      </w:r>
+      <w:r>
+        <w:t xml:space="preserve"> </w:t>
+      </w:r>
+      <w:r>
+        <w:rPr>
+          <w:rFonts w:hint="eastAsia"/>
+          <w:sz w:val="18"/>
+          <w:szCs w:val="18"/>
+        </w:rPr>
+        <w:t>不同位置靶子和不同字符匹配条件反应时柱形图</w:t>
+      </w:r>
+    </w:p>
+    <w:p/>
+    <w:p>
       <w:pPr>
         <w:pStyle w:val="2"/>
         <w:rPr>
@@ -2114,9 +7616,20 @@
           <w:sz w:val="28"/>
           <w:szCs w:val="28"/>
         </w:rPr>
+        <w:sectPr>
+          <w:type w:val="continuous"/>
+          <w:pgSz w:w="11906" w:h="16838"/>
+          <w:pgMar w:top="1021" w:right="1134" w:bottom="680" w:left="1134" w:header="851" w:footer="992" w:gutter="0"/>
+          <w:pgNumType w:start="1"/>
+          <w:cols w:space="425"/>
+          <w:docGrid w:type="lines" w:linePitch="312"/>
+        </w:sectPr>
       </w:pPr>
       <w:r>
-        <w:t>6</w:t>
+        <w:rPr>
+          <w:rFonts w:hint="eastAsia"/>
+        </w:rPr>
+        <w:t>5</w:t>
       </w:r>
       <w:r>
         <w:rPr>
@@ -2124,16 +7637,65 @@
           <w:sz w:val="28"/>
           <w:szCs w:val="28"/>
         </w:rPr>
-        <w:t>附录</w:t>
-      </w:r>
+        <w:t>实验结论</w:t>
+      </w:r>
+      <w:bookmarkEnd w:id="1"/>
+      <w:bookmarkEnd w:id="2"/>
     </w:p>
-    <w:p/>
+    <w:p>
+      <w:pPr>
+        <w:ind w:firstLineChars="200" w:firstLine="360"/>
+      </w:pPr>
+      <w:r>
+        <w:rPr>
+          <w:rFonts w:hint="eastAsia"/>
+          <w:sz w:val="18"/>
+        </w:rPr>
+        <w:t>不论靶子在上部还是在下部，同客体条件下反应时均小于异客体条件，且两者都小于不匹配条件，且</w:t>
+      </w:r>
+      <w:r>
+        <w:rPr>
+          <w:rFonts w:ascii="Times New Roman" w:hAnsi="Times New Roman" w:cs="Times New Roman"/>
+          <w:sz w:val="18"/>
+        </w:rPr>
+        <w:t>OSPBs</w:t>
+      </w:r>
+      <w:r>
+        <w:rPr>
+          <w:rFonts w:hint="eastAsia"/>
+          <w:sz w:val="18"/>
+        </w:rPr>
+        <w:t>和</w:t>
+      </w:r>
+      <w:bookmarkStart w:id="3" w:name="_GoBack"/>
+      <w:r>
+        <w:rPr>
+          <w:rFonts w:ascii="Times New Roman" w:hAnsi="Times New Roman" w:cs="Times New Roman"/>
+          <w:sz w:val="18"/>
+        </w:rPr>
+        <w:t>NSPBs</w:t>
+      </w:r>
+      <w:bookmarkEnd w:id="3"/>
+      <w:r>
+        <w:rPr>
+          <w:rFonts w:hint="eastAsia"/>
+          <w:sz w:val="18"/>
+        </w:rPr>
+        <w:t>效应量存在显著差异。综上说明客体文件理论的正确性</w:t>
+      </w:r>
+      <w:r>
+        <w:rPr>
+          <w:rFonts w:hint="eastAsia"/>
+        </w:rPr>
+        <w:t>。</w:t>
+      </w:r>
+    </w:p>
     <w:sectPr>
       <w:type w:val="continuous"/>
       <w:pgSz w:w="11906" w:h="16838"/>
       <w:pgMar w:top="1021" w:right="1134" w:bottom="680" w:left="1134" w:header="851" w:footer="992" w:gutter="0"/>
       <w:pgNumType w:start="1"/>
-      <w:cols w:space="720"/>
+      <w:cols w:num="2" w:space="720"/>
       <w:docGrid w:type="lines" w:linePitch="312"/>
     </w:sectPr>
   </w:body>
@@ -3024,7 +8586,7 @@
   <w:style w:type="paragraph" w:default="1" w:styleId="a">
     <w:name w:val="Normal"/>
     <w:qFormat/>
-    <w:rsid w:val="00A11751"/>
+    <w:rsid w:val="008F5E64"/>
     <w:pPr>
       <w:widowControl w:val="0"/>
       <w:jc w:val="both"/>
@@ -3784,6 +9346,2164 @@
 </w:styles>
 </file>
 
+<file path=word/charts/chart1.xml><?xml version="1.0" encoding="utf-8"?>
+<c:chartSpace xmlns:c="http://schemas.openxmlformats.org/drawingml/2006/chart" xmlns:a="http://schemas.openxmlformats.org/drawingml/2006/main" xmlns:r="http://schemas.openxmlformats.org/officeDocument/2006/relationships" xmlns:c16r2="http://schemas.microsoft.com/office/drawing/2015/06/chart">
+  <c:date1904 val="0"/>
+  <c:lang val="zh-CN"/>
+  <c:roundedCorners val="0"/>
+  <mc:AlternateContent xmlns:mc="http://schemas.openxmlformats.org/markup-compatibility/2006">
+    <mc:Choice xmlns:c14="http://schemas.microsoft.com/office/drawing/2007/8/2/chart" Requires="c14">
+      <c14:style val="102"/>
+    </mc:Choice>
+    <mc:Fallback>
+      <c:style val="2"/>
+    </mc:Fallback>
+  </mc:AlternateContent>
+  <c:chart>
+    <c:autoTitleDeleted val="1"/>
+    <c:plotArea>
+      <c:layout/>
+      <c:barChart>
+        <c:barDir val="col"/>
+        <c:grouping val="clustered"/>
+        <c:varyColors val="0"/>
+        <c:ser>
+          <c:idx val="0"/>
+          <c:order val="0"/>
+          <c:tx>
+            <c:strRef>
+              <c:f>Sheet1!$A$2</c:f>
+              <c:strCache>
+                <c:ptCount val="1"/>
+                <c:pt idx="0">
+                  <c:v>反应时</c:v>
+                </c:pt>
+              </c:strCache>
+            </c:strRef>
+          </c:tx>
+          <c:spPr>
+            <a:solidFill>
+              <a:schemeClr val="accent1"/>
+            </a:solidFill>
+            <a:ln>
+              <a:noFill/>
+            </a:ln>
+            <a:effectLst/>
+          </c:spPr>
+          <c:invertIfNegative val="0"/>
+          <c:dLbls>
+            <c:spPr>
+              <a:noFill/>
+              <a:ln>
+                <a:noFill/>
+              </a:ln>
+              <a:effectLst/>
+            </c:spPr>
+            <c:txPr>
+              <a:bodyPr rot="0" spcFirstLastPara="1" vertOverflow="ellipsis" vert="horz" wrap="square" lIns="38100" tIns="19050" rIns="38100" bIns="19050" anchor="ctr" anchorCtr="1">
+                <a:spAutoFit/>
+              </a:bodyPr>
+              <a:lstStyle/>
+              <a:p>
+                <a:pPr>
+                  <a:defRPr sz="900" b="0" i="0" u="none" strike="noStrike" kern="1200" baseline="0">
+                    <a:solidFill>
+                      <a:schemeClr val="tx1">
+                        <a:lumMod val="75000"/>
+                        <a:lumOff val="25000"/>
+                      </a:schemeClr>
+                    </a:solidFill>
+                    <a:latin typeface="+mn-lt"/>
+                    <a:ea typeface="+mn-ea"/>
+                    <a:cs typeface="+mn-cs"/>
+                  </a:defRPr>
+                </a:pPr>
+                <a:endParaRPr lang="zh-CN"/>
+              </a:p>
+            </c:txPr>
+            <c:dLblPos val="outEnd"/>
+            <c:showLegendKey val="0"/>
+            <c:showVal val="1"/>
+            <c:showCatName val="0"/>
+            <c:showSerName val="0"/>
+            <c:showPercent val="0"/>
+            <c:showBubbleSize val="0"/>
+            <c:showLeaderLines val="0"/>
+            <c:extLst>
+              <c:ext xmlns:c15="http://schemas.microsoft.com/office/drawing/2012/chart" uri="{CE6537A1-D6FC-4f65-9D91-7224C49458BB}">
+                <c15:showLeaderLines val="1"/>
+                <c15:leaderLines>
+                  <c:spPr>
+                    <a:ln w="9525" cap="flat" cmpd="sng" algn="ctr">
+                      <a:solidFill>
+                        <a:schemeClr val="tx1">
+                          <a:lumMod val="35000"/>
+                          <a:lumOff val="65000"/>
+                        </a:schemeClr>
+                      </a:solidFill>
+                      <a:round/>
+                    </a:ln>
+                    <a:effectLst/>
+                  </c:spPr>
+                </c15:leaderLines>
+              </c:ext>
+            </c:extLst>
+          </c:dLbls>
+          <c:errBars>
+            <c:errBarType val="both"/>
+            <c:errValType val="cust"/>
+            <c:noEndCap val="0"/>
+            <c:plus>
+              <c:numRef>
+                <c:f>Sheet1!$B$3:$D$3</c:f>
+                <c:numCache>
+                  <c:formatCode>General</c:formatCode>
+                  <c:ptCount val="3"/>
+                  <c:pt idx="0">
+                    <c:v>129.96509077277406</c:v>
+                  </c:pt>
+                  <c:pt idx="1">
+                    <c:v>125.98020915641116</c:v>
+                  </c:pt>
+                  <c:pt idx="2">
+                    <c:v>112.15075921888898</c:v>
+                  </c:pt>
+                </c:numCache>
+              </c:numRef>
+            </c:plus>
+            <c:minus>
+              <c:numRef>
+                <c:f>Sheet1!$B$3:$D$3</c:f>
+                <c:numCache>
+                  <c:formatCode>General</c:formatCode>
+                  <c:ptCount val="3"/>
+                  <c:pt idx="0">
+                    <c:v>129.96509077277406</c:v>
+                  </c:pt>
+                  <c:pt idx="1">
+                    <c:v>125.98020915641116</c:v>
+                  </c:pt>
+                  <c:pt idx="2">
+                    <c:v>112.15075921888898</c:v>
+                  </c:pt>
+                </c:numCache>
+              </c:numRef>
+            </c:minus>
+            <c:spPr>
+              <a:noFill/>
+              <a:ln w="9525" cap="flat" cmpd="sng" algn="ctr">
+                <a:solidFill>
+                  <a:schemeClr val="tx1">
+                    <a:lumMod val="65000"/>
+                    <a:lumOff val="35000"/>
+                  </a:schemeClr>
+                </a:solidFill>
+                <a:round/>
+              </a:ln>
+              <a:effectLst/>
+            </c:spPr>
+          </c:errBars>
+          <c:cat>
+            <c:strRef>
+              <c:f>Sheet1!$B$1:$D$1</c:f>
+              <c:strCache>
+                <c:ptCount val="3"/>
+                <c:pt idx="0">
+                  <c:v>同客体</c:v>
+                </c:pt>
+                <c:pt idx="1">
+                  <c:v>异客体</c:v>
+                </c:pt>
+                <c:pt idx="2">
+                  <c:v>不匹配</c:v>
+                </c:pt>
+              </c:strCache>
+            </c:strRef>
+          </c:cat>
+          <c:val>
+            <c:numRef>
+              <c:f>Sheet1!$B$2:$D$2</c:f>
+              <c:numCache>
+                <c:formatCode>0.00_);[Red]\(0.00\)</c:formatCode>
+                <c:ptCount val="3"/>
+                <c:pt idx="0">
+                  <c:v>552.49019607843138</c:v>
+                </c:pt>
+                <c:pt idx="1">
+                  <c:v>589.04013480392155</c:v>
+                </c:pt>
+                <c:pt idx="2">
+                  <c:v>607.11963848039215</c:v>
+                </c:pt>
+              </c:numCache>
+            </c:numRef>
+          </c:val>
+          <c:extLst>
+            <c:ext xmlns:c16="http://schemas.microsoft.com/office/drawing/2014/chart" uri="{C3380CC4-5D6E-409C-BE32-E72D297353CC}">
+              <c16:uniqueId val="{00000000-1E76-4E2C-B136-5B72D9BD3E8D}"/>
+            </c:ext>
+          </c:extLst>
+        </c:ser>
+        <c:dLbls>
+          <c:dLblPos val="outEnd"/>
+          <c:showLegendKey val="0"/>
+          <c:showVal val="1"/>
+          <c:showCatName val="0"/>
+          <c:showSerName val="0"/>
+          <c:showPercent val="0"/>
+          <c:showBubbleSize val="0"/>
+        </c:dLbls>
+        <c:gapWidth val="219"/>
+        <c:overlap val="-27"/>
+        <c:axId val="1987301792"/>
+        <c:axId val="1993272400"/>
+      </c:barChart>
+      <c:catAx>
+        <c:axId val="1987301792"/>
+        <c:scaling>
+          <c:orientation val="minMax"/>
+        </c:scaling>
+        <c:delete val="0"/>
+        <c:axPos val="b"/>
+        <c:numFmt formatCode="General" sourceLinked="1"/>
+        <c:majorTickMark val="none"/>
+        <c:minorTickMark val="none"/>
+        <c:tickLblPos val="nextTo"/>
+        <c:spPr>
+          <a:noFill/>
+          <a:ln w="9525" cap="flat" cmpd="sng" algn="ctr">
+            <a:solidFill>
+              <a:schemeClr val="tx1">
+                <a:lumMod val="15000"/>
+                <a:lumOff val="85000"/>
+              </a:schemeClr>
+            </a:solidFill>
+            <a:round/>
+          </a:ln>
+          <a:effectLst/>
+        </c:spPr>
+        <c:txPr>
+          <a:bodyPr rot="-60000000" spcFirstLastPara="1" vertOverflow="ellipsis" vert="horz" wrap="square" anchor="ctr" anchorCtr="1"/>
+          <a:lstStyle/>
+          <a:p>
+            <a:pPr>
+              <a:defRPr sz="900" b="0" i="0" u="none" strike="noStrike" kern="1200" baseline="0">
+                <a:solidFill>
+                  <a:schemeClr val="tx1">
+                    <a:lumMod val="65000"/>
+                    <a:lumOff val="35000"/>
+                  </a:schemeClr>
+                </a:solidFill>
+                <a:latin typeface="+mn-lt"/>
+                <a:ea typeface="+mn-ea"/>
+                <a:cs typeface="+mn-cs"/>
+              </a:defRPr>
+            </a:pPr>
+            <a:endParaRPr lang="zh-CN"/>
+          </a:p>
+        </c:txPr>
+        <c:crossAx val="1993272400"/>
+        <c:crosses val="autoZero"/>
+        <c:auto val="1"/>
+        <c:lblAlgn val="ctr"/>
+        <c:lblOffset val="100"/>
+        <c:noMultiLvlLbl val="0"/>
+      </c:catAx>
+      <c:valAx>
+        <c:axId val="1993272400"/>
+        <c:scaling>
+          <c:orientation val="minMax"/>
+        </c:scaling>
+        <c:delete val="0"/>
+        <c:axPos val="l"/>
+        <c:majorGridlines>
+          <c:spPr>
+            <a:ln w="9525" cap="flat" cmpd="sng" algn="ctr">
+              <a:solidFill>
+                <a:schemeClr val="tx1">
+                  <a:lumMod val="15000"/>
+                  <a:lumOff val="85000"/>
+                </a:schemeClr>
+              </a:solidFill>
+              <a:round/>
+            </a:ln>
+            <a:effectLst/>
+          </c:spPr>
+        </c:majorGridlines>
+        <c:numFmt formatCode="0.00_);[Red]\(0.00\)" sourceLinked="1"/>
+        <c:majorTickMark val="none"/>
+        <c:minorTickMark val="none"/>
+        <c:tickLblPos val="nextTo"/>
+        <c:spPr>
+          <a:noFill/>
+          <a:ln>
+            <a:noFill/>
+          </a:ln>
+          <a:effectLst/>
+        </c:spPr>
+        <c:txPr>
+          <a:bodyPr rot="-60000000" spcFirstLastPara="1" vertOverflow="ellipsis" vert="horz" wrap="square" anchor="ctr" anchorCtr="1"/>
+          <a:lstStyle/>
+          <a:p>
+            <a:pPr>
+              <a:defRPr sz="900" b="0" i="0" u="none" strike="noStrike" kern="1200" baseline="0">
+                <a:solidFill>
+                  <a:schemeClr val="tx1">
+                    <a:lumMod val="65000"/>
+                    <a:lumOff val="35000"/>
+                  </a:schemeClr>
+                </a:solidFill>
+                <a:latin typeface="+mn-lt"/>
+                <a:ea typeface="+mn-ea"/>
+                <a:cs typeface="+mn-cs"/>
+              </a:defRPr>
+            </a:pPr>
+            <a:endParaRPr lang="zh-CN"/>
+          </a:p>
+        </c:txPr>
+        <c:crossAx val="1987301792"/>
+        <c:crosses val="autoZero"/>
+        <c:crossBetween val="between"/>
+      </c:valAx>
+      <c:spPr>
+        <a:noFill/>
+        <a:ln>
+          <a:noFill/>
+        </a:ln>
+        <a:effectLst/>
+      </c:spPr>
+    </c:plotArea>
+    <c:plotVisOnly val="1"/>
+    <c:dispBlanksAs val="gap"/>
+    <c:showDLblsOverMax val="0"/>
+  </c:chart>
+  <c:spPr>
+    <a:solidFill>
+      <a:schemeClr val="bg1"/>
+    </a:solidFill>
+    <a:ln w="9525" cap="flat" cmpd="sng" algn="ctr">
+      <a:solidFill>
+        <a:schemeClr val="tx1">
+          <a:lumMod val="15000"/>
+          <a:lumOff val="85000"/>
+        </a:schemeClr>
+      </a:solidFill>
+      <a:round/>
+    </a:ln>
+    <a:effectLst/>
+  </c:spPr>
+  <c:txPr>
+    <a:bodyPr/>
+    <a:lstStyle/>
+    <a:p>
+      <a:pPr>
+        <a:defRPr/>
+      </a:pPr>
+      <a:endParaRPr lang="zh-CN"/>
+    </a:p>
+  </c:txPr>
+  <c:externalData r:id="rId3">
+    <c:autoUpdate val="0"/>
+  </c:externalData>
+</c:chartSpace>
+</file>
+
+<file path=word/charts/chart2.xml><?xml version="1.0" encoding="utf-8"?>
+<c:chartSpace xmlns:c="http://schemas.openxmlformats.org/drawingml/2006/chart" xmlns:a="http://schemas.openxmlformats.org/drawingml/2006/main" xmlns:r="http://schemas.openxmlformats.org/officeDocument/2006/relationships" xmlns:c16r2="http://schemas.microsoft.com/office/drawing/2015/06/chart">
+  <c:date1904 val="0"/>
+  <c:lang val="zh-CN"/>
+  <c:roundedCorners val="0"/>
+  <mc:AlternateContent xmlns:mc="http://schemas.openxmlformats.org/markup-compatibility/2006">
+    <mc:Choice xmlns:c14="http://schemas.microsoft.com/office/drawing/2007/8/2/chart" Requires="c14">
+      <c14:style val="102"/>
+    </mc:Choice>
+    <mc:Fallback>
+      <c:style val="2"/>
+    </mc:Fallback>
+  </mc:AlternateContent>
+  <c:chart>
+    <c:autoTitleDeleted val="1"/>
+    <c:plotArea>
+      <c:layout/>
+      <c:barChart>
+        <c:barDir val="col"/>
+        <c:grouping val="clustered"/>
+        <c:varyColors val="0"/>
+        <c:ser>
+          <c:idx val="0"/>
+          <c:order val="0"/>
+          <c:tx>
+            <c:strRef>
+              <c:f>Sheet1!$B$5</c:f>
+              <c:strCache>
+                <c:ptCount val="1"/>
+                <c:pt idx="0">
+                  <c:v>同客体</c:v>
+                </c:pt>
+              </c:strCache>
+            </c:strRef>
+          </c:tx>
+          <c:spPr>
+            <a:solidFill>
+              <a:schemeClr val="accent1"/>
+            </a:solidFill>
+            <a:ln>
+              <a:noFill/>
+            </a:ln>
+            <a:effectLst/>
+          </c:spPr>
+          <c:invertIfNegative val="0"/>
+          <c:dLbls>
+            <c:spPr>
+              <a:noFill/>
+              <a:ln>
+                <a:noFill/>
+              </a:ln>
+              <a:effectLst/>
+            </c:spPr>
+            <c:txPr>
+              <a:bodyPr rot="-2700000" spcFirstLastPara="1" vertOverflow="ellipsis" wrap="square" lIns="38100" tIns="19050" rIns="38100" bIns="19050" anchor="ctr" anchorCtr="1">
+                <a:spAutoFit/>
+              </a:bodyPr>
+              <a:lstStyle/>
+              <a:p>
+                <a:pPr>
+                  <a:defRPr sz="900" b="0" i="0" u="none" strike="noStrike" kern="1200" baseline="0">
+                    <a:solidFill>
+                      <a:schemeClr val="tx1">
+                        <a:lumMod val="75000"/>
+                        <a:lumOff val="25000"/>
+                      </a:schemeClr>
+                    </a:solidFill>
+                    <a:latin typeface="+mn-lt"/>
+                    <a:ea typeface="+mn-ea"/>
+                    <a:cs typeface="+mn-cs"/>
+                  </a:defRPr>
+                </a:pPr>
+                <a:endParaRPr lang="zh-CN"/>
+              </a:p>
+            </c:txPr>
+            <c:dLblPos val="outEnd"/>
+            <c:showLegendKey val="0"/>
+            <c:showVal val="1"/>
+            <c:showCatName val="0"/>
+            <c:showSerName val="0"/>
+            <c:showPercent val="0"/>
+            <c:showBubbleSize val="0"/>
+            <c:showLeaderLines val="0"/>
+            <c:extLst>
+              <c:ext xmlns:c15="http://schemas.microsoft.com/office/drawing/2012/chart" uri="{CE6537A1-D6FC-4f65-9D91-7224C49458BB}">
+                <c15:showLeaderLines val="1"/>
+                <c15:leaderLines>
+                  <c:spPr>
+                    <a:ln w="9525" cap="flat" cmpd="sng" algn="ctr">
+                      <a:solidFill>
+                        <a:schemeClr val="tx1">
+                          <a:lumMod val="35000"/>
+                          <a:lumOff val="65000"/>
+                        </a:schemeClr>
+                      </a:solidFill>
+                      <a:round/>
+                    </a:ln>
+                    <a:effectLst/>
+                  </c:spPr>
+                </c15:leaderLines>
+              </c:ext>
+            </c:extLst>
+          </c:dLbls>
+          <c:errBars>
+            <c:errBarType val="both"/>
+            <c:errValType val="cust"/>
+            <c:noEndCap val="0"/>
+            <c:plus>
+              <c:numRef>
+                <c:f>Sheet1!$B$8:$B$9</c:f>
+                <c:numCache>
+                  <c:formatCode>General</c:formatCode>
+                  <c:ptCount val="2"/>
+                  <c:pt idx="0">
+                    <c:v>127.47362193813734</c:v>
+                  </c:pt>
+                  <c:pt idx="1">
+                    <c:v>125.35738856438863</c:v>
+                  </c:pt>
+                </c:numCache>
+              </c:numRef>
+            </c:plus>
+            <c:minus>
+              <c:numRef>
+                <c:f>Sheet1!$B$8:$B$9</c:f>
+                <c:numCache>
+                  <c:formatCode>General</c:formatCode>
+                  <c:ptCount val="2"/>
+                  <c:pt idx="0">
+                    <c:v>127.47362193813734</c:v>
+                  </c:pt>
+                  <c:pt idx="1">
+                    <c:v>125.35738856438863</c:v>
+                  </c:pt>
+                </c:numCache>
+              </c:numRef>
+            </c:minus>
+            <c:spPr>
+              <a:noFill/>
+              <a:ln w="9525" cap="flat" cmpd="sng" algn="ctr">
+                <a:solidFill>
+                  <a:schemeClr val="tx1">
+                    <a:lumMod val="65000"/>
+                    <a:lumOff val="35000"/>
+                  </a:schemeClr>
+                </a:solidFill>
+                <a:round/>
+              </a:ln>
+              <a:effectLst/>
+            </c:spPr>
+          </c:errBars>
+          <c:cat>
+            <c:strRef>
+              <c:f>Sheet1!$A$6:$A$7</c:f>
+              <c:strCache>
+                <c:ptCount val="2"/>
+                <c:pt idx="0">
+                  <c:v>上部</c:v>
+                </c:pt>
+                <c:pt idx="1">
+                  <c:v>下部</c:v>
+                </c:pt>
+              </c:strCache>
+            </c:strRef>
+          </c:cat>
+          <c:val>
+            <c:numRef>
+              <c:f>Sheet1!$B$6:$B$7</c:f>
+              <c:numCache>
+                <c:formatCode>0.00_);[Red]\(0.00\)</c:formatCode>
+                <c:ptCount val="2"/>
+                <c:pt idx="0">
+                  <c:v>522.26531862745094</c:v>
+                </c:pt>
+                <c:pt idx="1">
+                  <c:v>582.71507352941171</c:v>
+                </c:pt>
+              </c:numCache>
+            </c:numRef>
+          </c:val>
+          <c:extLst>
+            <c:ext xmlns:c16="http://schemas.microsoft.com/office/drawing/2014/chart" uri="{C3380CC4-5D6E-409C-BE32-E72D297353CC}">
+              <c16:uniqueId val="{00000000-D9B7-4775-8207-8B6848E26DEB}"/>
+            </c:ext>
+          </c:extLst>
+        </c:ser>
+        <c:ser>
+          <c:idx val="1"/>
+          <c:order val="1"/>
+          <c:tx>
+            <c:strRef>
+              <c:f>Sheet1!$C$5</c:f>
+              <c:strCache>
+                <c:ptCount val="1"/>
+                <c:pt idx="0">
+                  <c:v>异客体</c:v>
+                </c:pt>
+              </c:strCache>
+            </c:strRef>
+          </c:tx>
+          <c:spPr>
+            <a:solidFill>
+              <a:schemeClr val="accent2"/>
+            </a:solidFill>
+            <a:ln>
+              <a:noFill/>
+            </a:ln>
+            <a:effectLst/>
+          </c:spPr>
+          <c:invertIfNegative val="0"/>
+          <c:dLbls>
+            <c:spPr>
+              <a:noFill/>
+              <a:ln>
+                <a:noFill/>
+              </a:ln>
+              <a:effectLst/>
+            </c:spPr>
+            <c:txPr>
+              <a:bodyPr rot="-2700000" spcFirstLastPara="1" vertOverflow="ellipsis" wrap="square" lIns="38100" tIns="19050" rIns="38100" bIns="19050" anchor="ctr" anchorCtr="1">
+                <a:spAutoFit/>
+              </a:bodyPr>
+              <a:lstStyle/>
+              <a:p>
+                <a:pPr>
+                  <a:defRPr sz="900" b="0" i="0" u="none" strike="noStrike" kern="1200" baseline="0">
+                    <a:solidFill>
+                      <a:schemeClr val="tx1">
+                        <a:lumMod val="75000"/>
+                        <a:lumOff val="25000"/>
+                      </a:schemeClr>
+                    </a:solidFill>
+                    <a:latin typeface="+mn-lt"/>
+                    <a:ea typeface="+mn-ea"/>
+                    <a:cs typeface="+mn-cs"/>
+                  </a:defRPr>
+                </a:pPr>
+                <a:endParaRPr lang="zh-CN"/>
+              </a:p>
+            </c:txPr>
+            <c:dLblPos val="outEnd"/>
+            <c:showLegendKey val="0"/>
+            <c:showVal val="1"/>
+            <c:showCatName val="0"/>
+            <c:showSerName val="0"/>
+            <c:showPercent val="0"/>
+            <c:showBubbleSize val="0"/>
+            <c:showLeaderLines val="0"/>
+            <c:extLst>
+              <c:ext xmlns:c15="http://schemas.microsoft.com/office/drawing/2012/chart" uri="{CE6537A1-D6FC-4f65-9D91-7224C49458BB}">
+                <c15:showLeaderLines val="1"/>
+                <c15:leaderLines>
+                  <c:spPr>
+                    <a:ln w="9525" cap="flat" cmpd="sng" algn="ctr">
+                      <a:solidFill>
+                        <a:schemeClr val="tx1">
+                          <a:lumMod val="35000"/>
+                          <a:lumOff val="65000"/>
+                        </a:schemeClr>
+                      </a:solidFill>
+                      <a:round/>
+                    </a:ln>
+                    <a:effectLst/>
+                  </c:spPr>
+                </c15:leaderLines>
+              </c:ext>
+            </c:extLst>
+          </c:dLbls>
+          <c:errBars>
+            <c:errBarType val="both"/>
+            <c:errValType val="cust"/>
+            <c:noEndCap val="0"/>
+            <c:plus>
+              <c:numRef>
+                <c:f>Sheet1!$C$8:$C$9</c:f>
+                <c:numCache>
+                  <c:formatCode>General</c:formatCode>
+                  <c:ptCount val="2"/>
+                  <c:pt idx="0">
+                    <c:v>127.14811527428206</c:v>
+                  </c:pt>
+                  <c:pt idx="1">
+                    <c:v>124.4597498182879</c:v>
+                  </c:pt>
+                </c:numCache>
+              </c:numRef>
+            </c:plus>
+            <c:minus>
+              <c:numRef>
+                <c:f>Sheet1!$C$8:$C$9</c:f>
+                <c:numCache>
+                  <c:formatCode>General</c:formatCode>
+                  <c:ptCount val="2"/>
+                  <c:pt idx="0">
+                    <c:v>127.14811527428206</c:v>
+                  </c:pt>
+                  <c:pt idx="1">
+                    <c:v>124.4597498182879</c:v>
+                  </c:pt>
+                </c:numCache>
+              </c:numRef>
+            </c:minus>
+            <c:spPr>
+              <a:noFill/>
+              <a:ln w="9525" cap="flat" cmpd="sng" algn="ctr">
+                <a:solidFill>
+                  <a:schemeClr val="tx1">
+                    <a:lumMod val="65000"/>
+                    <a:lumOff val="35000"/>
+                  </a:schemeClr>
+                </a:solidFill>
+                <a:round/>
+              </a:ln>
+              <a:effectLst/>
+            </c:spPr>
+          </c:errBars>
+          <c:cat>
+            <c:strRef>
+              <c:f>Sheet1!$A$6:$A$7</c:f>
+              <c:strCache>
+                <c:ptCount val="2"/>
+                <c:pt idx="0">
+                  <c:v>上部</c:v>
+                </c:pt>
+                <c:pt idx="1">
+                  <c:v>下部</c:v>
+                </c:pt>
+              </c:strCache>
+            </c:strRef>
+          </c:cat>
+          <c:val>
+            <c:numRef>
+              <c:f>Sheet1!$C$6:$C$7</c:f>
+              <c:numCache>
+                <c:formatCode>0.00_);[Red]\(0.00\)</c:formatCode>
+                <c:ptCount val="2"/>
+                <c:pt idx="0">
+                  <c:v>582.15441176470608</c:v>
+                </c:pt>
+                <c:pt idx="1">
+                  <c:v>595.92585784313724</c:v>
+                </c:pt>
+              </c:numCache>
+            </c:numRef>
+          </c:val>
+          <c:extLst>
+            <c:ext xmlns:c16="http://schemas.microsoft.com/office/drawing/2014/chart" uri="{C3380CC4-5D6E-409C-BE32-E72D297353CC}">
+              <c16:uniqueId val="{00000001-D9B7-4775-8207-8B6848E26DEB}"/>
+            </c:ext>
+          </c:extLst>
+        </c:ser>
+        <c:ser>
+          <c:idx val="2"/>
+          <c:order val="2"/>
+          <c:tx>
+            <c:strRef>
+              <c:f>Sheet1!$D$5</c:f>
+              <c:strCache>
+                <c:ptCount val="1"/>
+                <c:pt idx="0">
+                  <c:v>不匹配</c:v>
+                </c:pt>
+              </c:strCache>
+            </c:strRef>
+          </c:tx>
+          <c:spPr>
+            <a:solidFill>
+              <a:schemeClr val="accent3"/>
+            </a:solidFill>
+            <a:ln>
+              <a:noFill/>
+            </a:ln>
+            <a:effectLst/>
+          </c:spPr>
+          <c:invertIfNegative val="0"/>
+          <c:dLbls>
+            <c:spPr>
+              <a:noFill/>
+              <a:ln>
+                <a:noFill/>
+              </a:ln>
+              <a:effectLst/>
+            </c:spPr>
+            <c:txPr>
+              <a:bodyPr rot="-2700000" spcFirstLastPara="1" vertOverflow="ellipsis" wrap="square" lIns="38100" tIns="19050" rIns="38100" bIns="19050" anchor="ctr" anchorCtr="1">
+                <a:spAutoFit/>
+              </a:bodyPr>
+              <a:lstStyle/>
+              <a:p>
+                <a:pPr>
+                  <a:defRPr sz="900" b="0" i="0" u="none" strike="noStrike" kern="1200" baseline="0">
+                    <a:solidFill>
+                      <a:schemeClr val="tx1">
+                        <a:lumMod val="75000"/>
+                        <a:lumOff val="25000"/>
+                      </a:schemeClr>
+                    </a:solidFill>
+                    <a:latin typeface="+mn-lt"/>
+                    <a:ea typeface="+mn-ea"/>
+                    <a:cs typeface="+mn-cs"/>
+                  </a:defRPr>
+                </a:pPr>
+                <a:endParaRPr lang="zh-CN"/>
+              </a:p>
+            </c:txPr>
+            <c:dLblPos val="outEnd"/>
+            <c:showLegendKey val="0"/>
+            <c:showVal val="1"/>
+            <c:showCatName val="0"/>
+            <c:showSerName val="0"/>
+            <c:showPercent val="0"/>
+            <c:showBubbleSize val="0"/>
+            <c:showLeaderLines val="0"/>
+            <c:extLst>
+              <c:ext xmlns:c15="http://schemas.microsoft.com/office/drawing/2012/chart" uri="{CE6537A1-D6FC-4f65-9D91-7224C49458BB}">
+                <c15:showLeaderLines val="1"/>
+                <c15:leaderLines>
+                  <c:spPr>
+                    <a:ln w="9525" cap="flat" cmpd="sng" algn="ctr">
+                      <a:solidFill>
+                        <a:schemeClr val="tx1">
+                          <a:lumMod val="35000"/>
+                          <a:lumOff val="65000"/>
+                        </a:schemeClr>
+                      </a:solidFill>
+                      <a:round/>
+                    </a:ln>
+                    <a:effectLst/>
+                  </c:spPr>
+                </c15:leaderLines>
+              </c:ext>
+            </c:extLst>
+          </c:dLbls>
+          <c:errBars>
+            <c:errBarType val="both"/>
+            <c:errValType val="cust"/>
+            <c:noEndCap val="0"/>
+            <c:plus>
+              <c:numRef>
+                <c:f>Sheet1!$D$8:$D$9</c:f>
+                <c:numCache>
+                  <c:formatCode>General</c:formatCode>
+                  <c:ptCount val="2"/>
+                  <c:pt idx="0">
+                    <c:v>109.14626534812568</c:v>
+                  </c:pt>
+                  <c:pt idx="1">
+                    <c:v>113.21487146326471</c:v>
+                  </c:pt>
+                </c:numCache>
+              </c:numRef>
+            </c:plus>
+            <c:minus>
+              <c:numRef>
+                <c:f>Sheet1!$D$8:$D$9</c:f>
+                <c:numCache>
+                  <c:formatCode>General</c:formatCode>
+                  <c:ptCount val="2"/>
+                  <c:pt idx="0">
+                    <c:v>109.14626534812568</c:v>
+                  </c:pt>
+                  <c:pt idx="1">
+                    <c:v>113.21487146326471</c:v>
+                  </c:pt>
+                </c:numCache>
+              </c:numRef>
+            </c:minus>
+            <c:spPr>
+              <a:noFill/>
+              <a:ln w="9525" cap="flat" cmpd="sng" algn="ctr">
+                <a:solidFill>
+                  <a:schemeClr val="tx1">
+                    <a:lumMod val="65000"/>
+                    <a:lumOff val="35000"/>
+                  </a:schemeClr>
+                </a:solidFill>
+                <a:round/>
+              </a:ln>
+              <a:effectLst/>
+            </c:spPr>
+          </c:errBars>
+          <c:cat>
+            <c:strRef>
+              <c:f>Sheet1!$A$6:$A$7</c:f>
+              <c:strCache>
+                <c:ptCount val="2"/>
+                <c:pt idx="0">
+                  <c:v>上部</c:v>
+                </c:pt>
+                <c:pt idx="1">
+                  <c:v>下部</c:v>
+                </c:pt>
+              </c:strCache>
+            </c:strRef>
+          </c:cat>
+          <c:val>
+            <c:numRef>
+              <c:f>Sheet1!$D$6:$D$7</c:f>
+              <c:numCache>
+                <c:formatCode>0.00_);[Red]\(0.00\)</c:formatCode>
+                <c:ptCount val="2"/>
+                <c:pt idx="0">
+                  <c:v>592.4773284313726</c:v>
+                </c:pt>
+                <c:pt idx="1">
+                  <c:v>621.76194852941171</c:v>
+                </c:pt>
+              </c:numCache>
+            </c:numRef>
+          </c:val>
+          <c:extLst>
+            <c:ext xmlns:c16="http://schemas.microsoft.com/office/drawing/2014/chart" uri="{C3380CC4-5D6E-409C-BE32-E72D297353CC}">
+              <c16:uniqueId val="{00000002-D9B7-4775-8207-8B6848E26DEB}"/>
+            </c:ext>
+          </c:extLst>
+        </c:ser>
+        <c:dLbls>
+          <c:dLblPos val="outEnd"/>
+          <c:showLegendKey val="0"/>
+          <c:showVal val="1"/>
+          <c:showCatName val="0"/>
+          <c:showSerName val="0"/>
+          <c:showPercent val="0"/>
+          <c:showBubbleSize val="0"/>
+        </c:dLbls>
+        <c:gapWidth val="219"/>
+        <c:axId val="108589056"/>
+        <c:axId val="112551344"/>
+      </c:barChart>
+      <c:catAx>
+        <c:axId val="108589056"/>
+        <c:scaling>
+          <c:orientation val="minMax"/>
+        </c:scaling>
+        <c:delete val="0"/>
+        <c:axPos val="b"/>
+        <c:numFmt formatCode="General" sourceLinked="1"/>
+        <c:majorTickMark val="out"/>
+        <c:minorTickMark val="none"/>
+        <c:tickLblPos val="nextTo"/>
+        <c:spPr>
+          <a:noFill/>
+          <a:ln w="9525" cap="flat" cmpd="sng" algn="ctr">
+            <a:solidFill>
+              <a:schemeClr val="tx1">
+                <a:lumMod val="15000"/>
+                <a:lumOff val="85000"/>
+              </a:schemeClr>
+            </a:solidFill>
+            <a:round/>
+          </a:ln>
+          <a:effectLst/>
+        </c:spPr>
+        <c:txPr>
+          <a:bodyPr rot="-60000000" spcFirstLastPara="1" vertOverflow="ellipsis" vert="horz" wrap="square" anchor="ctr" anchorCtr="1"/>
+          <a:lstStyle/>
+          <a:p>
+            <a:pPr>
+              <a:defRPr sz="900" b="0" i="0" u="none" strike="noStrike" kern="1200" baseline="0">
+                <a:solidFill>
+                  <a:schemeClr val="tx1">
+                    <a:lumMod val="65000"/>
+                    <a:lumOff val="35000"/>
+                  </a:schemeClr>
+                </a:solidFill>
+                <a:latin typeface="+mn-lt"/>
+                <a:ea typeface="+mn-ea"/>
+                <a:cs typeface="+mn-cs"/>
+              </a:defRPr>
+            </a:pPr>
+            <a:endParaRPr lang="zh-CN"/>
+          </a:p>
+        </c:txPr>
+        <c:crossAx val="112551344"/>
+        <c:crosses val="autoZero"/>
+        <c:auto val="1"/>
+        <c:lblAlgn val="ctr"/>
+        <c:lblOffset val="100"/>
+        <c:noMultiLvlLbl val="0"/>
+      </c:catAx>
+      <c:valAx>
+        <c:axId val="112551344"/>
+        <c:scaling>
+          <c:orientation val="minMax"/>
+        </c:scaling>
+        <c:delete val="0"/>
+        <c:axPos val="l"/>
+        <c:majorGridlines>
+          <c:spPr>
+            <a:ln w="9525" cap="flat" cmpd="sng" algn="ctr">
+              <a:solidFill>
+                <a:schemeClr val="tx1">
+                  <a:lumMod val="15000"/>
+                  <a:lumOff val="85000"/>
+                </a:schemeClr>
+              </a:solidFill>
+              <a:round/>
+            </a:ln>
+            <a:effectLst/>
+          </c:spPr>
+        </c:majorGridlines>
+        <c:numFmt formatCode="0.00_);[Red]\(0.00\)" sourceLinked="1"/>
+        <c:majorTickMark val="out"/>
+        <c:minorTickMark val="none"/>
+        <c:tickLblPos val="nextTo"/>
+        <c:spPr>
+          <a:noFill/>
+          <a:ln>
+            <a:noFill/>
+          </a:ln>
+          <a:effectLst/>
+        </c:spPr>
+        <c:txPr>
+          <a:bodyPr rot="-60000000" spcFirstLastPara="1" vertOverflow="ellipsis" vert="horz" wrap="square" anchor="ctr" anchorCtr="1"/>
+          <a:lstStyle/>
+          <a:p>
+            <a:pPr>
+              <a:defRPr sz="900" b="0" i="0" u="none" strike="noStrike" kern="1200" baseline="0">
+                <a:solidFill>
+                  <a:schemeClr val="tx1">
+                    <a:lumMod val="65000"/>
+                    <a:lumOff val="35000"/>
+                  </a:schemeClr>
+                </a:solidFill>
+                <a:latin typeface="+mn-lt"/>
+                <a:ea typeface="+mn-ea"/>
+                <a:cs typeface="+mn-cs"/>
+              </a:defRPr>
+            </a:pPr>
+            <a:endParaRPr lang="zh-CN"/>
+          </a:p>
+        </c:txPr>
+        <c:crossAx val="108589056"/>
+        <c:crosses val="autoZero"/>
+        <c:crossBetween val="between"/>
+      </c:valAx>
+      <c:spPr>
+        <a:noFill/>
+        <a:ln>
+          <a:noFill/>
+        </a:ln>
+        <a:effectLst/>
+      </c:spPr>
+    </c:plotArea>
+    <c:legend>
+      <c:legendPos val="b"/>
+      <c:overlay val="0"/>
+      <c:spPr>
+        <a:noFill/>
+        <a:ln>
+          <a:noFill/>
+        </a:ln>
+        <a:effectLst/>
+      </c:spPr>
+      <c:txPr>
+        <a:bodyPr rot="0" spcFirstLastPara="1" vertOverflow="ellipsis" vert="horz" wrap="square" anchor="ctr" anchorCtr="1"/>
+        <a:lstStyle/>
+        <a:p>
+          <a:pPr>
+            <a:defRPr sz="900" b="0" i="0" u="none" strike="noStrike" kern="1200" baseline="0">
+              <a:solidFill>
+                <a:schemeClr val="tx1">
+                  <a:lumMod val="65000"/>
+                  <a:lumOff val="35000"/>
+                </a:schemeClr>
+              </a:solidFill>
+              <a:latin typeface="+mn-lt"/>
+              <a:ea typeface="+mn-ea"/>
+              <a:cs typeface="+mn-cs"/>
+            </a:defRPr>
+          </a:pPr>
+          <a:endParaRPr lang="zh-CN"/>
+        </a:p>
+      </c:txPr>
+    </c:legend>
+    <c:plotVisOnly val="1"/>
+    <c:dispBlanksAs val="gap"/>
+    <c:showDLblsOverMax val="0"/>
+  </c:chart>
+  <c:spPr>
+    <a:solidFill>
+      <a:schemeClr val="bg1"/>
+    </a:solidFill>
+    <a:ln w="9525" cap="flat" cmpd="sng" algn="ctr">
+      <a:solidFill>
+        <a:schemeClr val="tx1">
+          <a:lumMod val="15000"/>
+          <a:lumOff val="85000"/>
+        </a:schemeClr>
+      </a:solidFill>
+      <a:round/>
+    </a:ln>
+    <a:effectLst/>
+  </c:spPr>
+  <c:txPr>
+    <a:bodyPr/>
+    <a:lstStyle/>
+    <a:p>
+      <a:pPr>
+        <a:defRPr/>
+      </a:pPr>
+      <a:endParaRPr lang="zh-CN"/>
+    </a:p>
+  </c:txPr>
+  <c:externalData r:id="rId3">
+    <c:autoUpdate val="0"/>
+  </c:externalData>
+</c:chartSpace>
+</file>
+
+<file path=word/charts/colors1.xml><?xml version="1.0" encoding="utf-8"?>
+<cs:colorStyle xmlns:cs="http://schemas.microsoft.com/office/drawing/2012/chartStyle" xmlns:a="http://schemas.openxmlformats.org/drawingml/2006/main" meth="cycle" id="10">
+  <a:schemeClr val="accent1"/>
+  <a:schemeClr val="accent2"/>
+  <a:schemeClr val="accent3"/>
+  <a:schemeClr val="accent4"/>
+  <a:schemeClr val="accent5"/>
+  <a:schemeClr val="accent6"/>
+  <cs:variation/>
+  <cs:variation>
+    <a:lumMod val="60000"/>
+  </cs:variation>
+  <cs:variation>
+    <a:lumMod val="80000"/>
+    <a:lumOff val="20000"/>
+  </cs:variation>
+  <cs:variation>
+    <a:lumMod val="80000"/>
+  </cs:variation>
+  <cs:variation>
+    <a:lumMod val="60000"/>
+    <a:lumOff val="40000"/>
+  </cs:variation>
+  <cs:variation>
+    <a:lumMod val="50000"/>
+  </cs:variation>
+  <cs:variation>
+    <a:lumMod val="70000"/>
+    <a:lumOff val="30000"/>
+  </cs:variation>
+  <cs:variation>
+    <a:lumMod val="70000"/>
+  </cs:variation>
+  <cs:variation>
+    <a:lumMod val="50000"/>
+    <a:lumOff val="50000"/>
+  </cs:variation>
+</cs:colorStyle>
+</file>
+
+<file path=word/charts/colors2.xml><?xml version="1.0" encoding="utf-8"?>
+<cs:colorStyle xmlns:cs="http://schemas.microsoft.com/office/drawing/2012/chartStyle" xmlns:a="http://schemas.openxmlformats.org/drawingml/2006/main" meth="cycle" id="10">
+  <a:schemeClr val="accent1"/>
+  <a:schemeClr val="accent2"/>
+  <a:schemeClr val="accent3"/>
+  <a:schemeClr val="accent4"/>
+  <a:schemeClr val="accent5"/>
+  <a:schemeClr val="accent6"/>
+  <cs:variation/>
+  <cs:variation>
+    <a:lumMod val="60000"/>
+  </cs:variation>
+  <cs:variation>
+    <a:lumMod val="80000"/>
+    <a:lumOff val="20000"/>
+  </cs:variation>
+  <cs:variation>
+    <a:lumMod val="80000"/>
+  </cs:variation>
+  <cs:variation>
+    <a:lumMod val="60000"/>
+    <a:lumOff val="40000"/>
+  </cs:variation>
+  <cs:variation>
+    <a:lumMod val="50000"/>
+  </cs:variation>
+  <cs:variation>
+    <a:lumMod val="70000"/>
+    <a:lumOff val="30000"/>
+  </cs:variation>
+  <cs:variation>
+    <a:lumMod val="70000"/>
+  </cs:variation>
+  <cs:variation>
+    <a:lumMod val="50000"/>
+    <a:lumOff val="50000"/>
+  </cs:variation>
+</cs:colorStyle>
+</file>
+
+<file path=word/charts/style1.xml><?xml version="1.0" encoding="utf-8"?>
+<cs:chartStyle xmlns:cs="http://schemas.microsoft.com/office/drawing/2012/chartStyle" xmlns:a="http://schemas.openxmlformats.org/drawingml/2006/main" id="201">
+  <cs:axisTitle>
+    <cs:lnRef idx="0"/>
+    <cs:fillRef idx="0"/>
+    <cs:effectRef idx="0"/>
+    <cs:fontRef idx="minor">
+      <a:schemeClr val="tx1">
+        <a:lumMod val="65000"/>
+        <a:lumOff val="35000"/>
+      </a:schemeClr>
+    </cs:fontRef>
+    <cs:defRPr sz="1000" kern="1200"/>
+  </cs:axisTitle>
+  <cs:categoryAxis>
+    <cs:lnRef idx="0"/>
+    <cs:fillRef idx="0"/>
+    <cs:effectRef idx="0"/>
+    <cs:fontRef idx="minor">
+      <a:schemeClr val="tx1">
+        <a:lumMod val="65000"/>
+        <a:lumOff val="35000"/>
+      </a:schemeClr>
+    </cs:fontRef>
+    <cs:spPr>
+      <a:ln w="9525" cap="flat" cmpd="sng" algn="ctr">
+        <a:solidFill>
+          <a:schemeClr val="tx1">
+            <a:lumMod val="15000"/>
+            <a:lumOff val="85000"/>
+          </a:schemeClr>
+        </a:solidFill>
+        <a:round/>
+      </a:ln>
+    </cs:spPr>
+    <cs:defRPr sz="900" kern="1200"/>
+  </cs:categoryAxis>
+  <cs:chartArea mods="allowNoFillOverride allowNoLineOverride">
+    <cs:lnRef idx="0"/>
+    <cs:fillRef idx="0"/>
+    <cs:effectRef idx="0"/>
+    <cs:fontRef idx="minor">
+      <a:schemeClr val="tx1"/>
+    </cs:fontRef>
+    <cs:spPr>
+      <a:solidFill>
+        <a:schemeClr val="bg1"/>
+      </a:solidFill>
+      <a:ln w="9525" cap="flat" cmpd="sng" algn="ctr">
+        <a:solidFill>
+          <a:schemeClr val="tx1">
+            <a:lumMod val="15000"/>
+            <a:lumOff val="85000"/>
+          </a:schemeClr>
+        </a:solidFill>
+        <a:round/>
+      </a:ln>
+    </cs:spPr>
+    <cs:defRPr sz="1000" kern="1200"/>
+  </cs:chartArea>
+  <cs:dataLabel>
+    <cs:lnRef idx="0"/>
+    <cs:fillRef idx="0"/>
+    <cs:effectRef idx="0"/>
+    <cs:fontRef idx="minor">
+      <a:schemeClr val="tx1">
+        <a:lumMod val="75000"/>
+        <a:lumOff val="25000"/>
+      </a:schemeClr>
+    </cs:fontRef>
+    <cs:defRPr sz="900" kern="1200"/>
+  </cs:dataLabel>
+  <cs:dataLabelCallout>
+    <cs:lnRef idx="0"/>
+    <cs:fillRef idx="0"/>
+    <cs:effectRef idx="0"/>
+    <cs:fontRef idx="minor">
+      <a:schemeClr val="dk1">
+        <a:lumMod val="65000"/>
+        <a:lumOff val="35000"/>
+      </a:schemeClr>
+    </cs:fontRef>
+    <cs:spPr>
+      <a:solidFill>
+        <a:schemeClr val="lt1"/>
+      </a:solidFill>
+      <a:ln>
+        <a:solidFill>
+          <a:schemeClr val="dk1">
+            <a:lumMod val="25000"/>
+            <a:lumOff val="75000"/>
+          </a:schemeClr>
+        </a:solidFill>
+      </a:ln>
+    </cs:spPr>
+    <cs:defRPr sz="900" kern="1200"/>
+    <cs:bodyPr rot="0" spcFirstLastPara="1" vertOverflow="clip" horzOverflow="clip" vert="horz" wrap="square" lIns="36576" tIns="18288" rIns="36576" bIns="18288" anchor="ctr" anchorCtr="1">
+      <a:spAutoFit/>
+    </cs:bodyPr>
+  </cs:dataLabelCallout>
+  <cs:dataPoint>
+    <cs:lnRef idx="0"/>
+    <cs:fillRef idx="1">
+      <cs:styleClr val="auto"/>
+    </cs:fillRef>
+    <cs:effectRef idx="0"/>
+    <cs:fontRef idx="minor">
+      <a:schemeClr val="tx1"/>
+    </cs:fontRef>
+  </cs:dataPoint>
+  <cs:dataPoint3D>
+    <cs:lnRef idx="0"/>
+    <cs:fillRef idx="1">
+      <cs:styleClr val="auto"/>
+    </cs:fillRef>
+    <cs:effectRef idx="0"/>
+    <cs:fontRef idx="minor">
+      <a:schemeClr val="tx1"/>
+    </cs:fontRef>
+  </cs:dataPoint3D>
+  <cs:dataPointLine>
+    <cs:lnRef idx="0">
+      <cs:styleClr val="auto"/>
+    </cs:lnRef>
+    <cs:fillRef idx="1"/>
+    <cs:effectRef idx="0"/>
+    <cs:fontRef idx="minor">
+      <a:schemeClr val="tx1"/>
+    </cs:fontRef>
+    <cs:spPr>
+      <a:ln w="28575" cap="rnd">
+        <a:solidFill>
+          <a:schemeClr val="phClr"/>
+        </a:solidFill>
+        <a:round/>
+      </a:ln>
+    </cs:spPr>
+  </cs:dataPointLine>
+  <cs:dataPointMarker>
+    <cs:lnRef idx="0">
+      <cs:styleClr val="auto"/>
+    </cs:lnRef>
+    <cs:fillRef idx="1">
+      <cs:styleClr val="auto"/>
+    </cs:fillRef>
+    <cs:effectRef idx="0"/>
+    <cs:fontRef idx="minor">
+      <a:schemeClr val="tx1"/>
+    </cs:fontRef>
+    <cs:spPr>
+      <a:ln w="9525">
+        <a:solidFill>
+          <a:schemeClr val="phClr"/>
+        </a:solidFill>
+      </a:ln>
+    </cs:spPr>
+  </cs:dataPointMarker>
+  <cs:dataPointMarkerLayout symbol="circle" size="5"/>
+  <cs:dataPointWireframe>
+    <cs:lnRef idx="0">
+      <cs:styleClr val="auto"/>
+    </cs:lnRef>
+    <cs:fillRef idx="1"/>
+    <cs:effectRef idx="0"/>
+    <cs:fontRef idx="minor">
+      <a:schemeClr val="tx1"/>
+    </cs:fontRef>
+    <cs:spPr>
+      <a:ln w="9525" cap="rnd">
+        <a:solidFill>
+          <a:schemeClr val="phClr"/>
+        </a:solidFill>
+        <a:round/>
+      </a:ln>
+    </cs:spPr>
+  </cs:dataPointWireframe>
+  <cs:dataTable>
+    <cs:lnRef idx="0"/>
+    <cs:fillRef idx="0"/>
+    <cs:effectRef idx="0"/>
+    <cs:fontRef idx="minor">
+      <a:schemeClr val="tx1">
+        <a:lumMod val="65000"/>
+        <a:lumOff val="35000"/>
+      </a:schemeClr>
+    </cs:fontRef>
+    <cs:spPr>
+      <a:noFill/>
+      <a:ln w="9525" cap="flat" cmpd="sng" algn="ctr">
+        <a:solidFill>
+          <a:schemeClr val="tx1">
+            <a:lumMod val="15000"/>
+            <a:lumOff val="85000"/>
+          </a:schemeClr>
+        </a:solidFill>
+        <a:round/>
+      </a:ln>
+    </cs:spPr>
+    <cs:defRPr sz="900" kern="1200"/>
+  </cs:dataTable>
+  <cs:downBar>
+    <cs:lnRef idx="0"/>
+    <cs:fillRef idx="0"/>
+    <cs:effectRef idx="0"/>
+    <cs:fontRef idx="minor">
+      <a:schemeClr val="dk1"/>
+    </cs:fontRef>
+    <cs:spPr>
+      <a:solidFill>
+        <a:schemeClr val="dk1">
+          <a:lumMod val="65000"/>
+          <a:lumOff val="35000"/>
+        </a:schemeClr>
+      </a:solidFill>
+      <a:ln w="9525">
+        <a:solidFill>
+          <a:schemeClr val="tx1">
+            <a:lumMod val="65000"/>
+            <a:lumOff val="35000"/>
+          </a:schemeClr>
+        </a:solidFill>
+      </a:ln>
+    </cs:spPr>
+  </cs:downBar>
+  <cs:dropLine>
+    <cs:lnRef idx="0"/>
+    <cs:fillRef idx="0"/>
+    <cs:effectRef idx="0"/>
+    <cs:fontRef idx="minor">
+      <a:schemeClr val="tx1"/>
+    </cs:fontRef>
+    <cs:spPr>
+      <a:ln w="9525" cap="flat" cmpd="sng" algn="ctr">
+        <a:solidFill>
+          <a:schemeClr val="tx1">
+            <a:lumMod val="35000"/>
+            <a:lumOff val="65000"/>
+          </a:schemeClr>
+        </a:solidFill>
+        <a:round/>
+      </a:ln>
+    </cs:spPr>
+  </cs:dropLine>
+  <cs:errorBar>
+    <cs:lnRef idx="0"/>
+    <cs:fillRef idx="0"/>
+    <cs:effectRef idx="0"/>
+    <cs:fontRef idx="minor">
+      <a:schemeClr val="tx1"/>
+    </cs:fontRef>
+    <cs:spPr>
+      <a:ln w="9525" cap="flat" cmpd="sng" algn="ctr">
+        <a:solidFill>
+          <a:schemeClr val="tx1">
+            <a:lumMod val="65000"/>
+            <a:lumOff val="35000"/>
+          </a:schemeClr>
+        </a:solidFill>
+        <a:round/>
+      </a:ln>
+    </cs:spPr>
+  </cs:errorBar>
+  <cs:floor>
+    <cs:lnRef idx="0"/>
+    <cs:fillRef idx="0"/>
+    <cs:effectRef idx="0"/>
+    <cs:fontRef idx="minor">
+      <a:schemeClr val="tx1"/>
+    </cs:fontRef>
+    <cs:spPr>
+      <a:noFill/>
+      <a:ln>
+        <a:noFill/>
+      </a:ln>
+    </cs:spPr>
+  </cs:floor>
+  <cs:gridlineMajor>
+    <cs:lnRef idx="0"/>
+    <cs:fillRef idx="0"/>
+    <cs:effectRef idx="0"/>
+    <cs:fontRef idx="minor">
+      <a:schemeClr val="tx1"/>
+    </cs:fontRef>
+    <cs:spPr>
+      <a:ln w="9525" cap="flat" cmpd="sng" algn="ctr">
+        <a:solidFill>
+          <a:schemeClr val="tx1">
+            <a:lumMod val="15000"/>
+            <a:lumOff val="85000"/>
+          </a:schemeClr>
+        </a:solidFill>
+        <a:round/>
+      </a:ln>
+    </cs:spPr>
+  </cs:gridlineMajor>
+  <cs:gridlineMinor>
+    <cs:lnRef idx="0"/>
+    <cs:fillRef idx="0"/>
+    <cs:effectRef idx="0"/>
+    <cs:fontRef idx="minor">
+      <a:schemeClr val="tx1"/>
+    </cs:fontRef>
+    <cs:spPr>
+      <a:ln w="9525" cap="flat" cmpd="sng" algn="ctr">
+        <a:solidFill>
+          <a:schemeClr val="tx1">
+            <a:lumMod val="5000"/>
+            <a:lumOff val="95000"/>
+          </a:schemeClr>
+        </a:solidFill>
+        <a:round/>
+      </a:ln>
+    </cs:spPr>
+  </cs:gridlineMinor>
+  <cs:hiLoLine>
+    <cs:lnRef idx="0"/>
+    <cs:fillRef idx="0"/>
+    <cs:effectRef idx="0"/>
+    <cs:fontRef idx="minor">
+      <a:schemeClr val="tx1"/>
+    </cs:fontRef>
+    <cs:spPr>
+      <a:ln w="9525" cap="flat" cmpd="sng" algn="ctr">
+        <a:solidFill>
+          <a:schemeClr val="tx1">
+            <a:lumMod val="75000"/>
+            <a:lumOff val="25000"/>
+          </a:schemeClr>
+        </a:solidFill>
+        <a:round/>
+      </a:ln>
+    </cs:spPr>
+  </cs:hiLoLine>
+  <cs:leaderLine>
+    <cs:lnRef idx="0"/>
+    <cs:fillRef idx="0"/>
+    <cs:effectRef idx="0"/>
+    <cs:fontRef idx="minor">
+      <a:schemeClr val="tx1"/>
+    </cs:fontRef>
+    <cs:spPr>
+      <a:ln w="9525" cap="flat" cmpd="sng" algn="ctr">
+        <a:solidFill>
+          <a:schemeClr val="tx1">
+            <a:lumMod val="35000"/>
+            <a:lumOff val="65000"/>
+          </a:schemeClr>
+        </a:solidFill>
+        <a:round/>
+      </a:ln>
+    </cs:spPr>
+  </cs:leaderLine>
+  <cs:legend>
+    <cs:lnRef idx="0"/>
+    <cs:fillRef idx="0"/>
+    <cs:effectRef idx="0"/>
+    <cs:fontRef idx="minor">
+      <a:schemeClr val="tx1">
+        <a:lumMod val="65000"/>
+        <a:lumOff val="35000"/>
+      </a:schemeClr>
+    </cs:fontRef>
+    <cs:defRPr sz="900" kern="1200"/>
+  </cs:legend>
+  <cs:plotArea mods="allowNoFillOverride allowNoLineOverride">
+    <cs:lnRef idx="0"/>
+    <cs:fillRef idx="0"/>
+    <cs:effectRef idx="0"/>
+    <cs:fontRef idx="minor">
+      <a:schemeClr val="tx1"/>
+    </cs:fontRef>
+  </cs:plotArea>
+  <cs:plotArea3D mods="allowNoFillOverride allowNoLineOverride">
+    <cs:lnRef idx="0"/>
+    <cs:fillRef idx="0"/>
+    <cs:effectRef idx="0"/>
+    <cs:fontRef idx="minor">
+      <a:schemeClr val="tx1"/>
+    </cs:fontRef>
+  </cs:plotArea3D>
+  <cs:seriesAxis>
+    <cs:lnRef idx="0"/>
+    <cs:fillRef idx="0"/>
+    <cs:effectRef idx="0"/>
+    <cs:fontRef idx="minor">
+      <a:schemeClr val="tx1">
+        <a:lumMod val="65000"/>
+        <a:lumOff val="35000"/>
+      </a:schemeClr>
+    </cs:fontRef>
+    <cs:defRPr sz="900" kern="1200"/>
+  </cs:seriesAxis>
+  <cs:seriesLine>
+    <cs:lnRef idx="0"/>
+    <cs:fillRef idx="0"/>
+    <cs:effectRef idx="0"/>
+    <cs:fontRef idx="minor">
+      <a:schemeClr val="tx1"/>
+    </cs:fontRef>
+    <cs:spPr>
+      <a:ln w="9525" cap="flat" cmpd="sng" algn="ctr">
+        <a:solidFill>
+          <a:schemeClr val="tx1">
+            <a:lumMod val="35000"/>
+            <a:lumOff val="65000"/>
+          </a:schemeClr>
+        </a:solidFill>
+        <a:round/>
+      </a:ln>
+    </cs:spPr>
+  </cs:seriesLine>
+  <cs:title>
+    <cs:lnRef idx="0"/>
+    <cs:fillRef idx="0"/>
+    <cs:effectRef idx="0"/>
+    <cs:fontRef idx="minor">
+      <a:schemeClr val="tx1">
+        <a:lumMod val="65000"/>
+        <a:lumOff val="35000"/>
+      </a:schemeClr>
+    </cs:fontRef>
+    <cs:defRPr sz="1400" b="0" kern="1200" spc="0" baseline="0"/>
+  </cs:title>
+  <cs:trendline>
+    <cs:lnRef idx="0">
+      <cs:styleClr val="auto"/>
+    </cs:lnRef>
+    <cs:fillRef idx="0"/>
+    <cs:effectRef idx="0"/>
+    <cs:fontRef idx="minor">
+      <a:schemeClr val="tx1"/>
+    </cs:fontRef>
+    <cs:spPr>
+      <a:ln w="19050" cap="rnd">
+        <a:solidFill>
+          <a:schemeClr val="phClr"/>
+        </a:solidFill>
+        <a:prstDash val="sysDot"/>
+      </a:ln>
+    </cs:spPr>
+  </cs:trendline>
+  <cs:trendlineLabel>
+    <cs:lnRef idx="0"/>
+    <cs:fillRef idx="0"/>
+    <cs:effectRef idx="0"/>
+    <cs:fontRef idx="minor">
+      <a:schemeClr val="tx1">
+        <a:lumMod val="65000"/>
+        <a:lumOff val="35000"/>
+      </a:schemeClr>
+    </cs:fontRef>
+    <cs:defRPr sz="900" kern="1200"/>
+  </cs:trendlineLabel>
+  <cs:upBar>
+    <cs:lnRef idx="0"/>
+    <cs:fillRef idx="0"/>
+    <cs:effectRef idx="0"/>
+    <cs:fontRef idx="minor">
+      <a:schemeClr val="dk1"/>
+    </cs:fontRef>
+    <cs:spPr>
+      <a:solidFill>
+        <a:schemeClr val="lt1"/>
+      </a:solidFill>
+      <a:ln w="9525">
+        <a:solidFill>
+          <a:schemeClr val="tx1">
+            <a:lumMod val="15000"/>
+            <a:lumOff val="85000"/>
+          </a:schemeClr>
+        </a:solidFill>
+      </a:ln>
+    </cs:spPr>
+  </cs:upBar>
+  <cs:valueAxis>
+    <cs:lnRef idx="0"/>
+    <cs:fillRef idx="0"/>
+    <cs:effectRef idx="0"/>
+    <cs:fontRef idx="minor">
+      <a:schemeClr val="tx1">
+        <a:lumMod val="65000"/>
+        <a:lumOff val="35000"/>
+      </a:schemeClr>
+    </cs:fontRef>
+    <cs:defRPr sz="900" kern="1200"/>
+  </cs:valueAxis>
+  <cs:wall>
+    <cs:lnRef idx="0"/>
+    <cs:fillRef idx="0"/>
+    <cs:effectRef idx="0"/>
+    <cs:fontRef idx="minor">
+      <a:schemeClr val="tx1"/>
+    </cs:fontRef>
+    <cs:spPr>
+      <a:noFill/>
+      <a:ln>
+        <a:noFill/>
+      </a:ln>
+    </cs:spPr>
+  </cs:wall>
+</cs:chartStyle>
+</file>
+
+<file path=word/charts/style2.xml><?xml version="1.0" encoding="utf-8"?>
+<cs:chartStyle xmlns:cs="http://schemas.microsoft.com/office/drawing/2012/chartStyle" xmlns:a="http://schemas.openxmlformats.org/drawingml/2006/main" id="201">
+  <cs:axisTitle>
+    <cs:lnRef idx="0"/>
+    <cs:fillRef idx="0"/>
+    <cs:effectRef idx="0"/>
+    <cs:fontRef idx="minor">
+      <a:schemeClr val="tx1">
+        <a:lumMod val="65000"/>
+        <a:lumOff val="35000"/>
+      </a:schemeClr>
+    </cs:fontRef>
+    <cs:defRPr sz="1000" kern="1200"/>
+  </cs:axisTitle>
+  <cs:categoryAxis>
+    <cs:lnRef idx="0"/>
+    <cs:fillRef idx="0"/>
+    <cs:effectRef idx="0"/>
+    <cs:fontRef idx="minor">
+      <a:schemeClr val="tx1">
+        <a:lumMod val="65000"/>
+        <a:lumOff val="35000"/>
+      </a:schemeClr>
+    </cs:fontRef>
+    <cs:spPr>
+      <a:ln w="9525" cap="flat" cmpd="sng" algn="ctr">
+        <a:solidFill>
+          <a:schemeClr val="tx1">
+            <a:lumMod val="15000"/>
+            <a:lumOff val="85000"/>
+          </a:schemeClr>
+        </a:solidFill>
+        <a:round/>
+      </a:ln>
+    </cs:spPr>
+    <cs:defRPr sz="900" kern="1200"/>
+  </cs:categoryAxis>
+  <cs:chartArea mods="allowNoFillOverride allowNoLineOverride">
+    <cs:lnRef idx="0"/>
+    <cs:fillRef idx="0"/>
+    <cs:effectRef idx="0"/>
+    <cs:fontRef idx="minor">
+      <a:schemeClr val="tx1"/>
+    </cs:fontRef>
+    <cs:spPr>
+      <a:solidFill>
+        <a:schemeClr val="bg1"/>
+      </a:solidFill>
+      <a:ln w="9525" cap="flat" cmpd="sng" algn="ctr">
+        <a:solidFill>
+          <a:schemeClr val="tx1">
+            <a:lumMod val="15000"/>
+            <a:lumOff val="85000"/>
+          </a:schemeClr>
+        </a:solidFill>
+        <a:round/>
+      </a:ln>
+    </cs:spPr>
+    <cs:defRPr sz="1000" kern="1200"/>
+  </cs:chartArea>
+  <cs:dataLabel>
+    <cs:lnRef idx="0"/>
+    <cs:fillRef idx="0"/>
+    <cs:effectRef idx="0"/>
+    <cs:fontRef idx="minor">
+      <a:schemeClr val="tx1">
+        <a:lumMod val="75000"/>
+        <a:lumOff val="25000"/>
+      </a:schemeClr>
+    </cs:fontRef>
+    <cs:defRPr sz="900" kern="1200"/>
+  </cs:dataLabel>
+  <cs:dataLabelCallout>
+    <cs:lnRef idx="0"/>
+    <cs:fillRef idx="0"/>
+    <cs:effectRef idx="0"/>
+    <cs:fontRef idx="minor">
+      <a:schemeClr val="dk1">
+        <a:lumMod val="65000"/>
+        <a:lumOff val="35000"/>
+      </a:schemeClr>
+    </cs:fontRef>
+    <cs:spPr>
+      <a:solidFill>
+        <a:schemeClr val="lt1"/>
+      </a:solidFill>
+      <a:ln>
+        <a:solidFill>
+          <a:schemeClr val="dk1">
+            <a:lumMod val="25000"/>
+            <a:lumOff val="75000"/>
+          </a:schemeClr>
+        </a:solidFill>
+      </a:ln>
+    </cs:spPr>
+    <cs:defRPr sz="900" kern="1200"/>
+    <cs:bodyPr rot="0" spcFirstLastPara="1" vertOverflow="clip" horzOverflow="clip" vert="horz" wrap="square" lIns="36576" tIns="18288" rIns="36576" bIns="18288" anchor="ctr" anchorCtr="1">
+      <a:spAutoFit/>
+    </cs:bodyPr>
+  </cs:dataLabelCallout>
+  <cs:dataPoint>
+    <cs:lnRef idx="0"/>
+    <cs:fillRef idx="1">
+      <cs:styleClr val="auto"/>
+    </cs:fillRef>
+    <cs:effectRef idx="0"/>
+    <cs:fontRef idx="minor">
+      <a:schemeClr val="tx1"/>
+    </cs:fontRef>
+  </cs:dataPoint>
+  <cs:dataPoint3D>
+    <cs:lnRef idx="0"/>
+    <cs:fillRef idx="1">
+      <cs:styleClr val="auto"/>
+    </cs:fillRef>
+    <cs:effectRef idx="0"/>
+    <cs:fontRef idx="minor">
+      <a:schemeClr val="tx1"/>
+    </cs:fontRef>
+  </cs:dataPoint3D>
+  <cs:dataPointLine>
+    <cs:lnRef idx="0">
+      <cs:styleClr val="auto"/>
+    </cs:lnRef>
+    <cs:fillRef idx="1"/>
+    <cs:effectRef idx="0"/>
+    <cs:fontRef idx="minor">
+      <a:schemeClr val="tx1"/>
+    </cs:fontRef>
+    <cs:spPr>
+      <a:ln w="28575" cap="rnd">
+        <a:solidFill>
+          <a:schemeClr val="phClr"/>
+        </a:solidFill>
+        <a:round/>
+      </a:ln>
+    </cs:spPr>
+  </cs:dataPointLine>
+  <cs:dataPointMarker>
+    <cs:lnRef idx="0">
+      <cs:styleClr val="auto"/>
+    </cs:lnRef>
+    <cs:fillRef idx="1">
+      <cs:styleClr val="auto"/>
+    </cs:fillRef>
+    <cs:effectRef idx="0"/>
+    <cs:fontRef idx="minor">
+      <a:schemeClr val="tx1"/>
+    </cs:fontRef>
+    <cs:spPr>
+      <a:ln w="9525">
+        <a:solidFill>
+          <a:schemeClr val="phClr"/>
+        </a:solidFill>
+      </a:ln>
+    </cs:spPr>
+  </cs:dataPointMarker>
+  <cs:dataPointMarkerLayout symbol="circle" size="5"/>
+  <cs:dataPointWireframe>
+    <cs:lnRef idx="0">
+      <cs:styleClr val="auto"/>
+    </cs:lnRef>
+    <cs:fillRef idx="1"/>
+    <cs:effectRef idx="0"/>
+    <cs:fontRef idx="minor">
+      <a:schemeClr val="tx1"/>
+    </cs:fontRef>
+    <cs:spPr>
+      <a:ln w="9525" cap="rnd">
+        <a:solidFill>
+          <a:schemeClr val="phClr"/>
+        </a:solidFill>
+        <a:round/>
+      </a:ln>
+    </cs:spPr>
+  </cs:dataPointWireframe>
+  <cs:dataTable>
+    <cs:lnRef idx="0"/>
+    <cs:fillRef idx="0"/>
+    <cs:effectRef idx="0"/>
+    <cs:fontRef idx="minor">
+      <a:schemeClr val="tx1">
+        <a:lumMod val="65000"/>
+        <a:lumOff val="35000"/>
+      </a:schemeClr>
+    </cs:fontRef>
+    <cs:spPr>
+      <a:noFill/>
+      <a:ln w="9525" cap="flat" cmpd="sng" algn="ctr">
+        <a:solidFill>
+          <a:schemeClr val="tx1">
+            <a:lumMod val="15000"/>
+            <a:lumOff val="85000"/>
+          </a:schemeClr>
+        </a:solidFill>
+        <a:round/>
+      </a:ln>
+    </cs:spPr>
+    <cs:defRPr sz="900" kern="1200"/>
+  </cs:dataTable>
+  <cs:downBar>
+    <cs:lnRef idx="0"/>
+    <cs:fillRef idx="0"/>
+    <cs:effectRef idx="0"/>
+    <cs:fontRef idx="minor">
+      <a:schemeClr val="dk1"/>
+    </cs:fontRef>
+    <cs:spPr>
+      <a:solidFill>
+        <a:schemeClr val="dk1">
+          <a:lumMod val="65000"/>
+          <a:lumOff val="35000"/>
+        </a:schemeClr>
+      </a:solidFill>
+      <a:ln w="9525">
+        <a:solidFill>
+          <a:schemeClr val="tx1">
+            <a:lumMod val="65000"/>
+            <a:lumOff val="35000"/>
+          </a:schemeClr>
+        </a:solidFill>
+      </a:ln>
+    </cs:spPr>
+  </cs:downBar>
+  <cs:dropLine>
+    <cs:lnRef idx="0"/>
+    <cs:fillRef idx="0"/>
+    <cs:effectRef idx="0"/>
+    <cs:fontRef idx="minor">
+      <a:schemeClr val="tx1"/>
+    </cs:fontRef>
+    <cs:spPr>
+      <a:ln w="9525" cap="flat" cmpd="sng" algn="ctr">
+        <a:solidFill>
+          <a:schemeClr val="tx1">
+            <a:lumMod val="35000"/>
+            <a:lumOff val="65000"/>
+          </a:schemeClr>
+        </a:solidFill>
+        <a:round/>
+      </a:ln>
+    </cs:spPr>
+  </cs:dropLine>
+  <cs:errorBar>
+    <cs:lnRef idx="0"/>
+    <cs:fillRef idx="0"/>
+    <cs:effectRef idx="0"/>
+    <cs:fontRef idx="minor">
+      <a:schemeClr val="tx1"/>
+    </cs:fontRef>
+    <cs:spPr>
+      <a:ln w="9525" cap="flat" cmpd="sng" algn="ctr">
+        <a:solidFill>
+          <a:schemeClr val="tx1">
+            <a:lumMod val="65000"/>
+            <a:lumOff val="35000"/>
+          </a:schemeClr>
+        </a:solidFill>
+        <a:round/>
+      </a:ln>
+    </cs:spPr>
+  </cs:errorBar>
+  <cs:floor>
+    <cs:lnRef idx="0"/>
+    <cs:fillRef idx="0"/>
+    <cs:effectRef idx="0"/>
+    <cs:fontRef idx="minor">
+      <a:schemeClr val="tx1"/>
+    </cs:fontRef>
+    <cs:spPr>
+      <a:noFill/>
+      <a:ln>
+        <a:noFill/>
+      </a:ln>
+    </cs:spPr>
+  </cs:floor>
+  <cs:gridlineMajor>
+    <cs:lnRef idx="0"/>
+    <cs:fillRef idx="0"/>
+    <cs:effectRef idx="0"/>
+    <cs:fontRef idx="minor">
+      <a:schemeClr val="tx1"/>
+    </cs:fontRef>
+    <cs:spPr>
+      <a:ln w="9525" cap="flat" cmpd="sng" algn="ctr">
+        <a:solidFill>
+          <a:schemeClr val="tx1">
+            <a:lumMod val="15000"/>
+            <a:lumOff val="85000"/>
+          </a:schemeClr>
+        </a:solidFill>
+        <a:round/>
+      </a:ln>
+    </cs:spPr>
+  </cs:gridlineMajor>
+  <cs:gridlineMinor>
+    <cs:lnRef idx="0"/>
+    <cs:fillRef idx="0"/>
+    <cs:effectRef idx="0"/>
+    <cs:fontRef idx="minor">
+      <a:schemeClr val="tx1"/>
+    </cs:fontRef>
+    <cs:spPr>
+      <a:ln w="9525" cap="flat" cmpd="sng" algn="ctr">
+        <a:solidFill>
+          <a:schemeClr val="tx1">
+            <a:lumMod val="5000"/>
+            <a:lumOff val="95000"/>
+          </a:schemeClr>
+        </a:solidFill>
+        <a:round/>
+      </a:ln>
+    </cs:spPr>
+  </cs:gridlineMinor>
+  <cs:hiLoLine>
+    <cs:lnRef idx="0"/>
+    <cs:fillRef idx="0"/>
+    <cs:effectRef idx="0"/>
+    <cs:fontRef idx="minor">
+      <a:schemeClr val="tx1"/>
+    </cs:fontRef>
+    <cs:spPr>
+      <a:ln w="9525" cap="flat" cmpd="sng" algn="ctr">
+        <a:solidFill>
+          <a:schemeClr val="tx1">
+            <a:lumMod val="75000"/>
+            <a:lumOff val="25000"/>
+          </a:schemeClr>
+        </a:solidFill>
+        <a:round/>
+      </a:ln>
+    </cs:spPr>
+  </cs:hiLoLine>
+  <cs:leaderLine>
+    <cs:lnRef idx="0"/>
+    <cs:fillRef idx="0"/>
+    <cs:effectRef idx="0"/>
+    <cs:fontRef idx="minor">
+      <a:schemeClr val="tx1"/>
+    </cs:fontRef>
+    <cs:spPr>
+      <a:ln w="9525" cap="flat" cmpd="sng" algn="ctr">
+        <a:solidFill>
+          <a:schemeClr val="tx1">
+            <a:lumMod val="35000"/>
+            <a:lumOff val="65000"/>
+          </a:schemeClr>
+        </a:solidFill>
+        <a:round/>
+      </a:ln>
+    </cs:spPr>
+  </cs:leaderLine>
+  <cs:legend>
+    <cs:lnRef idx="0"/>
+    <cs:fillRef idx="0"/>
+    <cs:effectRef idx="0"/>
+    <cs:fontRef idx="minor">
+      <a:schemeClr val="tx1">
+        <a:lumMod val="65000"/>
+        <a:lumOff val="35000"/>
+      </a:schemeClr>
+    </cs:fontRef>
+    <cs:defRPr sz="900" kern="1200"/>
+  </cs:legend>
+  <cs:plotArea mods="allowNoFillOverride allowNoLineOverride">
+    <cs:lnRef idx="0"/>
+    <cs:fillRef idx="0"/>
+    <cs:effectRef idx="0"/>
+    <cs:fontRef idx="minor">
+      <a:schemeClr val="tx1"/>
+    </cs:fontRef>
+  </cs:plotArea>
+  <cs:plotArea3D mods="allowNoFillOverride allowNoLineOverride">
+    <cs:lnRef idx="0"/>
+    <cs:fillRef idx="0"/>
+    <cs:effectRef idx="0"/>
+    <cs:fontRef idx="minor">
+      <a:schemeClr val="tx1"/>
+    </cs:fontRef>
+  </cs:plotArea3D>
+  <cs:seriesAxis>
+    <cs:lnRef idx="0"/>
+    <cs:fillRef idx="0"/>
+    <cs:effectRef idx="0"/>
+    <cs:fontRef idx="minor">
+      <a:schemeClr val="tx1">
+        <a:lumMod val="65000"/>
+        <a:lumOff val="35000"/>
+      </a:schemeClr>
+    </cs:fontRef>
+    <cs:defRPr sz="900" kern="1200"/>
+  </cs:seriesAxis>
+  <cs:seriesLine>
+    <cs:lnRef idx="0"/>
+    <cs:fillRef idx="0"/>
+    <cs:effectRef idx="0"/>
+    <cs:fontRef idx="minor">
+      <a:schemeClr val="tx1"/>
+    </cs:fontRef>
+    <cs:spPr>
+      <a:ln w="9525" cap="flat" cmpd="sng" algn="ctr">
+        <a:solidFill>
+          <a:schemeClr val="tx1">
+            <a:lumMod val="35000"/>
+            <a:lumOff val="65000"/>
+          </a:schemeClr>
+        </a:solidFill>
+        <a:round/>
+      </a:ln>
+    </cs:spPr>
+  </cs:seriesLine>
+  <cs:title>
+    <cs:lnRef idx="0"/>
+    <cs:fillRef idx="0"/>
+    <cs:effectRef idx="0"/>
+    <cs:fontRef idx="minor">
+      <a:schemeClr val="tx1">
+        <a:lumMod val="65000"/>
+        <a:lumOff val="35000"/>
+      </a:schemeClr>
+    </cs:fontRef>
+    <cs:defRPr sz="1400" b="0" kern="1200" spc="0" baseline="0"/>
+  </cs:title>
+  <cs:trendline>
+    <cs:lnRef idx="0">
+      <cs:styleClr val="auto"/>
+    </cs:lnRef>
+    <cs:fillRef idx="0"/>
+    <cs:effectRef idx="0"/>
+    <cs:fontRef idx="minor">
+      <a:schemeClr val="tx1"/>
+    </cs:fontRef>
+    <cs:spPr>
+      <a:ln w="19050" cap="rnd">
+        <a:solidFill>
+          <a:schemeClr val="phClr"/>
+        </a:solidFill>
+        <a:prstDash val="sysDot"/>
+      </a:ln>
+    </cs:spPr>
+  </cs:trendline>
+  <cs:trendlineLabel>
+    <cs:lnRef idx="0"/>
+    <cs:fillRef idx="0"/>
+    <cs:effectRef idx="0"/>
+    <cs:fontRef idx="minor">
+      <a:schemeClr val="tx1">
+        <a:lumMod val="65000"/>
+        <a:lumOff val="35000"/>
+      </a:schemeClr>
+    </cs:fontRef>
+    <cs:defRPr sz="900" kern="1200"/>
+  </cs:trendlineLabel>
+  <cs:upBar>
+    <cs:lnRef idx="0"/>
+    <cs:fillRef idx="0"/>
+    <cs:effectRef idx="0"/>
+    <cs:fontRef idx="minor">
+      <a:schemeClr val="dk1"/>
+    </cs:fontRef>
+    <cs:spPr>
+      <a:solidFill>
+        <a:schemeClr val="lt1"/>
+      </a:solidFill>
+      <a:ln w="9525">
+        <a:solidFill>
+          <a:schemeClr val="tx1">
+            <a:lumMod val="15000"/>
+            <a:lumOff val="85000"/>
+          </a:schemeClr>
+        </a:solidFill>
+      </a:ln>
+    </cs:spPr>
+  </cs:upBar>
+  <cs:valueAxis>
+    <cs:lnRef idx="0"/>
+    <cs:fillRef idx="0"/>
+    <cs:effectRef idx="0"/>
+    <cs:fontRef idx="minor">
+      <a:schemeClr val="tx1">
+        <a:lumMod val="65000"/>
+        <a:lumOff val="35000"/>
+      </a:schemeClr>
+    </cs:fontRef>
+    <cs:defRPr sz="900" kern="1200"/>
+  </cs:valueAxis>
+  <cs:wall>
+    <cs:lnRef idx="0"/>
+    <cs:fillRef idx="0"/>
+    <cs:effectRef idx="0"/>
+    <cs:fontRef idx="minor">
+      <a:schemeClr val="tx1"/>
+    </cs:fontRef>
+    <cs:spPr>
+      <a:noFill/>
+      <a:ln>
+        <a:noFill/>
+      </a:ln>
+    </cs:spPr>
+  </cs:wall>
+</cs:chartStyle>
+</file>
+
 <file path=word/theme/theme1.xml><?xml version="1.0" encoding="utf-8"?>
 <a:theme xmlns:a="http://schemas.openxmlformats.org/drawingml/2006/main" name="Office 主题">
   <a:themeElements>
@@ -4072,7 +11792,7 @@
 </file>
 
 <file path=customXml/itemProps1.xml><?xml version="1.0" encoding="utf-8"?>
-<ds:datastoreItem xmlns:ds="http://schemas.openxmlformats.org/officeDocument/2006/customXml" ds:itemID="{24968B2D-9CB6-429A-A421-5AC0A53C4B55}">
+<ds:datastoreItem xmlns:ds="http://schemas.openxmlformats.org/officeDocument/2006/customXml" ds:itemID="{CE5CE6EF-6FEF-4159-BE67-8874F61EFD50}">
   <ds:schemaRefs>
     <ds:schemaRef ds:uri="http://schemas.openxmlformats.org/officeDocument/2006/bibliography"/>
   </ds:schemaRefs>
